--- a/Documents/Test Documents/Test Cases/General/Iteration 2 - Test Cases.docx
+++ b/Documents/Test Documents/Test Cases/General/Iteration 2 - Test Cases.docx
@@ -1658,7 +1658,7 @@
                 <w:sz w:val="22"/>
                 <w:szCs w:val="22"/>
               </w:rPr>
-              <w:t>viewLecturerHomePage.jsp</w:t>
+              <w:t>viewScenarioLecturer.jsp</w:t>
             </w:r>
             <w:proofErr w:type="spellEnd"/>
           </w:p>
@@ -1986,7 +1986,6 @@
           <w:tcPr>
             <w:tcW w:w="1440" w:type="dxa"/>
             <w:vAlign w:val="center"/>
-            <w:hideMark/>
           </w:tcPr>
           <w:p>
             <w:pPr>
@@ -1998,15 +1997,6 @@
                 <w:szCs w:val="22"/>
               </w:rPr>
             </w:pPr>
-            <w:r>
-              <w:rPr>
-                <w:rFonts w:ascii="Calibri" w:eastAsia="Times New Roman" w:hAnsi="Calibri" w:cs="Times New Roman"/>
-                <w:color w:val="000000"/>
-                <w:sz w:val="22"/>
-                <w:szCs w:val="22"/>
-              </w:rPr>
-              <w:t>User should be able to all see the created cases</w:t>
-            </w:r>
           </w:p>
         </w:tc>
         <w:tc>
@@ -2153,7 +2143,7 @@
                 <w:sz w:val="22"/>
                 <w:szCs w:val="22"/>
               </w:rPr>
-              <w:t>viewLecturerHomePage.jsp</w:t>
+              <w:t>viewScenarioLecturer.jsp</w:t>
             </w:r>
             <w:proofErr w:type="spellEnd"/>
             <w:r>
@@ -2235,7 +2225,6 @@
           <w:tcPr>
             <w:tcW w:w="1440" w:type="dxa"/>
             <w:vAlign w:val="center"/>
-            <w:hideMark/>
           </w:tcPr>
           <w:p>
             <w:pPr>
@@ -2247,15 +2236,6 @@
                 <w:szCs w:val="22"/>
               </w:rPr>
             </w:pPr>
-            <w:r>
-              <w:rPr>
-                <w:rFonts w:ascii="Calibri" w:eastAsia="Times New Roman" w:hAnsi="Calibri" w:cs="Times New Roman"/>
-                <w:color w:val="000000"/>
-                <w:sz w:val="22"/>
-                <w:szCs w:val="22"/>
-              </w:rPr>
-              <w:t>User should be able to see the information of the case in the reveal modal</w:t>
-            </w:r>
           </w:p>
         </w:tc>
         <w:tc>
@@ -2403,7 +2383,7 @@
                 <w:sz w:val="22"/>
                 <w:szCs w:val="22"/>
               </w:rPr>
-              <w:t>viewLecturerHomePage.jsp</w:t>
+              <w:t>viewScenarioLecturer.jsp</w:t>
             </w:r>
             <w:proofErr w:type="spellEnd"/>
           </w:p>
@@ -2713,7 +2693,6 @@
           <w:tcPr>
             <w:tcW w:w="1440" w:type="dxa"/>
             <w:vAlign w:val="center"/>
-            <w:hideMark/>
           </w:tcPr>
           <w:p>
             <w:pPr>
@@ -2725,15 +2704,6 @@
                 <w:szCs w:val="22"/>
               </w:rPr>
             </w:pPr>
-            <w:r>
-              <w:rPr>
-                <w:rFonts w:ascii="Calibri" w:eastAsia="Times New Roman" w:hAnsi="Calibri" w:cs="Times New Roman"/>
-                <w:color w:val="000000"/>
-                <w:sz w:val="22"/>
-                <w:szCs w:val="22"/>
-              </w:rPr>
-              <w:t>User should be able to view the newly created case with the correct information</w:t>
-            </w:r>
           </w:p>
         </w:tc>
         <w:tc>
@@ -2963,7 +2933,6 @@
           <w:tcPr>
             <w:tcW w:w="1440" w:type="dxa"/>
             <w:vAlign w:val="center"/>
-            <w:hideMark/>
           </w:tcPr>
           <w:p>
             <w:pPr>
@@ -2975,15 +2944,6 @@
                 <w:szCs w:val="22"/>
               </w:rPr>
             </w:pPr>
-            <w:r>
-              <w:rPr>
-                <w:rFonts w:ascii="Calibri" w:eastAsia="Times New Roman" w:hAnsi="Calibri" w:cs="Times New Roman"/>
-                <w:color w:val="000000"/>
-                <w:sz w:val="22"/>
-                <w:szCs w:val="22"/>
-              </w:rPr>
-              <w:t>User should be able to view all the cases created</w:t>
-            </w:r>
           </w:p>
         </w:tc>
         <w:tc>
@@ -3702,7 +3662,6 @@
           <w:tcPr>
             <w:tcW w:w="1440" w:type="dxa"/>
             <w:vAlign w:val="center"/>
-            <w:hideMark/>
           </w:tcPr>
           <w:p>
             <w:pPr>
@@ -3714,15 +3673,6 @@
                 <w:szCs w:val="22"/>
               </w:rPr>
             </w:pPr>
-            <w:r>
-              <w:rPr>
-                <w:rFonts w:ascii="Calibri" w:eastAsia="Times New Roman" w:hAnsi="Calibri" w:cs="Times New Roman"/>
-                <w:color w:val="000000"/>
-                <w:sz w:val="22"/>
-                <w:szCs w:val="22"/>
-              </w:rPr>
-              <w:t>User should be able to see the newly added case scenario</w:t>
-            </w:r>
           </w:p>
         </w:tc>
         <w:tc>
@@ -4152,7 +4102,6 @@
           <w:tcPr>
             <w:tcW w:w="1440" w:type="dxa"/>
             <w:vAlign w:val="center"/>
-            <w:hideMark/>
           </w:tcPr>
           <w:p>
             <w:pPr>
@@ -4164,15 +4113,6 @@
                 <w:szCs w:val="22"/>
               </w:rPr>
             </w:pPr>
-            <w:r>
-              <w:rPr>
-                <w:rFonts w:ascii="Calibri" w:eastAsia="Times New Roman" w:hAnsi="Calibri" w:cs="Times New Roman"/>
-                <w:color w:val="000000"/>
-                <w:sz w:val="22"/>
-                <w:szCs w:val="22"/>
-              </w:rPr>
-              <w:t>User should be able to view the newly created case with the correct information</w:t>
-            </w:r>
           </w:p>
         </w:tc>
         <w:tc>
@@ -4383,7 +4323,6 @@
           <w:tcPr>
             <w:tcW w:w="1440" w:type="dxa"/>
             <w:vAlign w:val="center"/>
-            <w:hideMark/>
           </w:tcPr>
           <w:p>
             <w:pPr>
@@ -4395,15 +4334,6 @@
                 <w:szCs w:val="22"/>
               </w:rPr>
             </w:pPr>
-            <w:r>
-              <w:rPr>
-                <w:rFonts w:ascii="Calibri" w:eastAsia="Times New Roman" w:hAnsi="Calibri" w:cs="Times New Roman"/>
-                <w:color w:val="000000"/>
-                <w:sz w:val="22"/>
-                <w:szCs w:val="22"/>
-              </w:rPr>
-              <w:t>User should be able to view the case created</w:t>
-            </w:r>
           </w:p>
         </w:tc>
         <w:tc>
@@ -4949,7 +4879,6 @@
           <w:tcPr>
             <w:tcW w:w="1440" w:type="dxa"/>
             <w:vAlign w:val="center"/>
-            <w:hideMark/>
           </w:tcPr>
           <w:p>
             <w:pPr>
@@ -4961,15 +4890,6 @@
                 <w:szCs w:val="22"/>
               </w:rPr>
             </w:pPr>
-            <w:r>
-              <w:rPr>
-                <w:rFonts w:ascii="Calibri" w:eastAsia="Times New Roman" w:hAnsi="Calibri" w:cs="Times New Roman"/>
-                <w:color w:val="000000"/>
-                <w:sz w:val="22"/>
-                <w:szCs w:val="22"/>
-              </w:rPr>
-              <w:t>Case information should be saved successfully with success message</w:t>
-            </w:r>
           </w:p>
         </w:tc>
         <w:tc>
@@ -5217,7 +5137,6 @@
           <w:tcPr>
             <w:tcW w:w="1440" w:type="dxa"/>
             <w:vAlign w:val="center"/>
-            <w:hideMark/>
           </w:tcPr>
           <w:p>
             <w:pPr>
@@ -5229,15 +5148,6 @@
                 <w:szCs w:val="22"/>
               </w:rPr>
             </w:pPr>
-            <w:r>
-              <w:rPr>
-                <w:rFonts w:ascii="Calibri" w:eastAsia="Times New Roman" w:hAnsi="Calibri" w:cs="Times New Roman"/>
-                <w:color w:val="000000"/>
-                <w:sz w:val="22"/>
-                <w:szCs w:val="22"/>
-              </w:rPr>
-              <w:t>Case information should be saved successfully with success message</w:t>
-            </w:r>
           </w:p>
         </w:tc>
         <w:tc>
@@ -5446,7 +5356,6 @@
           <w:tcPr>
             <w:tcW w:w="1440" w:type="dxa"/>
             <w:vAlign w:val="center"/>
-            <w:hideMark/>
           </w:tcPr>
           <w:p>
             <w:pPr>
@@ -5458,15 +5367,6 @@
                 <w:szCs w:val="22"/>
               </w:rPr>
             </w:pPr>
-            <w:r>
-              <w:rPr>
-                <w:rFonts w:ascii="Calibri" w:eastAsia="Times New Roman" w:hAnsi="Calibri" w:cs="Times New Roman"/>
-                <w:color w:val="000000"/>
-                <w:sz w:val="22"/>
-                <w:szCs w:val="22"/>
-              </w:rPr>
-              <w:t>User should not be able to save the case details and will be prompted to fill up the case name</w:t>
-            </w:r>
           </w:p>
         </w:tc>
         <w:tc>
@@ -5673,7 +5573,6 @@
           <w:tcPr>
             <w:tcW w:w="1440" w:type="dxa"/>
             <w:vAlign w:val="center"/>
-            <w:hideMark/>
           </w:tcPr>
           <w:p>
             <w:pPr>
@@ -5685,15 +5584,6 @@
                 <w:szCs w:val="22"/>
               </w:rPr>
             </w:pPr>
-            <w:r>
-              <w:rPr>
-                <w:rFonts w:ascii="Calibri" w:eastAsia="Times New Roman" w:hAnsi="Calibri" w:cs="Times New Roman"/>
-                <w:color w:val="000000"/>
-                <w:sz w:val="22"/>
-                <w:szCs w:val="22"/>
-              </w:rPr>
-              <w:t>User should not be able to save the case details and will be prompted to fill up the case description</w:t>
-            </w:r>
           </w:p>
         </w:tc>
         <w:tc>
@@ -5901,7 +5791,6 @@
           <w:tcPr>
             <w:tcW w:w="1440" w:type="dxa"/>
             <w:vAlign w:val="center"/>
-            <w:hideMark/>
           </w:tcPr>
           <w:p>
             <w:pPr>
@@ -5913,15 +5802,6 @@
                 <w:szCs w:val="22"/>
               </w:rPr>
             </w:pPr>
-            <w:r>
-              <w:rPr>
-                <w:rFonts w:ascii="Calibri" w:eastAsia="Times New Roman" w:hAnsi="Calibri" w:cs="Times New Roman"/>
-                <w:color w:val="000000"/>
-                <w:sz w:val="22"/>
-                <w:szCs w:val="22"/>
-              </w:rPr>
-              <w:t>User should not be able to save the case details and will be prompted to fill up the admission information</w:t>
-            </w:r>
           </w:p>
         </w:tc>
         <w:tc>
@@ -6148,7 +6028,6 @@
           <w:tcPr>
             <w:tcW w:w="1440" w:type="dxa"/>
             <w:vAlign w:val="center"/>
-            <w:hideMark/>
           </w:tcPr>
           <w:p>
             <w:pPr>
@@ -6160,26 +6039,6 @@
                 <w:szCs w:val="22"/>
               </w:rPr>
             </w:pPr>
-            <w:r>
-              <w:rPr>
-                <w:rFonts w:ascii="Calibri" w:eastAsia="Times New Roman" w:hAnsi="Calibri" w:cs="Times New Roman"/>
-                <w:color w:val="000000"/>
-                <w:sz w:val="22"/>
-                <w:szCs w:val="22"/>
-              </w:rPr>
-              <w:t xml:space="preserve">User should be able to see the updated information in </w:t>
-            </w:r>
-            <w:proofErr w:type="spellStart"/>
-            <w:r>
-              <w:rPr>
-                <w:rFonts w:ascii="Calibri" w:eastAsia="Times New Roman" w:hAnsi="Calibri" w:cs="Times New Roman"/>
-                <w:color w:val="000000"/>
-                <w:sz w:val="22"/>
-                <w:szCs w:val="22"/>
-              </w:rPr>
-              <w:t>viewScenarioAdmin.jsp</w:t>
-            </w:r>
-            <w:proofErr w:type="spellEnd"/>
           </w:p>
         </w:tc>
         <w:tc>
@@ -6260,7 +6119,6 @@
                 <w:sz w:val="22"/>
                 <w:szCs w:val="22"/>
               </w:rPr>
-              <w:lastRenderedPageBreak/>
               <w:t>7</w:t>
             </w:r>
           </w:p>
@@ -6441,15 +6299,6 @@
                 <w:szCs w:val="22"/>
               </w:rPr>
             </w:pPr>
-            <w:r>
-              <w:rPr>
-                <w:rFonts w:ascii="Calibri" w:eastAsia="Times New Roman" w:hAnsi="Calibri" w:cs="Times New Roman"/>
-                <w:color w:val="000000"/>
-                <w:sz w:val="22"/>
-                <w:szCs w:val="22"/>
-              </w:rPr>
-              <w:t>User should be alerted that activating this case would deactivate the other cases</w:t>
-            </w:r>
           </w:p>
         </w:tc>
         <w:tc>
@@ -6526,6 +6375,7 @@
                 <w:sz w:val="22"/>
                 <w:szCs w:val="22"/>
               </w:rPr>
+              <w:lastRenderedPageBreak/>
               <w:t>8</w:t>
             </w:r>
           </w:p>
@@ -6667,14 +6517,6 @@
                 <w:szCs w:val="22"/>
               </w:rPr>
             </w:pPr>
-            <w:r>
-              <w:rPr>
-                <w:rFonts w:ascii="Calibri" w:eastAsia="Times New Roman" w:hAnsi="Calibri" w:cs="Times New Roman"/>
-                <w:sz w:val="22"/>
-                <w:szCs w:val="22"/>
-              </w:rPr>
-              <w:t>User should not be prompted any message</w:t>
-            </w:r>
           </w:p>
         </w:tc>
         <w:tc>
@@ -7157,7 +6999,6 @@
           <w:tcPr>
             <w:tcW w:w="1527" w:type="dxa"/>
             <w:vAlign w:val="center"/>
-            <w:hideMark/>
           </w:tcPr>
           <w:p>
             <w:pPr>
@@ -7168,30 +7009,6 @@
                 <w:szCs w:val="22"/>
               </w:rPr>
             </w:pPr>
-            <w:r>
-              <w:rPr>
-                <w:rFonts w:ascii="Calibri" w:eastAsia="Times New Roman" w:hAnsi="Calibri" w:cs="Times New Roman"/>
-                <w:sz w:val="22"/>
-                <w:szCs w:val="22"/>
-              </w:rPr>
-              <w:t xml:space="preserve">Case </w:t>
-            </w:r>
-            <w:r>
-              <w:rPr>
-                <w:rFonts w:ascii="Calibri" w:eastAsia="Times New Roman" w:hAnsi="Calibri" w:cs="Times New Roman"/>
-                <w:sz w:val="22"/>
-                <w:szCs w:val="22"/>
-              </w:rPr>
-              <w:t>scenario should</w:t>
-            </w:r>
-            <w:r>
-              <w:rPr>
-                <w:rFonts w:ascii="Calibri" w:eastAsia="Times New Roman" w:hAnsi="Calibri" w:cs="Times New Roman"/>
-                <w:sz w:val="22"/>
-                <w:szCs w:val="22"/>
-              </w:rPr>
-              <w:t xml:space="preserve"> be deleted and removed from the page. Success message should be shown</w:t>
-            </w:r>
           </w:p>
         </w:tc>
         <w:tc>
@@ -7462,7 +7279,6 @@
           <w:tcPr>
             <w:tcW w:w="1527" w:type="dxa"/>
             <w:vAlign w:val="center"/>
-            <w:hideMark/>
           </w:tcPr>
           <w:p>
             <w:pPr>
@@ -7474,33 +7290,6 @@
                 <w:szCs w:val="22"/>
               </w:rPr>
             </w:pPr>
-            <w:r>
-              <w:rPr>
-                <w:rFonts w:ascii="Calibri" w:eastAsia="Times New Roman" w:hAnsi="Calibri" w:cs="Times New Roman"/>
-                <w:color w:val="000000"/>
-                <w:sz w:val="22"/>
-                <w:szCs w:val="22"/>
-              </w:rPr>
-              <w:t xml:space="preserve">Case </w:t>
-            </w:r>
-            <w:r>
-              <w:rPr>
-                <w:rFonts w:ascii="Calibri" w:eastAsia="Times New Roman" w:hAnsi="Calibri" w:cs="Times New Roman"/>
-                <w:color w:val="000000"/>
-                <w:sz w:val="22"/>
-                <w:szCs w:val="22"/>
-              </w:rPr>
-              <w:t>scenario should</w:t>
-            </w:r>
-            <w:r>
-              <w:rPr>
-                <w:rFonts w:ascii="Calibri" w:eastAsia="Times New Roman" w:hAnsi="Calibri" w:cs="Times New Roman"/>
-                <w:color w:val="000000"/>
-                <w:sz w:val="22"/>
-                <w:szCs w:val="22"/>
-              </w:rPr>
-              <w:t xml:space="preserve"> not be deleted and still remain on the page.</w:t>
-            </w:r>
           </w:p>
         </w:tc>
         <w:tc>
@@ -7584,7 +7373,6 @@
                 <w:sz w:val="22"/>
                 <w:szCs w:val="22"/>
               </w:rPr>
-              <w:lastRenderedPageBreak/>
               <w:t>3</w:t>
             </w:r>
           </w:p>
@@ -7768,7 +7556,6 @@
           <w:tcPr>
             <w:tcW w:w="1527" w:type="dxa"/>
             <w:vAlign w:val="center"/>
-            <w:hideMark/>
           </w:tcPr>
           <w:p>
             <w:pPr>
@@ -7780,15 +7567,6 @@
                 <w:szCs w:val="22"/>
               </w:rPr>
             </w:pPr>
-            <w:r>
-              <w:rPr>
-                <w:rFonts w:ascii="Calibri" w:eastAsia="Times New Roman" w:hAnsi="Calibri" w:cs="Times New Roman"/>
-                <w:color w:val="000000"/>
-                <w:sz w:val="22"/>
-                <w:szCs w:val="22"/>
-              </w:rPr>
-              <w:t>Case scenario should be removed from the database</w:t>
-            </w:r>
           </w:p>
         </w:tc>
         <w:tc>
@@ -8158,6 +7936,7 @@
                 <w:sz w:val="22"/>
                 <w:szCs w:val="22"/>
               </w:rPr>
+              <w:lastRenderedPageBreak/>
               <w:t>1</w:t>
             </w:r>
           </w:p>
@@ -8294,7 +8073,6 @@
           <w:tcPr>
             <w:tcW w:w="1530" w:type="dxa"/>
             <w:vAlign w:val="center"/>
-            <w:hideMark/>
           </w:tcPr>
           <w:p>
             <w:pPr>
@@ -8306,24 +8084,6 @@
                 <w:szCs w:val="22"/>
               </w:rPr>
             </w:pPr>
-            <w:r>
-              <w:rPr>
-                <w:rFonts w:ascii="Calibri" w:eastAsia="Times New Roman" w:hAnsi="Calibri" w:cs="Times New Roman"/>
-                <w:color w:val="000000"/>
-                <w:sz w:val="22"/>
-                <w:szCs w:val="22"/>
-              </w:rPr>
-              <w:t>User should be able to deactivat</w:t>
-            </w:r>
-            <w:r>
-              <w:rPr>
-                <w:rFonts w:ascii="Calibri" w:eastAsia="Times New Roman" w:hAnsi="Calibri" w:cs="Times New Roman"/>
-                <w:color w:val="000000"/>
-                <w:sz w:val="22"/>
-                <w:szCs w:val="22"/>
-              </w:rPr>
-              <w:t>e case with the success message.</w:t>
-            </w:r>
           </w:p>
         </w:tc>
         <w:tc>
@@ -8582,7 +8342,6 @@
           <w:tcPr>
             <w:tcW w:w="1530" w:type="dxa"/>
             <w:vAlign w:val="center"/>
-            <w:hideMark/>
           </w:tcPr>
           <w:p>
             <w:pPr>
@@ -8594,15 +8353,6 @@
                 <w:szCs w:val="22"/>
               </w:rPr>
             </w:pPr>
-            <w:r>
-              <w:rPr>
-                <w:rFonts w:ascii="Calibri" w:eastAsia="Times New Roman" w:hAnsi="Calibri" w:cs="Times New Roman"/>
-                <w:color w:val="000000"/>
-                <w:sz w:val="22"/>
-                <w:szCs w:val="22"/>
-              </w:rPr>
-              <w:t>Case 2 should be activated</w:t>
-            </w:r>
           </w:p>
         </w:tc>
         <w:tc>
@@ -8864,15 +8614,6 @@
                 <w:szCs w:val="22"/>
               </w:rPr>
               <w:br/>
-            </w:r>
-            <w:r>
-              <w:rPr>
-                <w:rFonts w:ascii="Calibri" w:eastAsia="Times New Roman" w:hAnsi="Calibri" w:cs="Times New Roman"/>
-                <w:color w:val="000000"/>
-                <w:sz w:val="22"/>
-                <w:szCs w:val="22"/>
-              </w:rPr>
-              <w:lastRenderedPageBreak/>
               <w:t>6. Check if case 2 is activated</w:t>
             </w:r>
           </w:p>
@@ -8881,7 +8622,6 @@
           <w:tcPr>
             <w:tcW w:w="1530" w:type="dxa"/>
             <w:vAlign w:val="center"/>
-            <w:hideMark/>
           </w:tcPr>
           <w:p>
             <w:pPr>
@@ -8893,16 +8633,6 @@
                 <w:szCs w:val="22"/>
               </w:rPr>
             </w:pPr>
-            <w:r>
-              <w:rPr>
-                <w:rFonts w:ascii="Calibri" w:eastAsia="Times New Roman" w:hAnsi="Calibri" w:cs="Times New Roman"/>
-                <w:color w:val="000000"/>
-                <w:sz w:val="22"/>
-                <w:szCs w:val="22"/>
-              </w:rPr>
-              <w:lastRenderedPageBreak/>
-              <w:t>Status of case 2 should be activated</w:t>
-            </w:r>
           </w:p>
         </w:tc>
         <w:tc>
@@ -8985,7 +8715,6 @@
                 <w:sz w:val="22"/>
                 <w:szCs w:val="22"/>
               </w:rPr>
-              <w:lastRenderedPageBreak/>
               <w:t>4</w:t>
             </w:r>
           </w:p>
@@ -9122,7 +8851,6 @@
           <w:tcPr>
             <w:tcW w:w="1530" w:type="dxa"/>
             <w:vAlign w:val="center"/>
-            <w:hideMark/>
           </w:tcPr>
           <w:p>
             <w:pPr>
@@ -9134,15 +8862,6 @@
                 <w:szCs w:val="22"/>
               </w:rPr>
             </w:pPr>
-            <w:r>
-              <w:rPr>
-                <w:rFonts w:ascii="Calibri" w:eastAsia="Times New Roman" w:hAnsi="Calibri" w:cs="Times New Roman"/>
-                <w:color w:val="000000"/>
-                <w:sz w:val="22"/>
-                <w:szCs w:val="22"/>
-              </w:rPr>
-              <w:t>User should be able to activate case with the success message</w:t>
-            </w:r>
           </w:p>
         </w:tc>
         <w:tc>
@@ -9394,6 +9113,15 @@
                 <w:szCs w:val="22"/>
               </w:rPr>
               <w:br/>
+            </w:r>
+            <w:r>
+              <w:rPr>
+                <w:rFonts w:ascii="Calibri" w:eastAsia="Times New Roman" w:hAnsi="Calibri" w:cs="Times New Roman"/>
+                <w:color w:val="000000"/>
+                <w:sz w:val="22"/>
+                <w:szCs w:val="22"/>
+              </w:rPr>
+              <w:lastRenderedPageBreak/>
               <w:t>5. Check if case 2 is deactivated</w:t>
             </w:r>
           </w:p>
@@ -9402,7 +9130,6 @@
           <w:tcPr>
             <w:tcW w:w="1530" w:type="dxa"/>
             <w:vAlign w:val="center"/>
-            <w:hideMark/>
           </w:tcPr>
           <w:p>
             <w:pPr>
@@ -9414,15 +9141,6 @@
                 <w:szCs w:val="22"/>
               </w:rPr>
             </w:pPr>
-            <w:r>
-              <w:rPr>
-                <w:rFonts w:ascii="Calibri" w:eastAsia="Times New Roman" w:hAnsi="Calibri" w:cs="Times New Roman"/>
-                <w:color w:val="000000"/>
-                <w:sz w:val="22"/>
-                <w:szCs w:val="22"/>
-              </w:rPr>
-              <w:t>Status of case 2 should be deactivated</w:t>
-            </w:r>
           </w:p>
         </w:tc>
         <w:tc>
@@ -9505,6 +9223,7 @@
                 <w:sz w:val="22"/>
                 <w:szCs w:val="22"/>
               </w:rPr>
+              <w:lastRenderedPageBreak/>
               <w:t>6</w:t>
             </w:r>
           </w:p>
@@ -9699,7 +9418,6 @@
           <w:tcPr>
             <w:tcW w:w="1530" w:type="dxa"/>
             <w:vAlign w:val="center"/>
-            <w:hideMark/>
           </w:tcPr>
           <w:p>
             <w:pPr>
@@ -9711,15 +9429,6 @@
                 <w:szCs w:val="22"/>
               </w:rPr>
             </w:pPr>
-            <w:r>
-              <w:rPr>
-                <w:rFonts w:ascii="Calibri" w:eastAsia="Times New Roman" w:hAnsi="Calibri" w:cs="Times New Roman"/>
-                <w:color w:val="000000"/>
-                <w:sz w:val="22"/>
-                <w:szCs w:val="22"/>
-              </w:rPr>
-              <w:t>Status of case 2 should be activated</w:t>
-            </w:r>
           </w:p>
         </w:tc>
         <w:tc>
@@ -9967,7 +9676,6 @@
           <w:tcPr>
             <w:tcW w:w="1530" w:type="dxa"/>
             <w:vAlign w:val="center"/>
-            <w:hideMark/>
           </w:tcPr>
           <w:p>
             <w:pPr>
@@ -9979,15 +9687,6 @@
                 <w:szCs w:val="22"/>
               </w:rPr>
             </w:pPr>
-            <w:r>
-              <w:rPr>
-                <w:rFonts w:ascii="Calibri" w:eastAsia="Times New Roman" w:hAnsi="Calibri" w:cs="Times New Roman"/>
-                <w:color w:val="000000"/>
-                <w:sz w:val="22"/>
-                <w:szCs w:val="22"/>
-              </w:rPr>
-              <w:t>Case 2 should be deactivated in Admin portal</w:t>
-            </w:r>
           </w:p>
         </w:tc>
         <w:tc>
@@ -10070,7 +9769,6 @@
                 <w:sz w:val="22"/>
                 <w:szCs w:val="22"/>
               </w:rPr>
-              <w:lastRenderedPageBreak/>
               <w:t>8</w:t>
             </w:r>
           </w:p>
@@ -10217,7 +9915,6 @@
           <w:tcPr>
             <w:tcW w:w="1530" w:type="dxa"/>
             <w:vAlign w:val="center"/>
-            <w:hideMark/>
           </w:tcPr>
           <w:p>
             <w:pPr>
@@ -10229,15 +9926,6 @@
                 <w:szCs w:val="22"/>
               </w:rPr>
             </w:pPr>
-            <w:r>
-              <w:rPr>
-                <w:rFonts w:ascii="Calibri" w:eastAsia="Times New Roman" w:hAnsi="Calibri" w:cs="Times New Roman"/>
-                <w:color w:val="000000"/>
-                <w:sz w:val="22"/>
-                <w:szCs w:val="22"/>
-              </w:rPr>
-              <w:t>Case 2 should be activated in Admin portal</w:t>
-            </w:r>
           </w:p>
         </w:tc>
         <w:tc>
@@ -10491,15 +10179,6 @@
                 <w:szCs w:val="22"/>
               </w:rPr>
             </w:pPr>
-            <w:r>
-              <w:rPr>
-                <w:rFonts w:ascii="Calibri" w:eastAsia="Times New Roman" w:hAnsi="Calibri" w:cs="Times New Roman"/>
-                <w:color w:val="000000"/>
-                <w:sz w:val="22"/>
-                <w:szCs w:val="22"/>
-              </w:rPr>
-              <w:t>Case 1 should be deactivated when case 2 is activated</w:t>
-            </w:r>
           </w:p>
         </w:tc>
         <w:tc>
@@ -10562,6 +10241,7 @@
       </w:pPr>
       <w:bookmarkStart w:id="8" w:name="_Toc400809042"/>
       <w:r>
+        <w:lastRenderedPageBreak/>
         <w:t>Activate Case Scenario (Admin)</w:t>
       </w:r>
       <w:bookmarkEnd w:id="8"/>
@@ -10981,7 +10661,6 @@
         <w:tc>
           <w:tcPr>
             <w:tcW w:w="1530" w:type="dxa"/>
-            <w:hideMark/>
           </w:tcPr>
           <w:p>
             <w:pPr>
@@ -10993,15 +10672,6 @@
                 <w:szCs w:val="22"/>
               </w:rPr>
             </w:pPr>
-            <w:r>
-              <w:rPr>
-                <w:rFonts w:ascii="Calibri" w:eastAsia="Times New Roman" w:hAnsi="Calibri" w:cs="Times New Roman"/>
-                <w:color w:val="000000"/>
-                <w:sz w:val="22"/>
-                <w:szCs w:val="22"/>
-              </w:rPr>
-              <w:t>Case 1  should be activated and status should be changed to "Activated" in green</w:t>
-            </w:r>
           </w:p>
         </w:tc>
         <w:tc>
@@ -11260,7 +10930,6 @@
         <w:tc>
           <w:tcPr>
             <w:tcW w:w="1530" w:type="dxa"/>
-            <w:hideMark/>
           </w:tcPr>
           <w:p>
             <w:pPr>
@@ -11272,15 +10941,6 @@
                 <w:szCs w:val="22"/>
               </w:rPr>
             </w:pPr>
-            <w:r>
-              <w:rPr>
-                <w:rFonts w:ascii="Calibri" w:eastAsia="Times New Roman" w:hAnsi="Calibri" w:cs="Times New Roman"/>
-                <w:color w:val="000000"/>
-                <w:sz w:val="22"/>
-                <w:szCs w:val="22"/>
-              </w:rPr>
-              <w:t>Status of case 2 should be activated</w:t>
-            </w:r>
           </w:p>
         </w:tc>
         <w:tc>
@@ -11492,7 +11152,6 @@
         <w:tc>
           <w:tcPr>
             <w:tcW w:w="1530" w:type="dxa"/>
-            <w:hideMark/>
           </w:tcPr>
           <w:p>
             <w:pPr>
@@ -11504,15 +11163,6 @@
                 <w:szCs w:val="22"/>
               </w:rPr>
             </w:pPr>
-            <w:r>
-              <w:rPr>
-                <w:rFonts w:ascii="Calibri" w:eastAsia="Times New Roman" w:hAnsi="Calibri" w:cs="Times New Roman"/>
-                <w:color w:val="000000"/>
-                <w:sz w:val="22"/>
-                <w:szCs w:val="22"/>
-              </w:rPr>
-              <w:t>Case 1  should be activated and status should be changed to "Deactivated" in red</w:t>
-            </w:r>
           </w:p>
         </w:tc>
         <w:tc>
@@ -11592,7 +11242,6 @@
                 <w:sz w:val="22"/>
                 <w:szCs w:val="22"/>
               </w:rPr>
-              <w:lastRenderedPageBreak/>
               <w:t>4</w:t>
             </w:r>
           </w:p>
@@ -11707,25 +11356,7 @@
                 <w:szCs w:val="22"/>
               </w:rPr>
               <w:br/>
-              <w:t xml:space="preserve">2. </w:t>
-            </w:r>
-            <w:r>
-              <w:rPr>
-                <w:rFonts w:ascii="Calibri" w:eastAsia="Times New Roman" w:hAnsi="Calibri" w:cs="Times New Roman"/>
-                <w:color w:val="000000"/>
-                <w:sz w:val="22"/>
-                <w:szCs w:val="22"/>
-              </w:rPr>
-              <w:t>Select “</w:t>
-            </w:r>
-            <w:r>
-              <w:rPr>
-                <w:rFonts w:ascii="Calibri" w:eastAsia="Times New Roman" w:hAnsi="Calibri" w:cs="Times New Roman"/>
-                <w:color w:val="000000"/>
-                <w:sz w:val="22"/>
-                <w:szCs w:val="22"/>
-              </w:rPr>
-              <w:t>Deactivate case" button on a case 2</w:t>
+              <w:t>2. Select “Deactivate case" button on a case 2</w:t>
             </w:r>
             <w:r>
               <w:rPr>
@@ -11772,7 +11403,6 @@
         <w:tc>
           <w:tcPr>
             <w:tcW w:w="1530" w:type="dxa"/>
-            <w:hideMark/>
           </w:tcPr>
           <w:p>
             <w:pPr>
@@ -11784,15 +11414,6 @@
                 <w:szCs w:val="22"/>
               </w:rPr>
             </w:pPr>
-            <w:r>
-              <w:rPr>
-                <w:rFonts w:ascii="Calibri" w:eastAsia="Times New Roman" w:hAnsi="Calibri" w:cs="Times New Roman"/>
-                <w:color w:val="000000"/>
-                <w:sz w:val="22"/>
-                <w:szCs w:val="22"/>
-              </w:rPr>
-              <w:t>Status of case 2 should be deactivated</w:t>
-            </w:r>
           </w:p>
         </w:tc>
         <w:tc>
@@ -12014,7 +11635,6 @@
         <w:tc>
           <w:tcPr>
             <w:tcW w:w="1530" w:type="dxa"/>
-            <w:hideMark/>
           </w:tcPr>
           <w:p>
             <w:pPr>
@@ -12026,15 +11646,6 @@
                 <w:szCs w:val="22"/>
               </w:rPr>
             </w:pPr>
-            <w:r>
-              <w:rPr>
-                <w:rFonts w:ascii="Calibri" w:eastAsia="Times New Roman" w:hAnsi="Calibri" w:cs="Times New Roman"/>
-                <w:color w:val="000000"/>
-                <w:sz w:val="22"/>
-                <w:szCs w:val="22"/>
-              </w:rPr>
-              <w:t>Case 2 should be deactivated in NPSTAFF portal</w:t>
-            </w:r>
           </w:p>
         </w:tc>
         <w:tc>
@@ -12114,6 +11725,7 @@
                 <w:sz w:val="22"/>
                 <w:szCs w:val="22"/>
               </w:rPr>
+              <w:lastRenderedPageBreak/>
               <w:t>6</w:t>
             </w:r>
           </w:p>
@@ -12255,7 +11867,6 @@
         <w:tc>
           <w:tcPr>
             <w:tcW w:w="1530" w:type="dxa"/>
-            <w:hideMark/>
           </w:tcPr>
           <w:p>
             <w:pPr>
@@ -12267,15 +11878,6 @@
                 <w:szCs w:val="22"/>
               </w:rPr>
             </w:pPr>
-            <w:r>
-              <w:rPr>
-                <w:rFonts w:ascii="Calibri" w:eastAsia="Times New Roman" w:hAnsi="Calibri" w:cs="Times New Roman"/>
-                <w:color w:val="000000"/>
-                <w:sz w:val="22"/>
-                <w:szCs w:val="22"/>
-              </w:rPr>
-              <w:t>Case 2 should be activated in NPSTAFF portal</w:t>
-            </w:r>
           </w:p>
         </w:tc>
         <w:tc>
@@ -12539,15 +12141,6 @@
                 <w:szCs w:val="22"/>
               </w:rPr>
             </w:pPr>
-            <w:r>
-              <w:rPr>
-                <w:rFonts w:ascii="Calibri" w:eastAsia="Times New Roman" w:hAnsi="Calibri" w:cs="Times New Roman"/>
-                <w:color w:val="000000"/>
-                <w:sz w:val="22"/>
-                <w:szCs w:val="22"/>
-              </w:rPr>
-              <w:t>Case 1 and all other cases should be deactivated when case 2 is activated</w:t>
-            </w:r>
           </w:p>
         </w:tc>
         <w:tc>
@@ -12716,7 +12309,6 @@
                 <w:sz w:val="22"/>
                 <w:szCs w:val="22"/>
               </w:rPr>
-              <w:lastRenderedPageBreak/>
               <w:t>S/N</w:t>
             </w:r>
           </w:p>
@@ -13189,44 +12781,6 @@
           <w:tcPr>
             <w:tcW w:w="1530" w:type="dxa"/>
             <w:vAlign w:val="center"/>
-            <w:hideMark/>
-          </w:tcPr>
-          <w:p>
-            <w:pPr>
-              <w:cnfStyle w:val="000000100000" w:firstRow="0" w:lastRow="0" w:firstColumn="0" w:lastColumn="0" w:oddVBand="0" w:evenVBand="0" w:oddHBand="1" w:evenHBand="0" w:firstRowFirstColumn="0" w:firstRowLastColumn="0" w:lastRowFirstColumn="0" w:lastRowLastColumn="0"/>
-              <w:rPr>
-                <w:rFonts w:ascii="Calibri" w:eastAsia="Times New Roman" w:hAnsi="Calibri" w:cs="Times New Roman"/>
-                <w:color w:val="000000"/>
-                <w:sz w:val="22"/>
-                <w:szCs w:val="22"/>
-              </w:rPr>
-            </w:pPr>
-            <w:r>
-              <w:rPr>
-                <w:rFonts w:ascii="Calibri" w:eastAsia="Times New Roman" w:hAnsi="Calibri" w:cs="Times New Roman"/>
-                <w:color w:val="000000"/>
-                <w:sz w:val="22"/>
-                <w:szCs w:val="22"/>
-              </w:rPr>
-              <w:t xml:space="preserve">Patient information which has just been created is shown on </w:t>
-            </w:r>
-            <w:proofErr w:type="spellStart"/>
-            <w:r>
-              <w:rPr>
-                <w:rFonts w:ascii="Calibri" w:eastAsia="Times New Roman" w:hAnsi="Calibri" w:cs="Times New Roman"/>
-                <w:color w:val="000000"/>
-                <w:sz w:val="22"/>
-                <w:szCs w:val="22"/>
-              </w:rPr>
-              <w:t>viewPatientInformation.jsp</w:t>
-            </w:r>
-            <w:proofErr w:type="spellEnd"/>
-          </w:p>
-        </w:tc>
-        <w:tc>
-          <w:tcPr>
-            <w:tcW w:w="1710" w:type="dxa"/>
-            <w:vAlign w:val="center"/>
           </w:tcPr>
           <w:p>
             <w:pPr>
@@ -13240,6 +12794,23 @@
             </w:pPr>
             <w:bookmarkStart w:id="11" w:name="_GoBack"/>
             <w:bookmarkEnd w:id="11"/>
+          </w:p>
+        </w:tc>
+        <w:tc>
+          <w:tcPr>
+            <w:tcW w:w="1710" w:type="dxa"/>
+            <w:vAlign w:val="center"/>
+          </w:tcPr>
+          <w:p>
+            <w:pPr>
+              <w:cnfStyle w:val="000000100000" w:firstRow="0" w:lastRow="0" w:firstColumn="0" w:lastColumn="0" w:oddVBand="0" w:evenVBand="0" w:oddHBand="1" w:evenHBand="0" w:firstRowFirstColumn="0" w:firstRowLastColumn="0" w:lastRowFirstColumn="0" w:lastRowLastColumn="0"/>
+              <w:rPr>
+                <w:rFonts w:ascii="Calibri" w:eastAsia="Times New Roman" w:hAnsi="Calibri" w:cs="Times New Roman"/>
+                <w:color w:val="000000"/>
+                <w:sz w:val="22"/>
+                <w:szCs w:val="22"/>
+              </w:rPr>
+            </w:pPr>
           </w:p>
         </w:tc>
         <w:tc>
@@ -13303,6 +12874,7 @@
                 <w:sz w:val="22"/>
                 <w:szCs w:val="22"/>
               </w:rPr>
+              <w:lastRenderedPageBreak/>
               <w:t>2</w:t>
             </w:r>
           </w:p>
@@ -13523,7 +13095,6 @@
           <w:tcPr>
             <w:tcW w:w="1530" w:type="dxa"/>
             <w:vAlign w:val="center"/>
-            <w:hideMark/>
           </w:tcPr>
           <w:p>
             <w:pPr>
@@ -13535,15 +13106,6 @@
                 <w:szCs w:val="22"/>
               </w:rPr>
             </w:pPr>
-            <w:r>
-              <w:rPr>
-                <w:rFonts w:ascii="Calibri" w:eastAsia="Times New Roman" w:hAnsi="Calibri" w:cs="Times New Roman"/>
-                <w:color w:val="000000"/>
-                <w:sz w:val="22"/>
-                <w:szCs w:val="22"/>
-              </w:rPr>
-              <w:t>NRIC of patient on the page should be the same as the case's patient's NRIC</w:t>
-            </w:r>
           </w:p>
         </w:tc>
         <w:tc>
@@ -13855,7 +13417,6 @@
           <w:tcPr>
             <w:tcW w:w="1530" w:type="dxa"/>
             <w:vAlign w:val="center"/>
-            <w:hideMark/>
           </w:tcPr>
           <w:p>
             <w:pPr>
@@ -13867,15 +13428,6 @@
                 <w:szCs w:val="22"/>
               </w:rPr>
             </w:pPr>
-            <w:r>
-              <w:rPr>
-                <w:rFonts w:ascii="Calibri" w:eastAsia="Times New Roman" w:hAnsi="Calibri" w:cs="Times New Roman"/>
-                <w:color w:val="000000"/>
-                <w:sz w:val="22"/>
-                <w:szCs w:val="22"/>
-              </w:rPr>
-              <w:t>Patient’s allergy should be the same as what is in the database</w:t>
-            </w:r>
           </w:p>
         </w:tc>
         <w:tc>
@@ -13956,7 +13508,6 @@
                 <w:sz w:val="22"/>
                 <w:szCs w:val="22"/>
               </w:rPr>
-              <w:lastRenderedPageBreak/>
               <w:t>4</w:t>
             </w:r>
           </w:p>
@@ -14211,7 +13762,6 @@
           <w:tcPr>
             <w:tcW w:w="1530" w:type="dxa"/>
             <w:vAlign w:val="center"/>
-            <w:hideMark/>
           </w:tcPr>
           <w:p>
             <w:pPr>
@@ -14223,26 +13773,6 @@
                 <w:szCs w:val="22"/>
               </w:rPr>
             </w:pPr>
-            <w:r>
-              <w:rPr>
-                <w:rFonts w:ascii="Calibri" w:eastAsia="Times New Roman" w:hAnsi="Calibri" w:cs="Times New Roman"/>
-                <w:color w:val="000000"/>
-                <w:sz w:val="22"/>
-                <w:szCs w:val="22"/>
-              </w:rPr>
-              <w:t xml:space="preserve">Patient information which has just been created is shown on </w:t>
-            </w:r>
-            <w:proofErr w:type="spellStart"/>
-            <w:r>
-              <w:rPr>
-                <w:rFonts w:ascii="Calibri" w:eastAsia="Times New Roman" w:hAnsi="Calibri" w:cs="Times New Roman"/>
-                <w:color w:val="000000"/>
-                <w:sz w:val="22"/>
-                <w:szCs w:val="22"/>
-              </w:rPr>
-              <w:t>viewPatientInformation.jsp</w:t>
-            </w:r>
-            <w:proofErr w:type="spellEnd"/>
           </w:p>
         </w:tc>
         <w:tc>
@@ -14526,7 +14056,6 @@
           <w:tcPr>
             <w:tcW w:w="1530" w:type="dxa"/>
             <w:vAlign w:val="center"/>
-            <w:hideMark/>
           </w:tcPr>
           <w:p>
             <w:pPr>
@@ -14538,15 +14067,6 @@
                 <w:szCs w:val="22"/>
               </w:rPr>
             </w:pPr>
-            <w:r>
-              <w:rPr>
-                <w:rFonts w:ascii="Calibri" w:eastAsia="Times New Roman" w:hAnsi="Calibri" w:cs="Times New Roman"/>
-                <w:color w:val="000000"/>
-                <w:sz w:val="22"/>
-                <w:szCs w:val="22"/>
-              </w:rPr>
-              <w:t>NRIC of patient on the page should be the same as the case's patient's NRIC</w:t>
-            </w:r>
           </w:p>
         </w:tc>
         <w:tc>
@@ -14829,7 +14349,6 @@
           <w:tcPr>
             <w:tcW w:w="1530" w:type="dxa"/>
             <w:vAlign w:val="center"/>
-            <w:hideMark/>
           </w:tcPr>
           <w:p>
             <w:pPr>
@@ -14841,15 +14360,6 @@
                 <w:szCs w:val="22"/>
               </w:rPr>
             </w:pPr>
-            <w:r>
-              <w:rPr>
-                <w:rFonts w:ascii="Calibri" w:eastAsia="Times New Roman" w:hAnsi="Calibri" w:cs="Times New Roman"/>
-                <w:color w:val="000000"/>
-                <w:sz w:val="22"/>
-                <w:szCs w:val="22"/>
-              </w:rPr>
-              <w:t>Patient’s allergy should be the same as what is in the database</w:t>
-            </w:r>
           </w:p>
         </w:tc>
         <w:tc>

--- a/Documents/Test Documents/Test Cases/General/Iteration 2 - Test Cases.docx
+++ b/Documents/Test Documents/Test Cases/General/Iteration 2 - Test Cases.docx
@@ -1794,25 +1794,7 @@
                 <w:sz w:val="22"/>
                 <w:szCs w:val="22"/>
               </w:rPr>
-              <w:t xml:space="preserve"> </w:t>
-            </w:r>
-            <w:r>
-              <w:rPr>
-                <w:rFonts w:ascii="Calibri" w:eastAsia="Times New Roman" w:hAnsi="Calibri" w:cs="Times New Roman"/>
-                <w:color w:val="000000"/>
-                <w:sz w:val="22"/>
-                <w:szCs w:val="22"/>
-              </w:rPr>
-              <w:t>clinical</w:t>
-            </w:r>
-            <w:r>
-              <w:rPr>
-                <w:rFonts w:ascii="Calibri" w:eastAsia="Times New Roman" w:hAnsi="Calibri" w:cs="Times New Roman"/>
-                <w:color w:val="000000"/>
-                <w:sz w:val="22"/>
-                <w:szCs w:val="22"/>
-              </w:rPr>
-              <w:t xml:space="preserve"> experience was designed to expose the learner. </w:t>
+              <w:t xml:space="preserve"> clinical experience was designed to expose the learner. </w:t>
             </w:r>
             <w:r>
               <w:rPr>
@@ -1997,6 +1979,15 @@
                 <w:szCs w:val="22"/>
               </w:rPr>
             </w:pPr>
+            <w:r>
+              <w:rPr>
+                <w:rFonts w:ascii="Calibri" w:eastAsia="Times New Roman" w:hAnsi="Calibri" w:cs="Times New Roman"/>
+                <w:color w:val="000000"/>
+                <w:sz w:val="22"/>
+                <w:szCs w:val="22"/>
+              </w:rPr>
+              <w:t>User should be able to all see the created cases</w:t>
+            </w:r>
           </w:p>
         </w:tc>
         <w:tc>
@@ -2236,6 +2227,15 @@
                 <w:szCs w:val="22"/>
               </w:rPr>
             </w:pPr>
+            <w:r>
+              <w:rPr>
+                <w:rFonts w:ascii="Calibri" w:eastAsia="Times New Roman" w:hAnsi="Calibri" w:cs="Times New Roman"/>
+                <w:color w:val="000000"/>
+                <w:sz w:val="22"/>
+                <w:szCs w:val="22"/>
+              </w:rPr>
+              <w:t>User should be able to see the information of the case in the reveal modal</w:t>
+            </w:r>
           </w:p>
         </w:tc>
         <w:tc>
@@ -2704,6 +2704,15 @@
                 <w:szCs w:val="22"/>
               </w:rPr>
             </w:pPr>
+            <w:r>
+              <w:rPr>
+                <w:rFonts w:ascii="Calibri" w:eastAsia="Times New Roman" w:hAnsi="Calibri" w:cs="Times New Roman"/>
+                <w:color w:val="000000"/>
+                <w:sz w:val="22"/>
+                <w:szCs w:val="22"/>
+              </w:rPr>
+              <w:t>User should be able to view the newly created case with the correct information</w:t>
+            </w:r>
           </w:p>
         </w:tc>
         <w:tc>
@@ -2944,6 +2953,15 @@
                 <w:szCs w:val="22"/>
               </w:rPr>
             </w:pPr>
+            <w:r>
+              <w:rPr>
+                <w:rFonts w:ascii="Calibri" w:eastAsia="Times New Roman" w:hAnsi="Calibri" w:cs="Times New Roman"/>
+                <w:color w:val="000000"/>
+                <w:sz w:val="22"/>
+                <w:szCs w:val="22"/>
+              </w:rPr>
+              <w:t>User should be able to view all the cases created</w:t>
+            </w:r>
           </w:p>
         </w:tc>
         <w:tc>
@@ -3673,6 +3691,15 @@
                 <w:szCs w:val="22"/>
               </w:rPr>
             </w:pPr>
+            <w:r>
+              <w:rPr>
+                <w:rFonts w:ascii="Calibri" w:eastAsia="Times New Roman" w:hAnsi="Calibri" w:cs="Times New Roman"/>
+                <w:color w:val="000000"/>
+                <w:sz w:val="22"/>
+                <w:szCs w:val="22"/>
+              </w:rPr>
+              <w:t>User should be able to see the newly added case scenario</w:t>
+            </w:r>
           </w:p>
         </w:tc>
         <w:tc>
@@ -4113,6 +4140,15 @@
                 <w:szCs w:val="22"/>
               </w:rPr>
             </w:pPr>
+            <w:r>
+              <w:rPr>
+                <w:rFonts w:ascii="Calibri" w:eastAsia="Times New Roman" w:hAnsi="Calibri" w:cs="Times New Roman"/>
+                <w:color w:val="000000"/>
+                <w:sz w:val="22"/>
+                <w:szCs w:val="22"/>
+              </w:rPr>
+              <w:t>User should be able to view the newly created case with the correct information</w:t>
+            </w:r>
           </w:p>
         </w:tc>
         <w:tc>
@@ -4334,6 +4370,15 @@
                 <w:szCs w:val="22"/>
               </w:rPr>
             </w:pPr>
+            <w:r>
+              <w:rPr>
+                <w:rFonts w:ascii="Calibri" w:eastAsia="Times New Roman" w:hAnsi="Calibri" w:cs="Times New Roman"/>
+                <w:color w:val="000000"/>
+                <w:sz w:val="22"/>
+                <w:szCs w:val="22"/>
+              </w:rPr>
+              <w:t>User should be able to view the case created</w:t>
+            </w:r>
           </w:p>
         </w:tc>
         <w:tc>
@@ -4890,6 +4935,15 @@
                 <w:szCs w:val="22"/>
               </w:rPr>
             </w:pPr>
+            <w:r>
+              <w:rPr>
+                <w:rFonts w:ascii="Calibri" w:eastAsia="Times New Roman" w:hAnsi="Calibri" w:cs="Times New Roman"/>
+                <w:color w:val="000000"/>
+                <w:sz w:val="22"/>
+                <w:szCs w:val="22"/>
+              </w:rPr>
+              <w:t>Case information should be saved successfully with success message</w:t>
+            </w:r>
           </w:p>
         </w:tc>
         <w:tc>
@@ -5148,6 +5202,15 @@
                 <w:szCs w:val="22"/>
               </w:rPr>
             </w:pPr>
+            <w:r>
+              <w:rPr>
+                <w:rFonts w:ascii="Calibri" w:eastAsia="Times New Roman" w:hAnsi="Calibri" w:cs="Times New Roman"/>
+                <w:color w:val="000000"/>
+                <w:sz w:val="22"/>
+                <w:szCs w:val="22"/>
+              </w:rPr>
+              <w:t>Case information should be saved successfully with success message</w:t>
+            </w:r>
           </w:p>
         </w:tc>
         <w:tc>
@@ -5367,6 +5430,15 @@
                 <w:szCs w:val="22"/>
               </w:rPr>
             </w:pPr>
+            <w:r>
+              <w:rPr>
+                <w:rFonts w:ascii="Calibri" w:eastAsia="Times New Roman" w:hAnsi="Calibri" w:cs="Times New Roman"/>
+                <w:color w:val="000000"/>
+                <w:sz w:val="22"/>
+                <w:szCs w:val="22"/>
+              </w:rPr>
+              <w:t>User should not be able to save the case details and will be prompted to fill up the case name</w:t>
+            </w:r>
           </w:p>
         </w:tc>
         <w:tc>
@@ -5584,6 +5656,15 @@
                 <w:szCs w:val="22"/>
               </w:rPr>
             </w:pPr>
+            <w:r>
+              <w:rPr>
+                <w:rFonts w:ascii="Calibri" w:eastAsia="Times New Roman" w:hAnsi="Calibri" w:cs="Times New Roman"/>
+                <w:color w:val="000000"/>
+                <w:sz w:val="22"/>
+                <w:szCs w:val="22"/>
+              </w:rPr>
+              <w:t>User should not be able to save the case details and will be prompted to fill up the case description</w:t>
+            </w:r>
           </w:p>
         </w:tc>
         <w:tc>
@@ -5802,6 +5883,15 @@
                 <w:szCs w:val="22"/>
               </w:rPr>
             </w:pPr>
+            <w:r>
+              <w:rPr>
+                <w:rFonts w:ascii="Calibri" w:eastAsia="Times New Roman" w:hAnsi="Calibri" w:cs="Times New Roman"/>
+                <w:color w:val="000000"/>
+                <w:sz w:val="22"/>
+                <w:szCs w:val="22"/>
+              </w:rPr>
+              <w:t>User should not be able to save the case details and will be prompted to fill up the admission information</w:t>
+            </w:r>
           </w:p>
         </w:tc>
         <w:tc>
@@ -6039,6 +6129,26 @@
                 <w:szCs w:val="22"/>
               </w:rPr>
             </w:pPr>
+            <w:r>
+              <w:rPr>
+                <w:rFonts w:ascii="Calibri" w:eastAsia="Times New Roman" w:hAnsi="Calibri" w:cs="Times New Roman"/>
+                <w:color w:val="000000"/>
+                <w:sz w:val="22"/>
+                <w:szCs w:val="22"/>
+              </w:rPr>
+              <w:t xml:space="preserve">User should be able to see the updated information in </w:t>
+            </w:r>
+            <w:proofErr w:type="spellStart"/>
+            <w:r>
+              <w:rPr>
+                <w:rFonts w:ascii="Calibri" w:eastAsia="Times New Roman" w:hAnsi="Calibri" w:cs="Times New Roman"/>
+                <w:color w:val="000000"/>
+                <w:sz w:val="22"/>
+                <w:szCs w:val="22"/>
+              </w:rPr>
+              <w:t>viewScenarioAdmin.jsp</w:t>
+            </w:r>
+            <w:proofErr w:type="spellEnd"/>
           </w:p>
         </w:tc>
         <w:tc>
@@ -6119,6 +6229,7 @@
                 <w:sz w:val="22"/>
                 <w:szCs w:val="22"/>
               </w:rPr>
+              <w:lastRenderedPageBreak/>
               <w:t>7</w:t>
             </w:r>
           </w:p>
@@ -6299,6 +6410,15 @@
                 <w:szCs w:val="22"/>
               </w:rPr>
             </w:pPr>
+            <w:r>
+              <w:rPr>
+                <w:rFonts w:ascii="Calibri" w:eastAsia="Times New Roman" w:hAnsi="Calibri" w:cs="Times New Roman"/>
+                <w:color w:val="000000"/>
+                <w:sz w:val="22"/>
+                <w:szCs w:val="22"/>
+              </w:rPr>
+              <w:t>User should be alerted that activating this case would deactivate the other cases</w:t>
+            </w:r>
           </w:p>
         </w:tc>
         <w:tc>
@@ -6375,7 +6495,6 @@
                 <w:sz w:val="22"/>
                 <w:szCs w:val="22"/>
               </w:rPr>
-              <w:lastRenderedPageBreak/>
               <w:t>8</w:t>
             </w:r>
           </w:p>
@@ -6517,6 +6636,14 @@
                 <w:szCs w:val="22"/>
               </w:rPr>
             </w:pPr>
+            <w:r>
+              <w:rPr>
+                <w:rFonts w:ascii="Calibri" w:eastAsia="Times New Roman" w:hAnsi="Calibri" w:cs="Times New Roman"/>
+                <w:sz w:val="22"/>
+                <w:szCs w:val="22"/>
+              </w:rPr>
+              <w:t>User should not be prompted any message</w:t>
+            </w:r>
           </w:p>
         </w:tc>
         <w:tc>
@@ -6966,23 +7093,7 @@
                 <w:sz w:val="22"/>
                 <w:szCs w:val="22"/>
               </w:rPr>
-              <w:t>1. Click on the "Delete" but</w:t>
-            </w:r>
-            <w:r>
-              <w:rPr>
-                <w:rFonts w:ascii="Calibri" w:eastAsia="Times New Roman" w:hAnsi="Calibri" w:cs="Times New Roman"/>
-                <w:sz w:val="22"/>
-                <w:szCs w:val="22"/>
-              </w:rPr>
-              <w:t>t</w:t>
-            </w:r>
-            <w:r>
-              <w:rPr>
-                <w:rFonts w:ascii="Calibri" w:eastAsia="Times New Roman" w:hAnsi="Calibri" w:cs="Times New Roman"/>
-                <w:sz w:val="22"/>
-                <w:szCs w:val="22"/>
-              </w:rPr>
-              <w:t>on</w:t>
+              <w:t>1. Click on the "Delete" button</w:t>
             </w:r>
             <w:r>
               <w:rPr>
@@ -7009,6 +7120,14 @@
                 <w:szCs w:val="22"/>
               </w:rPr>
             </w:pPr>
+            <w:r>
+              <w:rPr>
+                <w:rFonts w:ascii="Calibri" w:eastAsia="Times New Roman" w:hAnsi="Calibri" w:cs="Times New Roman"/>
+                <w:sz w:val="22"/>
+                <w:szCs w:val="22"/>
+              </w:rPr>
+              <w:t>Case scenario should be deleted and removed from the page. Success message should be shown</w:t>
+            </w:r>
           </w:p>
         </w:tc>
         <w:tc>
@@ -7171,16 +7290,7 @@
                 <w:sz w:val="22"/>
                 <w:szCs w:val="22"/>
               </w:rPr>
-              <w:t xml:space="preserve"> </w:t>
-            </w:r>
-            <w:r>
-              <w:rPr>
-                <w:rFonts w:ascii="Calibri" w:eastAsia="Times New Roman" w:hAnsi="Calibri" w:cs="Times New Roman"/>
-                <w:color w:val="000000"/>
-                <w:sz w:val="22"/>
-                <w:szCs w:val="22"/>
-              </w:rPr>
-              <w:t>if cancel is clicked</w:t>
+              <w:t xml:space="preserve"> if cancel is clicked</w:t>
             </w:r>
           </w:p>
         </w:tc>
@@ -7234,16 +7344,7 @@
                 <w:sz w:val="22"/>
                 <w:szCs w:val="22"/>
               </w:rPr>
-              <w:t xml:space="preserve">1. Click on the "Delete" </w:t>
-            </w:r>
-            <w:r>
-              <w:rPr>
-                <w:rFonts w:ascii="Calibri" w:eastAsia="Times New Roman" w:hAnsi="Calibri" w:cs="Times New Roman"/>
-                <w:color w:val="000000"/>
-                <w:sz w:val="22"/>
-                <w:szCs w:val="22"/>
-              </w:rPr>
-              <w:t>but</w:t>
+              <w:t>1. Click on the "Delete" but</w:t>
             </w:r>
             <w:r>
               <w:rPr>
@@ -7290,6 +7391,15 @@
                 <w:szCs w:val="22"/>
               </w:rPr>
             </w:pPr>
+            <w:r>
+              <w:rPr>
+                <w:rFonts w:ascii="Calibri" w:eastAsia="Times New Roman" w:hAnsi="Calibri" w:cs="Times New Roman"/>
+                <w:color w:val="000000"/>
+                <w:sz w:val="22"/>
+                <w:szCs w:val="22"/>
+              </w:rPr>
+              <w:t>Case scenario should not be deleted and still remain on the page.</w:t>
+            </w:r>
           </w:p>
         </w:tc>
         <w:tc>
@@ -7373,6 +7483,7 @@
                 <w:sz w:val="22"/>
                 <w:szCs w:val="22"/>
               </w:rPr>
+              <w:lastRenderedPageBreak/>
               <w:t>3</w:t>
             </w:r>
           </w:p>
@@ -7481,16 +7592,7 @@
                 <w:sz w:val="22"/>
                 <w:szCs w:val="22"/>
               </w:rPr>
-              <w:t xml:space="preserve">1. Click on the "Delete" </w:t>
-            </w:r>
-            <w:r>
-              <w:rPr>
-                <w:rFonts w:ascii="Calibri" w:eastAsia="Times New Roman" w:hAnsi="Calibri" w:cs="Times New Roman"/>
-                <w:color w:val="000000"/>
-                <w:sz w:val="22"/>
-                <w:szCs w:val="22"/>
-              </w:rPr>
-              <w:t>but</w:t>
+              <w:t>1. Click on the "Delete" but</w:t>
             </w:r>
             <w:r>
               <w:rPr>
@@ -7567,6 +7669,15 @@
                 <w:szCs w:val="22"/>
               </w:rPr>
             </w:pPr>
+            <w:r>
+              <w:rPr>
+                <w:rFonts w:ascii="Calibri" w:eastAsia="Times New Roman" w:hAnsi="Calibri" w:cs="Times New Roman"/>
+                <w:color w:val="000000"/>
+                <w:sz w:val="22"/>
+                <w:szCs w:val="22"/>
+              </w:rPr>
+              <w:t>Case scenario should be removed from the database</w:t>
+            </w:r>
           </w:p>
         </w:tc>
         <w:tc>
@@ -7936,7 +8047,6 @@
                 <w:sz w:val="22"/>
                 <w:szCs w:val="22"/>
               </w:rPr>
-              <w:lastRenderedPageBreak/>
               <w:t>1</w:t>
             </w:r>
           </w:p>
@@ -8084,6 +8194,24 @@
                 <w:szCs w:val="22"/>
               </w:rPr>
             </w:pPr>
+            <w:r>
+              <w:rPr>
+                <w:rFonts w:ascii="Calibri" w:eastAsia="Times New Roman" w:hAnsi="Calibri" w:cs="Times New Roman"/>
+                <w:color w:val="000000"/>
+                <w:sz w:val="22"/>
+                <w:szCs w:val="22"/>
+              </w:rPr>
+              <w:t>User should be able to deactivat</w:t>
+            </w:r>
+            <w:r>
+              <w:rPr>
+                <w:rFonts w:ascii="Calibri" w:eastAsia="Times New Roman" w:hAnsi="Calibri" w:cs="Times New Roman"/>
+                <w:color w:val="000000"/>
+                <w:sz w:val="22"/>
+                <w:szCs w:val="22"/>
+              </w:rPr>
+              <w:t>e case with the success message.</w:t>
+            </w:r>
           </w:p>
         </w:tc>
         <w:tc>
@@ -8353,6 +8481,15 @@
                 <w:szCs w:val="22"/>
               </w:rPr>
             </w:pPr>
+            <w:r>
+              <w:rPr>
+                <w:rFonts w:ascii="Calibri" w:eastAsia="Times New Roman" w:hAnsi="Calibri" w:cs="Times New Roman"/>
+                <w:color w:val="000000"/>
+                <w:sz w:val="22"/>
+                <w:szCs w:val="22"/>
+              </w:rPr>
+              <w:t>Case 2 should be activated</w:t>
+            </w:r>
           </w:p>
         </w:tc>
         <w:tc>
@@ -8614,6 +8751,15 @@
                 <w:szCs w:val="22"/>
               </w:rPr>
               <w:br/>
+            </w:r>
+            <w:r>
+              <w:rPr>
+                <w:rFonts w:ascii="Calibri" w:eastAsia="Times New Roman" w:hAnsi="Calibri" w:cs="Times New Roman"/>
+                <w:color w:val="000000"/>
+                <w:sz w:val="22"/>
+                <w:szCs w:val="22"/>
+              </w:rPr>
+              <w:lastRenderedPageBreak/>
               <w:t>6. Check if case 2 is activated</w:t>
             </w:r>
           </w:p>
@@ -8633,6 +8779,16 @@
                 <w:szCs w:val="22"/>
               </w:rPr>
             </w:pPr>
+            <w:r>
+              <w:rPr>
+                <w:rFonts w:ascii="Calibri" w:eastAsia="Times New Roman" w:hAnsi="Calibri" w:cs="Times New Roman"/>
+                <w:color w:val="000000"/>
+                <w:sz w:val="22"/>
+                <w:szCs w:val="22"/>
+              </w:rPr>
+              <w:lastRenderedPageBreak/>
+              <w:t>Status of case 2 should be activated</w:t>
+            </w:r>
           </w:p>
         </w:tc>
         <w:tc>
@@ -8715,6 +8871,7 @@
                 <w:sz w:val="22"/>
                 <w:szCs w:val="22"/>
               </w:rPr>
+              <w:lastRenderedPageBreak/>
               <w:t>4</w:t>
             </w:r>
           </w:p>
@@ -8862,6 +9019,33 @@
                 <w:szCs w:val="22"/>
               </w:rPr>
             </w:pPr>
+            <w:r>
+              <w:rPr>
+                <w:rFonts w:ascii="Calibri" w:eastAsia="Times New Roman" w:hAnsi="Calibri" w:cs="Times New Roman"/>
+                <w:color w:val="000000"/>
+                <w:sz w:val="22"/>
+                <w:szCs w:val="22"/>
+              </w:rPr>
+              <w:t xml:space="preserve">User should be able to </w:t>
+            </w:r>
+            <w:r>
+              <w:rPr>
+                <w:rFonts w:ascii="Calibri" w:eastAsia="Times New Roman" w:hAnsi="Calibri" w:cs="Times New Roman"/>
+                <w:color w:val="000000"/>
+                <w:sz w:val="22"/>
+                <w:szCs w:val="22"/>
+              </w:rPr>
+              <w:t>de</w:t>
+            </w:r>
+            <w:r>
+              <w:rPr>
+                <w:rFonts w:ascii="Calibri" w:eastAsia="Times New Roman" w:hAnsi="Calibri" w:cs="Times New Roman"/>
+                <w:color w:val="000000"/>
+                <w:sz w:val="22"/>
+                <w:szCs w:val="22"/>
+              </w:rPr>
+              <w:t>activate case with the success message</w:t>
+            </w:r>
           </w:p>
         </w:tc>
         <w:tc>
@@ -9113,15 +9297,6 @@
                 <w:szCs w:val="22"/>
               </w:rPr>
               <w:br/>
-            </w:r>
-            <w:r>
-              <w:rPr>
-                <w:rFonts w:ascii="Calibri" w:eastAsia="Times New Roman" w:hAnsi="Calibri" w:cs="Times New Roman"/>
-                <w:color w:val="000000"/>
-                <w:sz w:val="22"/>
-                <w:szCs w:val="22"/>
-              </w:rPr>
-              <w:lastRenderedPageBreak/>
               <w:t>5. Check if case 2 is deactivated</w:t>
             </w:r>
           </w:p>
@@ -9141,6 +9316,15 @@
                 <w:szCs w:val="22"/>
               </w:rPr>
             </w:pPr>
+            <w:r>
+              <w:rPr>
+                <w:rFonts w:ascii="Calibri" w:eastAsia="Times New Roman" w:hAnsi="Calibri" w:cs="Times New Roman"/>
+                <w:color w:val="000000"/>
+                <w:sz w:val="22"/>
+                <w:szCs w:val="22"/>
+              </w:rPr>
+              <w:t>Status of case 2 should be deactivated</w:t>
+            </w:r>
           </w:p>
         </w:tc>
         <w:tc>
@@ -9223,7 +9407,6 @@
                 <w:sz w:val="22"/>
                 <w:szCs w:val="22"/>
               </w:rPr>
-              <w:lastRenderedPageBreak/>
               <w:t>6</w:t>
             </w:r>
           </w:p>
@@ -9429,6 +9612,15 @@
                 <w:szCs w:val="22"/>
               </w:rPr>
             </w:pPr>
+            <w:r>
+              <w:rPr>
+                <w:rFonts w:ascii="Calibri" w:eastAsia="Times New Roman" w:hAnsi="Calibri" w:cs="Times New Roman"/>
+                <w:color w:val="000000"/>
+                <w:sz w:val="22"/>
+                <w:szCs w:val="22"/>
+              </w:rPr>
+              <w:t>Status of case 2 should be activated</w:t>
+            </w:r>
           </w:p>
         </w:tc>
         <w:tc>
@@ -9687,6 +9879,15 @@
                 <w:szCs w:val="22"/>
               </w:rPr>
             </w:pPr>
+            <w:r>
+              <w:rPr>
+                <w:rFonts w:ascii="Calibri" w:eastAsia="Times New Roman" w:hAnsi="Calibri" w:cs="Times New Roman"/>
+                <w:color w:val="000000"/>
+                <w:sz w:val="22"/>
+                <w:szCs w:val="22"/>
+              </w:rPr>
+              <w:t>Case 2 should be deactivated in Admin portal</w:t>
+            </w:r>
           </w:p>
         </w:tc>
         <w:tc>
@@ -9769,6 +9970,7 @@
                 <w:sz w:val="22"/>
                 <w:szCs w:val="22"/>
               </w:rPr>
+              <w:lastRenderedPageBreak/>
               <w:t>8</w:t>
             </w:r>
           </w:p>
@@ -9926,6 +10128,15 @@
                 <w:szCs w:val="22"/>
               </w:rPr>
             </w:pPr>
+            <w:r>
+              <w:rPr>
+                <w:rFonts w:ascii="Calibri" w:eastAsia="Times New Roman" w:hAnsi="Calibri" w:cs="Times New Roman"/>
+                <w:color w:val="000000"/>
+                <w:sz w:val="22"/>
+                <w:szCs w:val="22"/>
+              </w:rPr>
+              <w:t>Case 2 should be activated in Admin portal</w:t>
+            </w:r>
           </w:p>
         </w:tc>
         <w:tc>
@@ -10179,6 +10390,15 @@
                 <w:szCs w:val="22"/>
               </w:rPr>
             </w:pPr>
+            <w:r>
+              <w:rPr>
+                <w:rFonts w:ascii="Calibri" w:eastAsia="Times New Roman" w:hAnsi="Calibri" w:cs="Times New Roman"/>
+                <w:color w:val="000000"/>
+                <w:sz w:val="22"/>
+                <w:szCs w:val="22"/>
+              </w:rPr>
+              <w:t>Case 1 should be deactivated when case 2 is activated</w:t>
+            </w:r>
           </w:p>
         </w:tc>
         <w:tc>
@@ -10241,7 +10461,6 @@
       </w:pPr>
       <w:bookmarkStart w:id="8" w:name="_Toc400809042"/>
       <w:r>
-        <w:lastRenderedPageBreak/>
         <w:t>Activate Case Scenario (Admin)</w:t>
       </w:r>
       <w:bookmarkEnd w:id="8"/>
@@ -10672,6 +10891,15 @@
                 <w:szCs w:val="22"/>
               </w:rPr>
             </w:pPr>
+            <w:r>
+              <w:rPr>
+                <w:rFonts w:ascii="Calibri" w:eastAsia="Times New Roman" w:hAnsi="Calibri" w:cs="Times New Roman"/>
+                <w:color w:val="000000"/>
+                <w:sz w:val="22"/>
+                <w:szCs w:val="22"/>
+              </w:rPr>
+              <w:t>Case 1  should be activated and status should be changed to "Activated" in green</w:t>
+            </w:r>
           </w:p>
         </w:tc>
         <w:tc>
@@ -10941,6 +11169,15 @@
                 <w:szCs w:val="22"/>
               </w:rPr>
             </w:pPr>
+            <w:r>
+              <w:rPr>
+                <w:rFonts w:ascii="Calibri" w:eastAsia="Times New Roman" w:hAnsi="Calibri" w:cs="Times New Roman"/>
+                <w:color w:val="000000"/>
+                <w:sz w:val="22"/>
+                <w:szCs w:val="22"/>
+              </w:rPr>
+              <w:t>Status of case 2 should be activated</w:t>
+            </w:r>
           </w:p>
         </w:tc>
         <w:tc>
@@ -11163,6 +11400,15 @@
                 <w:szCs w:val="22"/>
               </w:rPr>
             </w:pPr>
+            <w:r>
+              <w:rPr>
+                <w:rFonts w:ascii="Calibri" w:eastAsia="Times New Roman" w:hAnsi="Calibri" w:cs="Times New Roman"/>
+                <w:color w:val="000000"/>
+                <w:sz w:val="22"/>
+                <w:szCs w:val="22"/>
+              </w:rPr>
+              <w:t>Case 1  should be activated and status should be changed to "Deactivated" in red</w:t>
+            </w:r>
           </w:p>
         </w:tc>
         <w:tc>
@@ -11242,6 +11488,7 @@
                 <w:sz w:val="22"/>
                 <w:szCs w:val="22"/>
               </w:rPr>
+              <w:lastRenderedPageBreak/>
               <w:t>4</w:t>
             </w:r>
           </w:p>
@@ -11414,6 +11661,15 @@
                 <w:szCs w:val="22"/>
               </w:rPr>
             </w:pPr>
+            <w:r>
+              <w:rPr>
+                <w:rFonts w:ascii="Calibri" w:eastAsia="Times New Roman" w:hAnsi="Calibri" w:cs="Times New Roman"/>
+                <w:color w:val="000000"/>
+                <w:sz w:val="22"/>
+                <w:szCs w:val="22"/>
+              </w:rPr>
+              <w:t>Status of case 2 should be deactivated</w:t>
+            </w:r>
           </w:p>
         </w:tc>
         <w:tc>
@@ -11646,6 +11902,15 @@
                 <w:szCs w:val="22"/>
               </w:rPr>
             </w:pPr>
+            <w:r>
+              <w:rPr>
+                <w:rFonts w:ascii="Calibri" w:eastAsia="Times New Roman" w:hAnsi="Calibri" w:cs="Times New Roman"/>
+                <w:color w:val="000000"/>
+                <w:sz w:val="22"/>
+                <w:szCs w:val="22"/>
+              </w:rPr>
+              <w:t>Case 2 should be deactivated in NPSTAFF portal</w:t>
+            </w:r>
           </w:p>
         </w:tc>
         <w:tc>
@@ -11725,7 +11990,6 @@
                 <w:sz w:val="22"/>
                 <w:szCs w:val="22"/>
               </w:rPr>
-              <w:lastRenderedPageBreak/>
               <w:t>6</w:t>
             </w:r>
           </w:p>
@@ -11878,6 +12142,15 @@
                 <w:szCs w:val="22"/>
               </w:rPr>
             </w:pPr>
+            <w:r>
+              <w:rPr>
+                <w:rFonts w:ascii="Calibri" w:eastAsia="Times New Roman" w:hAnsi="Calibri" w:cs="Times New Roman"/>
+                <w:color w:val="000000"/>
+                <w:sz w:val="22"/>
+                <w:szCs w:val="22"/>
+              </w:rPr>
+              <w:t>Case 2 should be activated in NPSTAFF portal</w:t>
+            </w:r>
           </w:p>
         </w:tc>
         <w:tc>
@@ -12141,6 +12414,15 @@
                 <w:szCs w:val="22"/>
               </w:rPr>
             </w:pPr>
+            <w:r>
+              <w:rPr>
+                <w:rFonts w:ascii="Calibri" w:eastAsia="Times New Roman" w:hAnsi="Calibri" w:cs="Times New Roman"/>
+                <w:color w:val="000000"/>
+                <w:sz w:val="22"/>
+                <w:szCs w:val="22"/>
+              </w:rPr>
+              <w:t>Case 1 and all other cases should be deactivated when case 2 is activated</w:t>
+            </w:r>
           </w:p>
         </w:tc>
         <w:tc>
@@ -12309,6 +12591,7 @@
                 <w:sz w:val="22"/>
                 <w:szCs w:val="22"/>
               </w:rPr>
+              <w:lastRenderedPageBreak/>
               <w:t>S/N</w:t>
             </w:r>
           </w:p>
@@ -12792,8 +13075,26 @@
                 <w:szCs w:val="22"/>
               </w:rPr>
             </w:pPr>
-            <w:bookmarkStart w:id="11" w:name="_GoBack"/>
-            <w:bookmarkEnd w:id="11"/>
+            <w:r>
+              <w:rPr>
+                <w:rFonts w:ascii="Calibri" w:eastAsia="Times New Roman" w:hAnsi="Calibri" w:cs="Times New Roman"/>
+                <w:color w:val="000000"/>
+                <w:sz w:val="22"/>
+                <w:szCs w:val="22"/>
+              </w:rPr>
+              <w:t xml:space="preserve">Patient information which has just been created is shown on </w:t>
+            </w:r>
+            <w:proofErr w:type="spellStart"/>
+            <w:r>
+              <w:rPr>
+                <w:rFonts w:ascii="Calibri" w:eastAsia="Times New Roman" w:hAnsi="Calibri" w:cs="Times New Roman"/>
+                <w:color w:val="000000"/>
+                <w:sz w:val="22"/>
+                <w:szCs w:val="22"/>
+              </w:rPr>
+              <w:t>viewPatientInformation.jsp</w:t>
+            </w:r>
+            <w:proofErr w:type="spellEnd"/>
           </w:p>
         </w:tc>
         <w:tc>
@@ -12874,7 +13175,6 @@
                 <w:sz w:val="22"/>
                 <w:szCs w:val="22"/>
               </w:rPr>
-              <w:lastRenderedPageBreak/>
               <w:t>2</w:t>
             </w:r>
           </w:p>
@@ -13106,6 +13406,15 @@
                 <w:szCs w:val="22"/>
               </w:rPr>
             </w:pPr>
+            <w:r>
+              <w:rPr>
+                <w:rFonts w:ascii="Calibri" w:eastAsia="Times New Roman" w:hAnsi="Calibri" w:cs="Times New Roman"/>
+                <w:color w:val="000000"/>
+                <w:sz w:val="22"/>
+                <w:szCs w:val="22"/>
+              </w:rPr>
+              <w:t>NRIC of patient on the page should be the same as the case's patient's NRIC</w:t>
+            </w:r>
           </w:p>
         </w:tc>
         <w:tc>
@@ -13428,6 +13737,15 @@
                 <w:szCs w:val="22"/>
               </w:rPr>
             </w:pPr>
+            <w:r>
+              <w:rPr>
+                <w:rFonts w:ascii="Calibri" w:eastAsia="Times New Roman" w:hAnsi="Calibri" w:cs="Times New Roman"/>
+                <w:color w:val="000000"/>
+                <w:sz w:val="22"/>
+                <w:szCs w:val="22"/>
+              </w:rPr>
+              <w:t>Patient’s allergy should be the same as what is in the database</w:t>
+            </w:r>
           </w:p>
         </w:tc>
         <w:tc>
@@ -13508,6 +13826,7 @@
                 <w:sz w:val="22"/>
                 <w:szCs w:val="22"/>
               </w:rPr>
+              <w:lastRenderedPageBreak/>
               <w:t>4</w:t>
             </w:r>
           </w:p>
@@ -13773,6 +14092,64 @@
                 <w:szCs w:val="22"/>
               </w:rPr>
             </w:pPr>
+            <w:r>
+              <w:rPr>
+                <w:rFonts w:ascii="Calibri" w:eastAsia="Times New Roman" w:hAnsi="Calibri" w:cs="Times New Roman"/>
+                <w:color w:val="000000"/>
+                <w:sz w:val="22"/>
+                <w:szCs w:val="22"/>
+              </w:rPr>
+              <w:t xml:space="preserve">Patient </w:t>
+            </w:r>
+            <w:proofErr w:type="spellStart"/>
+            <w:r>
+              <w:rPr>
+                <w:rFonts w:ascii="Calibri" w:eastAsia="Times New Roman" w:hAnsi="Calibri" w:cs="Times New Roman"/>
+                <w:color w:val="000000"/>
+                <w:sz w:val="22"/>
+                <w:szCs w:val="22"/>
+              </w:rPr>
+              <w:t>inform</w:t>
+            </w:r>
+            <w:r>
+              <w:rPr>
+                <w:rFonts w:ascii="Calibri" w:eastAsia="Times New Roman" w:hAnsi="Calibri" w:cs="Times New Roman"/>
+                <w:color w:val="000000"/>
+                <w:sz w:val="22"/>
+                <w:szCs w:val="22"/>
+              </w:rPr>
+              <w:t>s</w:t>
+            </w:r>
+            <w:r>
+              <w:rPr>
+                <w:rFonts w:ascii="Calibri" w:eastAsia="Times New Roman" w:hAnsi="Calibri" w:cs="Times New Roman"/>
+                <w:color w:val="000000"/>
+                <w:sz w:val="22"/>
+                <w:szCs w:val="22"/>
+              </w:rPr>
+              <w:t>ation</w:t>
+            </w:r>
+            <w:proofErr w:type="spellEnd"/>
+            <w:r>
+              <w:rPr>
+                <w:rFonts w:ascii="Calibri" w:eastAsia="Times New Roman" w:hAnsi="Calibri" w:cs="Times New Roman"/>
+                <w:color w:val="000000"/>
+                <w:sz w:val="22"/>
+                <w:szCs w:val="22"/>
+              </w:rPr>
+              <w:t xml:space="preserve"> which has just been created is shown on </w:t>
+            </w:r>
+            <w:proofErr w:type="spellStart"/>
+            <w:r>
+              <w:rPr>
+                <w:rFonts w:ascii="Calibri" w:eastAsia="Times New Roman" w:hAnsi="Calibri" w:cs="Times New Roman"/>
+                <w:color w:val="000000"/>
+                <w:sz w:val="22"/>
+                <w:szCs w:val="22"/>
+              </w:rPr>
+              <w:t>viewPatientInformation.jsp</w:t>
+            </w:r>
+            <w:proofErr w:type="spellEnd"/>
           </w:p>
         </w:tc>
         <w:tc>
@@ -14067,6 +14444,15 @@
                 <w:szCs w:val="22"/>
               </w:rPr>
             </w:pPr>
+            <w:r>
+              <w:rPr>
+                <w:rFonts w:ascii="Calibri" w:eastAsia="Times New Roman" w:hAnsi="Calibri" w:cs="Times New Roman"/>
+                <w:color w:val="000000"/>
+                <w:sz w:val="22"/>
+                <w:szCs w:val="22"/>
+              </w:rPr>
+              <w:t>NRIC of patient on the page should be the same as the case's patient's NRIC</w:t>
+            </w:r>
           </w:p>
         </w:tc>
         <w:tc>
@@ -14360,6 +14746,15 @@
                 <w:szCs w:val="22"/>
               </w:rPr>
             </w:pPr>
+            <w:r>
+              <w:rPr>
+                <w:rFonts w:ascii="Calibri" w:eastAsia="Times New Roman" w:hAnsi="Calibri" w:cs="Times New Roman"/>
+                <w:color w:val="000000"/>
+                <w:sz w:val="22"/>
+                <w:szCs w:val="22"/>
+              </w:rPr>
+              <w:t>Patient’s allergy should be the same as what is in the database</w:t>
+            </w:r>
           </w:p>
         </w:tc>
         <w:tc>
@@ -14415,7 +14810,10 @@
       </w:tr>
     </w:tbl>
     <w:p/>
-    <w:p/>
+    <w:p>
+      <w:bookmarkStart w:id="11" w:name="_GoBack"/>
+      <w:bookmarkEnd w:id="11"/>
+    </w:p>
     <w:sectPr>
       <w:pgSz w:w="15840" w:h="12240" w:orient="landscape"/>
       <w:pgMar w:top="720" w:right="720" w:bottom="720" w:left="720" w:header="720" w:footer="720" w:gutter="0"/>

--- a/Documents/Test Documents/Test Cases/General/Iteration 2 - Test Cases.docx
+++ b/Documents/Test Documents/Test Cases/General/Iteration 2 - Test Cases.docx
@@ -2014,6 +2014,7 @@
           </w:tcPr>
           <w:p>
             <w:pPr>
+              <w:jc w:val="center"/>
               <w:cnfStyle w:val="000000100000" w:firstRow="0" w:lastRow="0" w:firstColumn="0" w:lastColumn="0" w:oddVBand="0" w:evenVBand="0" w:oddHBand="1" w:evenHBand="0" w:firstRowFirstColumn="0" w:firstRowLastColumn="0" w:lastRowFirstColumn="0" w:lastRowLastColumn="0"/>
               <w:rPr>
                 <w:rFonts w:ascii="Calibri" w:eastAsia="Times New Roman" w:hAnsi="Calibri" w:cs="Times New Roman"/>
@@ -2262,6 +2263,7 @@
           </w:tcPr>
           <w:p>
             <w:pPr>
+              <w:jc w:val="center"/>
               <w:cnfStyle w:val="000000000000" w:firstRow="0" w:lastRow="0" w:firstColumn="0" w:lastColumn="0" w:oddVBand="0" w:evenVBand="0" w:oddHBand="0" w:evenHBand="0" w:firstRowFirstColumn="0" w:firstRowLastColumn="0" w:lastRowFirstColumn="0" w:lastRowLastColumn="0"/>
               <w:rPr>
                 <w:rFonts w:ascii="Calibri" w:eastAsia="Times New Roman" w:hAnsi="Calibri" w:cs="Times New Roman"/>
@@ -2739,6 +2741,7 @@
           </w:tcPr>
           <w:p>
             <w:pPr>
+              <w:jc w:val="center"/>
               <w:cnfStyle w:val="000000100000" w:firstRow="0" w:lastRow="0" w:firstColumn="0" w:lastColumn="0" w:oddVBand="0" w:evenVBand="0" w:oddHBand="1" w:evenHBand="0" w:firstRowFirstColumn="0" w:firstRowLastColumn="0" w:lastRowFirstColumn="0" w:lastRowLastColumn="0"/>
               <w:rPr>
                 <w:rFonts w:ascii="Calibri" w:eastAsia="Times New Roman" w:hAnsi="Calibri" w:cs="Times New Roman"/>
@@ -2988,6 +2991,7 @@
           </w:tcPr>
           <w:p>
             <w:pPr>
+              <w:jc w:val="center"/>
               <w:cnfStyle w:val="000000000000" w:firstRow="0" w:lastRow="0" w:firstColumn="0" w:lastColumn="0" w:oddVBand="0" w:evenVBand="0" w:oddHBand="0" w:evenHBand="0" w:firstRowFirstColumn="0" w:firstRowLastColumn="0" w:lastRowFirstColumn="0" w:lastRowLastColumn="0"/>
               <w:rPr>
                 <w:rFonts w:ascii="Calibri" w:eastAsia="Times New Roman" w:hAnsi="Calibri" w:cs="Times New Roman"/>
@@ -4171,7 +4175,6 @@
         <w:tc>
           <w:tcPr>
             <w:tcW w:w="1260" w:type="dxa"/>
-            <w:vAlign w:val="center"/>
           </w:tcPr>
           <w:p>
             <w:pPr>
@@ -4401,7 +4404,6 @@
         <w:tc>
           <w:tcPr>
             <w:tcW w:w="1260" w:type="dxa"/>
-            <w:vAlign w:val="center"/>
           </w:tcPr>
           <w:p>
             <w:pPr>
@@ -4446,6 +4448,9 @@
       <w:bookmarkEnd w:id="3"/>
       <w:r>
         <w:t xml:space="preserve"> </w:t>
+      </w:r>
+      <w:r>
+        <w:t>(Iteration 8)</w:t>
       </w:r>
     </w:p>
     <w:p>
@@ -4479,6 +4484,13 @@
         <w:t>)</w:t>
       </w:r>
       <w:bookmarkEnd w:id="4"/>
+      <w:r>
+        <w:rPr>
+          <w:rStyle w:val="SubtleEmphasis"/>
+          <w:i w:val="0"/>
+        </w:rPr>
+        <w:t xml:space="preserve"> – Moved to iteration 8</w:t>
+      </w:r>
     </w:p>
     <w:tbl>
       <w:tblPr>
@@ -7422,7 +7434,6 @@
         <w:tc>
           <w:tcPr>
             <w:tcW w:w="1257" w:type="dxa"/>
-            <w:vAlign w:val="center"/>
           </w:tcPr>
           <w:p>
             <w:pPr>
@@ -7700,7 +7711,6 @@
         <w:tc>
           <w:tcPr>
             <w:tcW w:w="1257" w:type="dxa"/>
-            <w:vAlign w:val="center"/>
           </w:tcPr>
           <w:p>
             <w:pPr>
@@ -13437,7 +13447,6 @@
         <w:tc>
           <w:tcPr>
             <w:tcW w:w="1260" w:type="dxa"/>
-            <w:vAlign w:val="center"/>
           </w:tcPr>
           <w:p>
             <w:pPr>
@@ -13768,7 +13777,6 @@
         <w:tc>
           <w:tcPr>
             <w:tcW w:w="1260" w:type="dxa"/>
-            <w:vAlign w:val="center"/>
           </w:tcPr>
           <w:p>
             <w:pPr>
@@ -14172,7 +14180,6 @@
         <w:tc>
           <w:tcPr>
             <w:tcW w:w="1260" w:type="dxa"/>
-            <w:vAlign w:val="center"/>
           </w:tcPr>
           <w:p>
             <w:pPr>
@@ -14475,7 +14482,6 @@
         <w:tc>
           <w:tcPr>
             <w:tcW w:w="1260" w:type="dxa"/>
-            <w:vAlign w:val="center"/>
           </w:tcPr>
           <w:p>
             <w:pPr>
@@ -14772,12 +14778,13 @@
                 <w:szCs w:val="22"/>
               </w:rPr>
             </w:pPr>
+            <w:bookmarkStart w:id="11" w:name="_GoBack"/>
+            <w:bookmarkEnd w:id="11"/>
           </w:p>
         </w:tc>
         <w:tc>
           <w:tcPr>
             <w:tcW w:w="1260" w:type="dxa"/>
-            <w:vAlign w:val="center"/>
           </w:tcPr>
           <w:p>
             <w:pPr>
@@ -14810,10 +14817,7 @@
       </w:tr>
     </w:tbl>
     <w:p/>
-    <w:p>
-      <w:bookmarkStart w:id="11" w:name="_GoBack"/>
-      <w:bookmarkEnd w:id="11"/>
-    </w:p>
+    <w:p/>
     <w:sectPr>
       <w:pgSz w:w="15840" w:h="12240" w:orient="landscape"/>
       <w:pgMar w:top="720" w:right="720" w:bottom="720" w:left="720" w:header="720" w:footer="720" w:gutter="0"/>

--- a/Documents/Test Documents/Test Cases/General/Iteration 2 - Test Cases.docx
+++ b/Documents/Test Documents/Test Cases/General/Iteration 2 - Test Cases.docx
@@ -2005,6 +2005,15 @@
                 <w:szCs w:val="22"/>
               </w:rPr>
             </w:pPr>
+            <w:r>
+              <w:rPr>
+                <w:rFonts w:ascii="Calibri" w:eastAsia="Times New Roman" w:hAnsi="Calibri" w:cs="Times New Roman"/>
+                <w:color w:val="000000"/>
+                <w:sz w:val="22"/>
+                <w:szCs w:val="22"/>
+              </w:rPr>
+              <w:t>User should be able to all see the created cases</w:t>
+            </w:r>
           </w:p>
         </w:tc>
         <w:tc>
@@ -2023,6 +2032,15 @@
                 <w:szCs w:val="22"/>
               </w:rPr>
             </w:pPr>
+            <w:r>
+              <w:rPr>
+                <w:rFonts w:ascii="Calibri" w:eastAsia="Times New Roman" w:hAnsi="Calibri" w:cs="Times New Roman"/>
+                <w:color w:val="000000"/>
+                <w:sz w:val="22"/>
+                <w:szCs w:val="22"/>
+              </w:rPr>
+              <w:t>Pass</w:t>
+            </w:r>
           </w:p>
         </w:tc>
         <w:tc>
@@ -2254,6 +2272,15 @@
                 <w:szCs w:val="22"/>
               </w:rPr>
             </w:pPr>
+            <w:r>
+              <w:rPr>
+                <w:rFonts w:ascii="Calibri" w:eastAsia="Times New Roman" w:hAnsi="Calibri" w:cs="Times New Roman"/>
+                <w:color w:val="000000"/>
+                <w:sz w:val="22"/>
+                <w:szCs w:val="22"/>
+              </w:rPr>
+              <w:t>User should be able to see the information of the case in the reveal modal</w:t>
+            </w:r>
           </w:p>
         </w:tc>
         <w:tc>
@@ -2272,6 +2299,15 @@
                 <w:szCs w:val="22"/>
               </w:rPr>
             </w:pPr>
+            <w:r>
+              <w:rPr>
+                <w:rFonts w:ascii="Calibri" w:eastAsia="Times New Roman" w:hAnsi="Calibri" w:cs="Times New Roman"/>
+                <w:color w:val="000000"/>
+                <w:sz w:val="22"/>
+                <w:szCs w:val="22"/>
+              </w:rPr>
+              <w:t>Pass</w:t>
+            </w:r>
           </w:p>
         </w:tc>
         <w:tc>
@@ -2732,6 +2768,15 @@
                 <w:szCs w:val="22"/>
               </w:rPr>
             </w:pPr>
+            <w:r>
+              <w:rPr>
+                <w:rFonts w:ascii="Calibri" w:eastAsia="Times New Roman" w:hAnsi="Calibri" w:cs="Times New Roman"/>
+                <w:color w:val="000000"/>
+                <w:sz w:val="22"/>
+                <w:szCs w:val="22"/>
+              </w:rPr>
+              <w:t>User should be able to view the newly created case with the correct information</w:t>
+            </w:r>
           </w:p>
         </w:tc>
         <w:tc>
@@ -2750,6 +2795,15 @@
                 <w:szCs w:val="22"/>
               </w:rPr>
             </w:pPr>
+            <w:r>
+              <w:rPr>
+                <w:rFonts w:ascii="Calibri" w:eastAsia="Times New Roman" w:hAnsi="Calibri" w:cs="Times New Roman"/>
+                <w:color w:val="000000"/>
+                <w:sz w:val="22"/>
+                <w:szCs w:val="22"/>
+              </w:rPr>
+              <w:t>Pass</w:t>
+            </w:r>
           </w:p>
         </w:tc>
         <w:tc>
@@ -2982,6 +3036,15 @@
                 <w:szCs w:val="22"/>
               </w:rPr>
             </w:pPr>
+            <w:r>
+              <w:rPr>
+                <w:rFonts w:ascii="Calibri" w:eastAsia="Times New Roman" w:hAnsi="Calibri" w:cs="Times New Roman"/>
+                <w:color w:val="000000"/>
+                <w:sz w:val="22"/>
+                <w:szCs w:val="22"/>
+              </w:rPr>
+              <w:t>User should be able to view all the cases created</w:t>
+            </w:r>
           </w:p>
         </w:tc>
         <w:tc>
@@ -3000,6 +3063,15 @@
                 <w:szCs w:val="22"/>
               </w:rPr>
             </w:pPr>
+            <w:r>
+              <w:rPr>
+                <w:rFonts w:ascii="Calibri" w:eastAsia="Times New Roman" w:hAnsi="Calibri" w:cs="Times New Roman"/>
+                <w:color w:val="000000"/>
+                <w:sz w:val="22"/>
+                <w:szCs w:val="22"/>
+              </w:rPr>
+              <w:t>Pass</w:t>
+            </w:r>
           </w:p>
         </w:tc>
         <w:tc>
@@ -3721,6 +3793,15 @@
                 <w:szCs w:val="22"/>
               </w:rPr>
             </w:pPr>
+            <w:r>
+              <w:rPr>
+                <w:rFonts w:ascii="Calibri" w:eastAsia="Times New Roman" w:hAnsi="Calibri" w:cs="Times New Roman"/>
+                <w:color w:val="000000"/>
+                <w:sz w:val="22"/>
+                <w:szCs w:val="22"/>
+              </w:rPr>
+              <w:t>User should be able to see the newly added case scenario</w:t>
+            </w:r>
           </w:p>
         </w:tc>
         <w:tc>
@@ -3738,6 +3819,15 @@
                 <w:szCs w:val="22"/>
               </w:rPr>
             </w:pPr>
+            <w:r>
+              <w:rPr>
+                <w:rFonts w:ascii="Calibri" w:eastAsia="Times New Roman" w:hAnsi="Calibri" w:cs="Times New Roman"/>
+                <w:color w:val="000000"/>
+                <w:sz w:val="22"/>
+                <w:szCs w:val="22"/>
+              </w:rPr>
+              <w:t>Pass</w:t>
+            </w:r>
           </w:p>
         </w:tc>
         <w:tc>
@@ -4170,6 +4260,15 @@
                 <w:szCs w:val="22"/>
               </w:rPr>
             </w:pPr>
+            <w:r>
+              <w:rPr>
+                <w:rFonts w:ascii="Calibri" w:eastAsia="Times New Roman" w:hAnsi="Calibri" w:cs="Times New Roman"/>
+                <w:color w:val="000000"/>
+                <w:sz w:val="22"/>
+                <w:szCs w:val="22"/>
+              </w:rPr>
+              <w:t>User should be able to view the newly created case with the correct information</w:t>
+            </w:r>
           </w:p>
         </w:tc>
         <w:tc>
@@ -4186,6 +4285,15 @@
                 <w:szCs w:val="22"/>
               </w:rPr>
             </w:pPr>
+            <w:r>
+              <w:rPr>
+                <w:rFonts w:ascii="Calibri" w:eastAsia="Times New Roman" w:hAnsi="Calibri" w:cs="Times New Roman"/>
+                <w:color w:val="000000"/>
+                <w:sz w:val="22"/>
+                <w:szCs w:val="22"/>
+              </w:rPr>
+              <w:t>Pass</w:t>
+            </w:r>
           </w:p>
         </w:tc>
         <w:tc>
@@ -4399,6 +4507,15 @@
                 <w:szCs w:val="22"/>
               </w:rPr>
             </w:pPr>
+            <w:r>
+              <w:rPr>
+                <w:rFonts w:ascii="Calibri" w:eastAsia="Times New Roman" w:hAnsi="Calibri" w:cs="Times New Roman"/>
+                <w:color w:val="000000"/>
+                <w:sz w:val="22"/>
+                <w:szCs w:val="22"/>
+              </w:rPr>
+              <w:t>User should be able to view the case created</w:t>
+            </w:r>
           </w:p>
         </w:tc>
         <w:tc>
@@ -4415,6 +4532,15 @@
                 <w:szCs w:val="22"/>
               </w:rPr>
             </w:pPr>
+            <w:r>
+              <w:rPr>
+                <w:rFonts w:ascii="Calibri" w:eastAsia="Times New Roman" w:hAnsi="Calibri" w:cs="Times New Roman"/>
+                <w:color w:val="000000"/>
+                <w:sz w:val="22"/>
+                <w:szCs w:val="22"/>
+              </w:rPr>
+              <w:t>Pass</w:t>
+            </w:r>
           </w:p>
         </w:tc>
         <w:tc>
@@ -4611,7 +4737,17 @@
                 <w:sz w:val="22"/>
                 <w:szCs w:val="22"/>
               </w:rPr>
-              <w:t>Test Inputs</w:t>
+              <w:t>Test I</w:t>
+            </w:r>
+            <w:bookmarkStart w:id="5" w:name="_GoBack"/>
+            <w:bookmarkEnd w:id="5"/>
+            <w:r>
+              <w:rPr>
+                <w:rFonts w:ascii="Calibri" w:eastAsia="Times New Roman" w:hAnsi="Calibri" w:cs="Times New Roman"/>
+                <w:sz w:val="22"/>
+                <w:szCs w:val="22"/>
+              </w:rPr>
+              <w:t>nputs</w:t>
             </w:r>
           </w:p>
         </w:tc>
@@ -6716,7 +6852,7 @@
       <w:pPr>
         <w:pStyle w:val="Heading2"/>
       </w:pPr>
-      <w:bookmarkStart w:id="5" w:name="_Toc400809039"/>
+      <w:bookmarkStart w:id="6" w:name="_Toc400809039"/>
       <w:r>
         <w:t>Delete Case (</w:t>
       </w:r>
@@ -6726,7 +6862,7 @@
       <w:r>
         <w:t>)</w:t>
       </w:r>
-      <w:bookmarkEnd w:id="5"/>
+      <w:bookmarkEnd w:id="6"/>
     </w:p>
     <w:tbl>
       <w:tblPr>
@@ -7156,6 +7292,14 @@
                 <w:szCs w:val="22"/>
               </w:rPr>
             </w:pPr>
+            <w:r>
+              <w:rPr>
+                <w:rFonts w:ascii="Calibri" w:eastAsia="Times New Roman" w:hAnsi="Calibri" w:cs="Times New Roman"/>
+                <w:sz w:val="22"/>
+                <w:szCs w:val="22"/>
+              </w:rPr>
+              <w:t>Case scenario should be deleted and removed from the page. Success message should be shown</w:t>
+            </w:r>
           </w:p>
         </w:tc>
         <w:tc>
@@ -7172,6 +7316,14 @@
                 <w:szCs w:val="22"/>
               </w:rPr>
             </w:pPr>
+            <w:r>
+              <w:rPr>
+                <w:rFonts w:ascii="Calibri" w:eastAsia="Times New Roman" w:hAnsi="Calibri" w:cs="Times New Roman"/>
+                <w:sz w:val="22"/>
+                <w:szCs w:val="22"/>
+              </w:rPr>
+              <w:t>Pass</w:t>
+            </w:r>
           </w:p>
         </w:tc>
         <w:tc>
@@ -7429,6 +7581,15 @@
                 <w:szCs w:val="22"/>
               </w:rPr>
             </w:pPr>
+            <w:r>
+              <w:rPr>
+                <w:rFonts w:ascii="Calibri" w:eastAsia="Times New Roman" w:hAnsi="Calibri" w:cs="Times New Roman"/>
+                <w:color w:val="000000"/>
+                <w:sz w:val="22"/>
+                <w:szCs w:val="22"/>
+              </w:rPr>
+              <w:t>Case scenario should not be deleted and still remain on the page.</w:t>
+            </w:r>
           </w:p>
         </w:tc>
         <w:tc>
@@ -7445,6 +7606,14 @@
                 <w:szCs w:val="22"/>
               </w:rPr>
             </w:pPr>
+            <w:r>
+              <w:rPr>
+                <w:rFonts w:ascii="Calibri" w:eastAsia="Times New Roman" w:hAnsi="Calibri" w:cs="Times New Roman"/>
+                <w:sz w:val="22"/>
+                <w:szCs w:val="22"/>
+              </w:rPr>
+              <w:t>Pass</w:t>
+            </w:r>
           </w:p>
         </w:tc>
         <w:tc>
@@ -7706,6 +7875,15 @@
                 <w:szCs w:val="22"/>
               </w:rPr>
             </w:pPr>
+            <w:r>
+              <w:rPr>
+                <w:rFonts w:ascii="Calibri" w:eastAsia="Times New Roman" w:hAnsi="Calibri" w:cs="Times New Roman"/>
+                <w:color w:val="000000"/>
+                <w:sz w:val="22"/>
+                <w:szCs w:val="22"/>
+              </w:rPr>
+              <w:t>Case scenario should be removed from the database</w:t>
+            </w:r>
           </w:p>
         </w:tc>
         <w:tc>
@@ -7722,6 +7900,14 @@
                 <w:szCs w:val="22"/>
               </w:rPr>
             </w:pPr>
+            <w:r>
+              <w:rPr>
+                <w:rFonts w:ascii="Calibri" w:eastAsia="Times New Roman" w:hAnsi="Calibri" w:cs="Times New Roman"/>
+                <w:sz w:val="22"/>
+                <w:szCs w:val="22"/>
+              </w:rPr>
+              <w:t>Pass</w:t>
+            </w:r>
           </w:p>
         </w:tc>
         <w:tc>
@@ -7747,21 +7933,21 @@
       <w:pPr>
         <w:pStyle w:val="Heading1"/>
       </w:pPr>
-      <w:bookmarkStart w:id="6" w:name="_Toc400809040"/>
+      <w:bookmarkStart w:id="7" w:name="_Toc400809040"/>
       <w:r>
         <w:t>Activate Case Scenario</w:t>
       </w:r>
-      <w:bookmarkEnd w:id="6"/>
+      <w:bookmarkEnd w:id="7"/>
     </w:p>
     <w:p>
       <w:pPr>
         <w:pStyle w:val="Heading2"/>
       </w:pPr>
-      <w:bookmarkStart w:id="7" w:name="_Toc400809041"/>
+      <w:bookmarkStart w:id="8" w:name="_Toc400809041"/>
       <w:r>
         <w:t>Activate Case Scenario (Lecturer)</w:t>
       </w:r>
-      <w:bookmarkEnd w:id="7"/>
+      <w:bookmarkEnd w:id="8"/>
     </w:p>
     <w:tbl>
       <w:tblPr>
@@ -8239,6 +8425,24 @@
                 <w:szCs w:val="22"/>
               </w:rPr>
             </w:pPr>
+            <w:r>
+              <w:rPr>
+                <w:rFonts w:ascii="Calibri" w:eastAsia="Times New Roman" w:hAnsi="Calibri" w:cs="Times New Roman"/>
+                <w:color w:val="000000"/>
+                <w:sz w:val="22"/>
+                <w:szCs w:val="22"/>
+              </w:rPr>
+              <w:t>User should be able to deactivat</w:t>
+            </w:r>
+            <w:r>
+              <w:rPr>
+                <w:rFonts w:ascii="Calibri" w:eastAsia="Times New Roman" w:hAnsi="Calibri" w:cs="Times New Roman"/>
+                <w:color w:val="000000"/>
+                <w:sz w:val="22"/>
+                <w:szCs w:val="22"/>
+              </w:rPr>
+              <w:t>e case with the success message.</w:t>
+            </w:r>
           </w:p>
         </w:tc>
         <w:tc>
@@ -8256,6 +8460,15 @@
                 <w:szCs w:val="22"/>
               </w:rPr>
             </w:pPr>
+            <w:r>
+              <w:rPr>
+                <w:rFonts w:ascii="Calibri" w:eastAsia="Times New Roman" w:hAnsi="Calibri" w:cs="Times New Roman"/>
+                <w:color w:val="000000"/>
+                <w:sz w:val="22"/>
+                <w:szCs w:val="22"/>
+              </w:rPr>
+              <w:t>Pass</w:t>
+            </w:r>
           </w:p>
         </w:tc>
         <w:tc>
@@ -8517,6 +8730,15 @@
                 <w:szCs w:val="22"/>
               </w:rPr>
             </w:pPr>
+            <w:r>
+              <w:rPr>
+                <w:rFonts w:ascii="Calibri" w:eastAsia="Times New Roman" w:hAnsi="Calibri" w:cs="Times New Roman"/>
+                <w:color w:val="000000"/>
+                <w:sz w:val="22"/>
+                <w:szCs w:val="22"/>
+              </w:rPr>
+              <w:t>Case 2 should be activated</w:t>
+            </w:r>
           </w:p>
         </w:tc>
         <w:tc>
@@ -8534,6 +8756,15 @@
                 <w:szCs w:val="22"/>
               </w:rPr>
             </w:pPr>
+            <w:r>
+              <w:rPr>
+                <w:rFonts w:ascii="Calibri" w:eastAsia="Times New Roman" w:hAnsi="Calibri" w:cs="Times New Roman"/>
+                <w:color w:val="000000"/>
+                <w:sz w:val="22"/>
+                <w:szCs w:val="22"/>
+              </w:rPr>
+              <w:t>Pass</w:t>
+            </w:r>
           </w:p>
         </w:tc>
         <w:tc>
@@ -8816,6 +9047,15 @@
                 <w:szCs w:val="22"/>
               </w:rPr>
             </w:pPr>
+            <w:r>
+              <w:rPr>
+                <w:rFonts w:ascii="Calibri" w:eastAsia="Times New Roman" w:hAnsi="Calibri" w:cs="Times New Roman"/>
+                <w:color w:val="000000"/>
+                <w:sz w:val="22"/>
+                <w:szCs w:val="22"/>
+              </w:rPr>
+              <w:t>Status of case 2 should be activated</w:t>
+            </w:r>
           </w:p>
         </w:tc>
         <w:tc>
@@ -8833,6 +9073,15 @@
                 <w:szCs w:val="22"/>
               </w:rPr>
             </w:pPr>
+            <w:r>
+              <w:rPr>
+                <w:rFonts w:ascii="Calibri" w:eastAsia="Times New Roman" w:hAnsi="Calibri" w:cs="Times New Roman"/>
+                <w:color w:val="000000"/>
+                <w:sz w:val="22"/>
+                <w:szCs w:val="22"/>
+              </w:rPr>
+              <w:t>Pass</w:t>
+            </w:r>
           </w:p>
         </w:tc>
         <w:tc>
@@ -9073,6 +9322,33 @@
                 <w:szCs w:val="22"/>
               </w:rPr>
             </w:pPr>
+            <w:r>
+              <w:rPr>
+                <w:rFonts w:ascii="Calibri" w:eastAsia="Times New Roman" w:hAnsi="Calibri" w:cs="Times New Roman"/>
+                <w:color w:val="000000"/>
+                <w:sz w:val="22"/>
+                <w:szCs w:val="22"/>
+              </w:rPr>
+              <w:t xml:space="preserve">User should be able to </w:t>
+            </w:r>
+            <w:r>
+              <w:rPr>
+                <w:rFonts w:ascii="Calibri" w:eastAsia="Times New Roman" w:hAnsi="Calibri" w:cs="Times New Roman"/>
+                <w:color w:val="000000"/>
+                <w:sz w:val="22"/>
+                <w:szCs w:val="22"/>
+              </w:rPr>
+              <w:t>de</w:t>
+            </w:r>
+            <w:r>
+              <w:rPr>
+                <w:rFonts w:ascii="Calibri" w:eastAsia="Times New Roman" w:hAnsi="Calibri" w:cs="Times New Roman"/>
+                <w:color w:val="000000"/>
+                <w:sz w:val="22"/>
+                <w:szCs w:val="22"/>
+              </w:rPr>
+              <w:t>activate case with the success message</w:t>
+            </w:r>
           </w:p>
         </w:tc>
         <w:tc>
@@ -9090,6 +9366,15 @@
                 <w:szCs w:val="22"/>
               </w:rPr>
             </w:pPr>
+            <w:r>
+              <w:rPr>
+                <w:rFonts w:ascii="Calibri" w:eastAsia="Times New Roman" w:hAnsi="Calibri" w:cs="Times New Roman"/>
+                <w:color w:val="000000"/>
+                <w:sz w:val="22"/>
+                <w:szCs w:val="22"/>
+              </w:rPr>
+              <w:t>Pass</w:t>
+            </w:r>
           </w:p>
         </w:tc>
         <w:tc>
@@ -9352,6 +9637,15 @@
                 <w:szCs w:val="22"/>
               </w:rPr>
             </w:pPr>
+            <w:r>
+              <w:rPr>
+                <w:rFonts w:ascii="Calibri" w:eastAsia="Times New Roman" w:hAnsi="Calibri" w:cs="Times New Roman"/>
+                <w:color w:val="000000"/>
+                <w:sz w:val="22"/>
+                <w:szCs w:val="22"/>
+              </w:rPr>
+              <w:t>Status of case 2 should be deactivated</w:t>
+            </w:r>
           </w:p>
         </w:tc>
         <w:tc>
@@ -9369,6 +9663,15 @@
                 <w:szCs w:val="22"/>
               </w:rPr>
             </w:pPr>
+            <w:r>
+              <w:rPr>
+                <w:rFonts w:ascii="Calibri" w:eastAsia="Times New Roman" w:hAnsi="Calibri" w:cs="Times New Roman"/>
+                <w:color w:val="000000"/>
+                <w:sz w:val="22"/>
+                <w:szCs w:val="22"/>
+              </w:rPr>
+              <w:t>Pass</w:t>
+            </w:r>
           </w:p>
         </w:tc>
         <w:tc>
@@ -9648,6 +9951,15 @@
                 <w:szCs w:val="22"/>
               </w:rPr>
             </w:pPr>
+            <w:r>
+              <w:rPr>
+                <w:rFonts w:ascii="Calibri" w:eastAsia="Times New Roman" w:hAnsi="Calibri" w:cs="Times New Roman"/>
+                <w:color w:val="000000"/>
+                <w:sz w:val="22"/>
+                <w:szCs w:val="22"/>
+              </w:rPr>
+              <w:t>Status of case 2 should be activated</w:t>
+            </w:r>
           </w:p>
         </w:tc>
         <w:tc>
@@ -9665,6 +9977,15 @@
                 <w:szCs w:val="22"/>
               </w:rPr>
             </w:pPr>
+            <w:r>
+              <w:rPr>
+                <w:rFonts w:ascii="Calibri" w:eastAsia="Times New Roman" w:hAnsi="Calibri" w:cs="Times New Roman"/>
+                <w:color w:val="000000"/>
+                <w:sz w:val="22"/>
+                <w:szCs w:val="22"/>
+              </w:rPr>
+              <w:t>Pass</w:t>
+            </w:r>
           </w:p>
         </w:tc>
         <w:tc>
@@ -9915,6 +10236,15 @@
                 <w:szCs w:val="22"/>
               </w:rPr>
             </w:pPr>
+            <w:r>
+              <w:rPr>
+                <w:rFonts w:ascii="Calibri" w:eastAsia="Times New Roman" w:hAnsi="Calibri" w:cs="Times New Roman"/>
+                <w:color w:val="000000"/>
+                <w:sz w:val="22"/>
+                <w:szCs w:val="22"/>
+              </w:rPr>
+              <w:t>Case 2 should be deactivated in Admin portal</w:t>
+            </w:r>
           </w:p>
         </w:tc>
         <w:tc>
@@ -9932,6 +10262,15 @@
                 <w:szCs w:val="22"/>
               </w:rPr>
             </w:pPr>
+            <w:r>
+              <w:rPr>
+                <w:rFonts w:ascii="Calibri" w:eastAsia="Times New Roman" w:hAnsi="Calibri" w:cs="Times New Roman"/>
+                <w:color w:val="000000"/>
+                <w:sz w:val="22"/>
+                <w:szCs w:val="22"/>
+              </w:rPr>
+              <w:t>Pass</w:t>
+            </w:r>
           </w:p>
         </w:tc>
         <w:tc>
@@ -10164,6 +10503,15 @@
                 <w:szCs w:val="22"/>
               </w:rPr>
             </w:pPr>
+            <w:r>
+              <w:rPr>
+                <w:rFonts w:ascii="Calibri" w:eastAsia="Times New Roman" w:hAnsi="Calibri" w:cs="Times New Roman"/>
+                <w:color w:val="000000"/>
+                <w:sz w:val="22"/>
+                <w:szCs w:val="22"/>
+              </w:rPr>
+              <w:t>Case 2 should be activated in Admin portal</w:t>
+            </w:r>
           </w:p>
         </w:tc>
         <w:tc>
@@ -10181,6 +10529,15 @@
                 <w:szCs w:val="22"/>
               </w:rPr>
             </w:pPr>
+            <w:r>
+              <w:rPr>
+                <w:rFonts w:ascii="Calibri" w:eastAsia="Times New Roman" w:hAnsi="Calibri" w:cs="Times New Roman"/>
+                <w:color w:val="000000"/>
+                <w:sz w:val="22"/>
+                <w:szCs w:val="22"/>
+              </w:rPr>
+              <w:t>Pass</w:t>
+            </w:r>
           </w:p>
         </w:tc>
         <w:tc>
@@ -10426,6 +10783,15 @@
                 <w:szCs w:val="22"/>
               </w:rPr>
             </w:pPr>
+            <w:r>
+              <w:rPr>
+                <w:rFonts w:ascii="Calibri" w:eastAsia="Times New Roman" w:hAnsi="Calibri" w:cs="Times New Roman"/>
+                <w:color w:val="000000"/>
+                <w:sz w:val="22"/>
+                <w:szCs w:val="22"/>
+              </w:rPr>
+              <w:t>Case 1 should be deactivated when case 2 is activated</w:t>
+            </w:r>
           </w:p>
         </w:tc>
         <w:tc>
@@ -10443,6 +10809,15 @@
                 <w:szCs w:val="22"/>
               </w:rPr>
             </w:pPr>
+            <w:r>
+              <w:rPr>
+                <w:rFonts w:ascii="Calibri" w:eastAsia="Times New Roman" w:hAnsi="Calibri" w:cs="Times New Roman"/>
+                <w:color w:val="000000"/>
+                <w:sz w:val="22"/>
+                <w:szCs w:val="22"/>
+              </w:rPr>
+              <w:t>Pass</w:t>
+            </w:r>
           </w:p>
         </w:tc>
         <w:tc>
@@ -10469,11 +10844,11 @@
       <w:pPr>
         <w:pStyle w:val="Heading2"/>
       </w:pPr>
-      <w:bookmarkStart w:id="8" w:name="_Toc400809042"/>
+      <w:bookmarkStart w:id="9" w:name="_Toc400809042"/>
       <w:r>
         <w:t>Activate Case Scenario (Admin)</w:t>
       </w:r>
-      <w:bookmarkEnd w:id="8"/>
+      <w:bookmarkEnd w:id="9"/>
     </w:p>
     <w:tbl>
       <w:tblPr>
@@ -10926,6 +11301,15 @@
                 <w:szCs w:val="22"/>
               </w:rPr>
             </w:pPr>
+            <w:r>
+              <w:rPr>
+                <w:rFonts w:ascii="Calibri" w:eastAsia="Times New Roman" w:hAnsi="Calibri" w:cs="Times New Roman"/>
+                <w:color w:val="000000"/>
+                <w:sz w:val="22"/>
+                <w:szCs w:val="22"/>
+              </w:rPr>
+              <w:t>Case 1  should be activated and status should be changed to "Activated" in green</w:t>
+            </w:r>
           </w:p>
         </w:tc>
         <w:tc>
@@ -10943,6 +11327,15 @@
                 <w:szCs w:val="22"/>
               </w:rPr>
             </w:pPr>
+            <w:r>
+              <w:rPr>
+                <w:rFonts w:ascii="Calibri" w:eastAsia="Times New Roman" w:hAnsi="Calibri" w:cs="Times New Roman"/>
+                <w:color w:val="000000"/>
+                <w:sz w:val="22"/>
+                <w:szCs w:val="22"/>
+              </w:rPr>
+              <w:t>Pass</w:t>
+            </w:r>
           </w:p>
         </w:tc>
         <w:tc>
@@ -11204,6 +11597,15 @@
                 <w:szCs w:val="22"/>
               </w:rPr>
             </w:pPr>
+            <w:r>
+              <w:rPr>
+                <w:rFonts w:ascii="Calibri" w:eastAsia="Times New Roman" w:hAnsi="Calibri" w:cs="Times New Roman"/>
+                <w:color w:val="000000"/>
+                <w:sz w:val="22"/>
+                <w:szCs w:val="22"/>
+              </w:rPr>
+              <w:t>Status of case 2 should be activated</w:t>
+            </w:r>
           </w:p>
         </w:tc>
         <w:tc>
@@ -11221,6 +11623,15 @@
                 <w:szCs w:val="22"/>
               </w:rPr>
             </w:pPr>
+            <w:r>
+              <w:rPr>
+                <w:rFonts w:ascii="Calibri" w:eastAsia="Times New Roman" w:hAnsi="Calibri" w:cs="Times New Roman"/>
+                <w:color w:val="000000"/>
+                <w:sz w:val="22"/>
+                <w:szCs w:val="22"/>
+              </w:rPr>
+              <w:t>Pass</w:t>
+            </w:r>
           </w:p>
         </w:tc>
         <w:tc>
@@ -11435,6 +11846,15 @@
                 <w:szCs w:val="22"/>
               </w:rPr>
             </w:pPr>
+            <w:r>
+              <w:rPr>
+                <w:rFonts w:ascii="Calibri" w:eastAsia="Times New Roman" w:hAnsi="Calibri" w:cs="Times New Roman"/>
+                <w:color w:val="000000"/>
+                <w:sz w:val="22"/>
+                <w:szCs w:val="22"/>
+              </w:rPr>
+              <w:t>Case 1  should be activated and status should be changed to "Deactivated" in red</w:t>
+            </w:r>
           </w:p>
         </w:tc>
         <w:tc>
@@ -11452,6 +11872,15 @@
                 <w:szCs w:val="22"/>
               </w:rPr>
             </w:pPr>
+            <w:r>
+              <w:rPr>
+                <w:rFonts w:ascii="Calibri" w:eastAsia="Times New Roman" w:hAnsi="Calibri" w:cs="Times New Roman"/>
+                <w:color w:val="000000"/>
+                <w:sz w:val="22"/>
+                <w:szCs w:val="22"/>
+              </w:rPr>
+              <w:t>Pass</w:t>
+            </w:r>
           </w:p>
         </w:tc>
         <w:tc>
@@ -11696,6 +12125,15 @@
                 <w:szCs w:val="22"/>
               </w:rPr>
             </w:pPr>
+            <w:r>
+              <w:rPr>
+                <w:rFonts w:ascii="Calibri" w:eastAsia="Times New Roman" w:hAnsi="Calibri" w:cs="Times New Roman"/>
+                <w:color w:val="000000"/>
+                <w:sz w:val="22"/>
+                <w:szCs w:val="22"/>
+              </w:rPr>
+              <w:t>Status of case 2 should be deactivated</w:t>
+            </w:r>
           </w:p>
         </w:tc>
         <w:tc>
@@ -11713,6 +12151,15 @@
                 <w:szCs w:val="22"/>
               </w:rPr>
             </w:pPr>
+            <w:r>
+              <w:rPr>
+                <w:rFonts w:ascii="Calibri" w:eastAsia="Times New Roman" w:hAnsi="Calibri" w:cs="Times New Roman"/>
+                <w:color w:val="000000"/>
+                <w:sz w:val="22"/>
+                <w:szCs w:val="22"/>
+              </w:rPr>
+              <w:t>Pass</w:t>
+            </w:r>
           </w:p>
         </w:tc>
         <w:tc>
@@ -11937,6 +12384,15 @@
                 <w:szCs w:val="22"/>
               </w:rPr>
             </w:pPr>
+            <w:r>
+              <w:rPr>
+                <w:rFonts w:ascii="Calibri" w:eastAsia="Times New Roman" w:hAnsi="Calibri" w:cs="Times New Roman"/>
+                <w:color w:val="000000"/>
+                <w:sz w:val="22"/>
+                <w:szCs w:val="22"/>
+              </w:rPr>
+              <w:t>Case 2 should be deactivated in NPSTAFF portal</w:t>
+            </w:r>
           </w:p>
         </w:tc>
         <w:tc>
@@ -11954,6 +12410,15 @@
                 <w:szCs w:val="22"/>
               </w:rPr>
             </w:pPr>
+            <w:r>
+              <w:rPr>
+                <w:rFonts w:ascii="Calibri" w:eastAsia="Times New Roman" w:hAnsi="Calibri" w:cs="Times New Roman"/>
+                <w:color w:val="000000"/>
+                <w:sz w:val="22"/>
+                <w:szCs w:val="22"/>
+              </w:rPr>
+              <w:t>Pass</w:t>
+            </w:r>
           </w:p>
         </w:tc>
         <w:tc>
@@ -12177,6 +12642,15 @@
                 <w:szCs w:val="22"/>
               </w:rPr>
             </w:pPr>
+            <w:r>
+              <w:rPr>
+                <w:rFonts w:ascii="Calibri" w:eastAsia="Times New Roman" w:hAnsi="Calibri" w:cs="Times New Roman"/>
+                <w:color w:val="000000"/>
+                <w:sz w:val="22"/>
+                <w:szCs w:val="22"/>
+              </w:rPr>
+              <w:t>Case 2 should be activated in NPSTAFF portal</w:t>
+            </w:r>
           </w:p>
         </w:tc>
         <w:tc>
@@ -12194,6 +12668,15 @@
                 <w:szCs w:val="22"/>
               </w:rPr>
             </w:pPr>
+            <w:r>
+              <w:rPr>
+                <w:rFonts w:ascii="Calibri" w:eastAsia="Times New Roman" w:hAnsi="Calibri" w:cs="Times New Roman"/>
+                <w:color w:val="000000"/>
+                <w:sz w:val="22"/>
+                <w:szCs w:val="22"/>
+              </w:rPr>
+              <w:t>Pass</w:t>
+            </w:r>
           </w:p>
         </w:tc>
         <w:tc>
@@ -12449,6 +12932,15 @@
                 <w:szCs w:val="22"/>
               </w:rPr>
             </w:pPr>
+            <w:r>
+              <w:rPr>
+                <w:rFonts w:ascii="Calibri" w:eastAsia="Times New Roman" w:hAnsi="Calibri" w:cs="Times New Roman"/>
+                <w:color w:val="000000"/>
+                <w:sz w:val="22"/>
+                <w:szCs w:val="22"/>
+              </w:rPr>
+              <w:t>Case 1 and all other cases should be deactivated when case 2 is activated</w:t>
+            </w:r>
           </w:p>
         </w:tc>
         <w:tc>
@@ -12466,6 +12958,15 @@
                 <w:szCs w:val="22"/>
               </w:rPr>
             </w:pPr>
+            <w:r>
+              <w:rPr>
+                <w:rFonts w:ascii="Calibri" w:eastAsia="Times New Roman" w:hAnsi="Calibri" w:cs="Times New Roman"/>
+                <w:color w:val="000000"/>
+                <w:sz w:val="22"/>
+                <w:szCs w:val="22"/>
+              </w:rPr>
+              <w:t>Pass</w:t>
+            </w:r>
           </w:p>
         </w:tc>
         <w:tc>
@@ -12490,11 +12991,11 @@
       <w:pPr>
         <w:pStyle w:val="Heading1"/>
       </w:pPr>
-      <w:bookmarkStart w:id="9" w:name="_Toc400809043"/>
+      <w:bookmarkStart w:id="10" w:name="_Toc400809043"/>
       <w:r>
         <w:t>View Patient’s Personal Information</w:t>
       </w:r>
-      <w:bookmarkEnd w:id="9"/>
+      <w:bookmarkEnd w:id="10"/>
       <w:r>
         <w:t xml:space="preserve"> </w:t>
       </w:r>
@@ -12503,11 +13004,11 @@
       <w:pPr>
         <w:pStyle w:val="Heading2"/>
       </w:pPr>
-      <w:bookmarkStart w:id="10" w:name="_Toc400809044"/>
+      <w:bookmarkStart w:id="11" w:name="_Toc400809044"/>
       <w:r>
         <w:t>View Patient’s Personal Information (Student)</w:t>
       </w:r>
-      <w:bookmarkEnd w:id="10"/>
+      <w:bookmarkEnd w:id="11"/>
     </w:p>
     <w:p>
       <w:pPr>
@@ -13122,6 +13623,26 @@
                 <w:szCs w:val="22"/>
               </w:rPr>
             </w:pPr>
+            <w:r>
+              <w:rPr>
+                <w:rFonts w:ascii="Calibri" w:eastAsia="Times New Roman" w:hAnsi="Calibri" w:cs="Times New Roman"/>
+                <w:color w:val="000000"/>
+                <w:sz w:val="22"/>
+                <w:szCs w:val="22"/>
+              </w:rPr>
+              <w:t xml:space="preserve">Patient information which has just been created is shown on </w:t>
+            </w:r>
+            <w:proofErr w:type="spellStart"/>
+            <w:r>
+              <w:rPr>
+                <w:rFonts w:ascii="Calibri" w:eastAsia="Times New Roman" w:hAnsi="Calibri" w:cs="Times New Roman"/>
+                <w:color w:val="000000"/>
+                <w:sz w:val="22"/>
+                <w:szCs w:val="22"/>
+              </w:rPr>
+              <w:t>viewPatientInformation.jsp</w:t>
+            </w:r>
+            <w:proofErr w:type="spellEnd"/>
           </w:p>
         </w:tc>
         <w:tc>
@@ -13138,6 +13659,14 @@
                 <w:szCs w:val="20"/>
               </w:rPr>
             </w:pPr>
+            <w:r>
+              <w:rPr>
+                <w:rFonts w:ascii="Times New Roman" w:eastAsia="Times New Roman" w:hAnsi="Times New Roman" w:cs="Times New Roman"/>
+                <w:sz w:val="20"/>
+                <w:szCs w:val="20"/>
+              </w:rPr>
+              <w:t>Pass</w:t>
+            </w:r>
           </w:p>
         </w:tc>
         <w:tc>
@@ -13442,6 +13971,15 @@
                 <w:szCs w:val="22"/>
               </w:rPr>
             </w:pPr>
+            <w:r>
+              <w:rPr>
+                <w:rFonts w:ascii="Calibri" w:eastAsia="Times New Roman" w:hAnsi="Calibri" w:cs="Times New Roman"/>
+                <w:color w:val="000000"/>
+                <w:sz w:val="22"/>
+                <w:szCs w:val="22"/>
+              </w:rPr>
+              <w:t>NRIC of patient on the page should be the same as the case's patient's NRIC</w:t>
+            </w:r>
           </w:p>
         </w:tc>
         <w:tc>
@@ -13457,6 +13995,14 @@
                 <w:szCs w:val="20"/>
               </w:rPr>
             </w:pPr>
+            <w:r>
+              <w:rPr>
+                <w:rFonts w:ascii="Times New Roman" w:eastAsia="Times New Roman" w:hAnsi="Times New Roman" w:cs="Times New Roman"/>
+                <w:sz w:val="20"/>
+                <w:szCs w:val="20"/>
+              </w:rPr>
+              <w:t>Pass</w:t>
+            </w:r>
           </w:p>
         </w:tc>
         <w:tc>
@@ -13772,6 +14318,15 @@
                 <w:szCs w:val="22"/>
               </w:rPr>
             </w:pPr>
+            <w:r>
+              <w:rPr>
+                <w:rFonts w:ascii="Calibri" w:eastAsia="Times New Roman" w:hAnsi="Calibri" w:cs="Times New Roman"/>
+                <w:color w:val="000000"/>
+                <w:sz w:val="22"/>
+                <w:szCs w:val="22"/>
+              </w:rPr>
+              <w:t>Patient’s allergy should be the same as what is in the database</w:t>
+            </w:r>
           </w:p>
         </w:tc>
         <w:tc>
@@ -13787,6 +14342,14 @@
                 <w:szCs w:val="20"/>
               </w:rPr>
             </w:pPr>
+            <w:r>
+              <w:rPr>
+                <w:rFonts w:ascii="Times New Roman" w:eastAsia="Times New Roman" w:hAnsi="Times New Roman" w:cs="Times New Roman"/>
+                <w:sz w:val="20"/>
+                <w:szCs w:val="20"/>
+              </w:rPr>
+              <w:t>Pass</w:t>
+            </w:r>
           </w:p>
         </w:tc>
         <w:tc>
@@ -14175,6 +14738,64 @@
                 <w:szCs w:val="22"/>
               </w:rPr>
             </w:pPr>
+            <w:r>
+              <w:rPr>
+                <w:rFonts w:ascii="Calibri" w:eastAsia="Times New Roman" w:hAnsi="Calibri" w:cs="Times New Roman"/>
+                <w:color w:val="000000"/>
+                <w:sz w:val="22"/>
+                <w:szCs w:val="22"/>
+              </w:rPr>
+              <w:t xml:space="preserve">Patient </w:t>
+            </w:r>
+            <w:proofErr w:type="spellStart"/>
+            <w:r>
+              <w:rPr>
+                <w:rFonts w:ascii="Calibri" w:eastAsia="Times New Roman" w:hAnsi="Calibri" w:cs="Times New Roman"/>
+                <w:color w:val="000000"/>
+                <w:sz w:val="22"/>
+                <w:szCs w:val="22"/>
+              </w:rPr>
+              <w:t>inform</w:t>
+            </w:r>
+            <w:r>
+              <w:rPr>
+                <w:rFonts w:ascii="Calibri" w:eastAsia="Times New Roman" w:hAnsi="Calibri" w:cs="Times New Roman"/>
+                <w:color w:val="000000"/>
+                <w:sz w:val="22"/>
+                <w:szCs w:val="22"/>
+              </w:rPr>
+              <w:t>s</w:t>
+            </w:r>
+            <w:r>
+              <w:rPr>
+                <w:rFonts w:ascii="Calibri" w:eastAsia="Times New Roman" w:hAnsi="Calibri" w:cs="Times New Roman"/>
+                <w:color w:val="000000"/>
+                <w:sz w:val="22"/>
+                <w:szCs w:val="22"/>
+              </w:rPr>
+              <w:t>ation</w:t>
+            </w:r>
+            <w:proofErr w:type="spellEnd"/>
+            <w:r>
+              <w:rPr>
+                <w:rFonts w:ascii="Calibri" w:eastAsia="Times New Roman" w:hAnsi="Calibri" w:cs="Times New Roman"/>
+                <w:color w:val="000000"/>
+                <w:sz w:val="22"/>
+                <w:szCs w:val="22"/>
+              </w:rPr>
+              <w:t xml:space="preserve"> which has just been created is shown on </w:t>
+            </w:r>
+            <w:proofErr w:type="spellStart"/>
+            <w:r>
+              <w:rPr>
+                <w:rFonts w:ascii="Calibri" w:eastAsia="Times New Roman" w:hAnsi="Calibri" w:cs="Times New Roman"/>
+                <w:color w:val="000000"/>
+                <w:sz w:val="22"/>
+                <w:szCs w:val="22"/>
+              </w:rPr>
+              <w:t>viewPatientInformation.jsp</w:t>
+            </w:r>
+            <w:proofErr w:type="spellEnd"/>
           </w:p>
         </w:tc>
         <w:tc>
@@ -14190,6 +14811,14 @@
                 <w:szCs w:val="20"/>
               </w:rPr>
             </w:pPr>
+            <w:r>
+              <w:rPr>
+                <w:rFonts w:ascii="Times New Roman" w:eastAsia="Times New Roman" w:hAnsi="Times New Roman" w:cs="Times New Roman"/>
+                <w:sz w:val="20"/>
+                <w:szCs w:val="20"/>
+              </w:rPr>
+              <w:t>Pass</w:t>
+            </w:r>
           </w:p>
         </w:tc>
         <w:tc>
@@ -14477,6 +15106,15 @@
                 <w:szCs w:val="22"/>
               </w:rPr>
             </w:pPr>
+            <w:r>
+              <w:rPr>
+                <w:rFonts w:ascii="Calibri" w:eastAsia="Times New Roman" w:hAnsi="Calibri" w:cs="Times New Roman"/>
+                <w:color w:val="000000"/>
+                <w:sz w:val="22"/>
+                <w:szCs w:val="22"/>
+              </w:rPr>
+              <w:t>NRIC of patient on the page should be the same as the case's patient's NRIC</w:t>
+            </w:r>
           </w:p>
         </w:tc>
         <w:tc>
@@ -14492,6 +15130,14 @@
                 <w:szCs w:val="20"/>
               </w:rPr>
             </w:pPr>
+            <w:r>
+              <w:rPr>
+                <w:rFonts w:ascii="Times New Roman" w:eastAsia="Times New Roman" w:hAnsi="Times New Roman" w:cs="Times New Roman"/>
+                <w:sz w:val="20"/>
+                <w:szCs w:val="20"/>
+              </w:rPr>
+              <w:t>Pass</w:t>
+            </w:r>
           </w:p>
         </w:tc>
         <w:tc>
@@ -14778,8 +15424,15 @@
                 <w:szCs w:val="22"/>
               </w:rPr>
             </w:pPr>
-            <w:bookmarkStart w:id="11" w:name="_GoBack"/>
-            <w:bookmarkEnd w:id="11"/>
+            <w:r>
+              <w:rPr>
+                <w:rFonts w:ascii="Calibri" w:eastAsia="Times New Roman" w:hAnsi="Calibri" w:cs="Times New Roman"/>
+                <w:color w:val="000000"/>
+                <w:sz w:val="22"/>
+                <w:szCs w:val="22"/>
+              </w:rPr>
+              <w:t>Patient’s allergy should be the same as what is in the database</w:t>
+            </w:r>
           </w:p>
         </w:tc>
         <w:tc>
@@ -14795,6 +15448,14 @@
                 <w:szCs w:val="20"/>
               </w:rPr>
             </w:pPr>
+            <w:r>
+              <w:rPr>
+                <w:rFonts w:ascii="Times New Roman" w:eastAsia="Times New Roman" w:hAnsi="Times New Roman" w:cs="Times New Roman"/>
+                <w:sz w:val="20"/>
+                <w:szCs w:val="20"/>
+              </w:rPr>
+              <w:t>Pass</w:t>
+            </w:r>
           </w:p>
         </w:tc>
         <w:tc>

--- a/Documents/Test Documents/Test Cases/General/Iteration 2 - Test Cases.docx
+++ b/Documents/Test Documents/Test Cases/General/Iteration 2 - Test Cases.docx
@@ -486,7 +486,7 @@
           <w:r>
             <w:fldChar w:fldCharType="separate"/>
           </w:r>
-          <w:hyperlink w:anchor="_Toc412926319" w:history="1">
+          <w:hyperlink w:anchor="_Toc415942371" w:history="1">
             <w:r>
               <w:rPr>
                 <w:rStyle w:val="Hyperlink"/>
@@ -513,7 +513,7 @@
                 <w:noProof/>
                 <w:webHidden/>
               </w:rPr>
-              <w:instrText xml:space="preserve"> PAGEREF _Toc412926319 \h </w:instrText>
+              <w:instrText xml:space="preserve"> PAGEREF _Toc415942371 \h </w:instrText>
             </w:r>
             <w:r>
               <w:rPr>
@@ -556,7 +556,7 @@
               <w:szCs w:val="22"/>
             </w:rPr>
           </w:pPr>
-          <w:hyperlink w:anchor="_Toc412926320" w:history="1">
+          <w:hyperlink w:anchor="_Toc415942372" w:history="1">
             <w:r>
               <w:rPr>
                 <w:rStyle w:val="Hyperlink"/>
@@ -583,7 +583,7 @@
                 <w:noProof/>
                 <w:webHidden/>
               </w:rPr>
-              <w:instrText xml:space="preserve"> PAGEREF _Toc412926320 \h </w:instrText>
+              <w:instrText xml:space="preserve"> PAGEREF _Toc415942372 \h </w:instrText>
             </w:r>
             <w:r>
               <w:rPr>
@@ -626,7 +626,7 @@
               <w:szCs w:val="22"/>
             </w:rPr>
           </w:pPr>
-          <w:hyperlink w:anchor="_Toc412926321" w:history="1">
+          <w:hyperlink w:anchor="_Toc415942373" w:history="1">
             <w:r>
               <w:rPr>
                 <w:rStyle w:val="Hyperlink"/>
@@ -653,7 +653,7 @@
                 <w:noProof/>
                 <w:webHidden/>
               </w:rPr>
-              <w:instrText xml:space="preserve"> PAGEREF _Toc412926321 \h </w:instrText>
+              <w:instrText xml:space="preserve"> PAGEREF _Toc415942373 \h </w:instrText>
             </w:r>
             <w:r>
               <w:rPr>
@@ -696,7 +696,7 @@
               <w:szCs w:val="22"/>
             </w:rPr>
           </w:pPr>
-          <w:hyperlink w:anchor="_Toc412926322" w:history="1">
+          <w:hyperlink w:anchor="_Toc415942374" w:history="1">
             <w:r>
               <w:rPr>
                 <w:rStyle w:val="Hyperlink"/>
@@ -723,7 +723,7 @@
                 <w:noProof/>
                 <w:webHidden/>
               </w:rPr>
-              <w:instrText xml:space="preserve"> PAGEREF _Toc412926322 \h </w:instrText>
+              <w:instrText xml:space="preserve"> PAGEREF _Toc415942374 \h </w:instrText>
             </w:r>
             <w:r>
               <w:rPr>
@@ -766,7 +766,7 @@
               <w:szCs w:val="22"/>
             </w:rPr>
           </w:pPr>
-          <w:hyperlink w:anchor="_Toc412926323" w:history="1">
+          <w:hyperlink w:anchor="_Toc415942375" w:history="1">
             <w:r>
               <w:rPr>
                 <w:rStyle w:val="Hyperlink"/>
@@ -794,7 +794,7 @@
                 <w:noProof/>
                 <w:webHidden/>
               </w:rPr>
-              <w:instrText xml:space="preserve"> PAGEREF _Toc412926323 \h </w:instrText>
+              <w:instrText xml:space="preserve"> PAGEREF _Toc415942375 \h </w:instrText>
             </w:r>
             <w:r>
               <w:rPr>
@@ -837,7 +837,7 @@
               <w:szCs w:val="22"/>
             </w:rPr>
           </w:pPr>
-          <w:hyperlink w:anchor="_Toc412926324" w:history="1">
+          <w:hyperlink w:anchor="_Toc415942376" w:history="1">
             <w:r>
               <w:rPr>
                 <w:rStyle w:val="Hyperlink"/>
@@ -864,7 +864,7 @@
                 <w:noProof/>
                 <w:webHidden/>
               </w:rPr>
-              <w:instrText xml:space="preserve"> PAGEREF _Toc412926324 \h </w:instrText>
+              <w:instrText xml:space="preserve"> PAGEREF _Toc415942376 \h </w:instrText>
             </w:r>
             <w:r>
               <w:rPr>
@@ -907,7 +907,7 @@
               <w:szCs w:val="22"/>
             </w:rPr>
           </w:pPr>
-          <w:hyperlink w:anchor="_Toc412926325" w:history="1">
+          <w:hyperlink w:anchor="_Toc415942377" w:history="1">
             <w:r>
               <w:rPr>
                 <w:rStyle w:val="Hyperlink"/>
@@ -934,7 +934,7 @@
                 <w:noProof/>
                 <w:webHidden/>
               </w:rPr>
-              <w:instrText xml:space="preserve"> PAGEREF _Toc412926325 \h </w:instrText>
+              <w:instrText xml:space="preserve"> PAGEREF _Toc415942377 \h </w:instrText>
             </w:r>
             <w:r>
               <w:rPr>
@@ -977,7 +977,7 @@
               <w:szCs w:val="22"/>
             </w:rPr>
           </w:pPr>
-          <w:hyperlink w:anchor="_Toc412926326" w:history="1">
+          <w:hyperlink w:anchor="_Toc415942378" w:history="1">
             <w:r>
               <w:rPr>
                 <w:rStyle w:val="Hyperlink"/>
@@ -1004,7 +1004,7 @@
                 <w:noProof/>
                 <w:webHidden/>
               </w:rPr>
-              <w:instrText xml:space="preserve"> PAGEREF _Toc412926326 \h </w:instrText>
+              <w:instrText xml:space="preserve"> PAGEREF _Toc415942378 \h </w:instrText>
             </w:r>
             <w:r>
               <w:rPr>
@@ -1047,13 +1047,14 @@
               <w:szCs w:val="22"/>
             </w:rPr>
           </w:pPr>
-          <w:hyperlink w:anchor="_Toc412926327" w:history="1">
+          <w:hyperlink w:anchor="_Toc415942379" w:history="1">
             <w:r>
               <w:rPr>
                 <w:rStyle w:val="Hyperlink"/>
                 <w:noProof/>
-              </w:rPr>
-              <w:t>Activate Case Scenario (Admin)</w:t>
+                <w:highlight w:val="red"/>
+              </w:rPr>
+              <w:t>Activate and Deactivate Case Scenario (Admin)</w:t>
             </w:r>
             <w:r>
               <w:rPr>
@@ -1074,7 +1075,7 @@
                 <w:noProof/>
                 <w:webHidden/>
               </w:rPr>
-              <w:instrText xml:space="preserve"> PAGEREF _Toc412926327 \h </w:instrText>
+              <w:instrText xml:space="preserve"> PAGEREF _Toc415942379 \h </w:instrText>
             </w:r>
             <w:r>
               <w:rPr>
@@ -1117,7 +1118,7 @@
               <w:szCs w:val="22"/>
             </w:rPr>
           </w:pPr>
-          <w:hyperlink w:anchor="_Toc412926328" w:history="1">
+          <w:hyperlink w:anchor="_Toc415942380" w:history="1">
             <w:r>
               <w:rPr>
                 <w:rStyle w:val="Hyperlink"/>
@@ -1144,7 +1145,7 @@
                 <w:noProof/>
                 <w:webHidden/>
               </w:rPr>
-              <w:instrText xml:space="preserve"> PAGEREF _Toc412926328 \h </w:instrText>
+              <w:instrText xml:space="preserve"> PAGEREF _Toc415942380 \h </w:instrText>
             </w:r>
             <w:r>
               <w:rPr>
@@ -1164,7 +1165,7 @@
                 <w:noProof/>
                 <w:webHidden/>
               </w:rPr>
-              <w:t>10</w:t>
+              <w:t>11</w:t>
             </w:r>
             <w:r>
               <w:rPr>
@@ -1187,7 +1188,7 @@
               <w:szCs w:val="22"/>
             </w:rPr>
           </w:pPr>
-          <w:hyperlink w:anchor="_Toc412926329" w:history="1">
+          <w:hyperlink w:anchor="_Toc415942381" w:history="1">
             <w:r>
               <w:rPr>
                 <w:rStyle w:val="Hyperlink"/>
@@ -1214,7 +1215,7 @@
                 <w:noProof/>
                 <w:webHidden/>
               </w:rPr>
-              <w:instrText xml:space="preserve"> PAGEREF _Toc412926329 \h </w:instrText>
+              <w:instrText xml:space="preserve"> PAGEREF _Toc415942381 \h </w:instrText>
             </w:r>
             <w:r>
               <w:rPr>
@@ -1234,7 +1235,7 @@
                 <w:noProof/>
                 <w:webHidden/>
               </w:rPr>
-              <w:t>10</w:t>
+              <w:t>11</w:t>
             </w:r>
             <w:r>
               <w:rPr>
@@ -1275,7 +1276,7 @@
       <w:pPr>
         <w:pStyle w:val="Heading1"/>
       </w:pPr>
-      <w:bookmarkStart w:id="0" w:name="_Toc412926319"/>
+      <w:bookmarkStart w:id="0" w:name="_Toc415942371"/>
       <w:r>
         <w:lastRenderedPageBreak/>
         <w:t>View All Case</w:t>
@@ -1289,7 +1290,7 @@
       <w:pPr>
         <w:pStyle w:val="Heading2"/>
       </w:pPr>
-      <w:bookmarkStart w:id="1" w:name="_Toc412926320"/>
+      <w:bookmarkStart w:id="1" w:name="_Toc415942372"/>
       <w:r>
         <w:t xml:space="preserve">View all Case Scenarios </w:t>
       </w:r>
@@ -1649,7 +1650,6 @@
               </w:rPr>
               <w:t xml:space="preserve">Validate that cases created should appear on the </w:t>
             </w:r>
-            <w:proofErr w:type="spellStart"/>
             <w:r>
               <w:rPr>
                 <w:rFonts w:ascii="Calibri" w:eastAsia="Times New Roman" w:hAnsi="Calibri" w:cs="Times New Roman"/>
@@ -1659,7 +1659,6 @@
               </w:rPr>
               <w:t>viewScenarioLecturer.jsp</w:t>
             </w:r>
-            <w:proofErr w:type="spellEnd"/>
           </w:p>
         </w:tc>
         <w:tc>
@@ -1678,7 +1677,6 @@
                 <w:szCs w:val="22"/>
               </w:rPr>
             </w:pPr>
-            <w:proofErr w:type="spellStart"/>
             <w:r>
               <w:rPr>
                 <w:rFonts w:ascii="Calibri" w:eastAsia="Times New Roman" w:hAnsi="Calibri" w:cs="Times New Roman"/>
@@ -1689,7 +1687,6 @@
               </w:rPr>
               <w:t>ScenarioID</w:t>
             </w:r>
-            <w:proofErr w:type="spellEnd"/>
             <w:r>
               <w:rPr>
                 <w:rFonts w:ascii="Calibri" w:eastAsia="Times New Roman" w:hAnsi="Calibri" w:cs="Times New Roman"/>
@@ -1708,7 +1705,6 @@
               </w:rPr>
               <w:br/>
             </w:r>
-            <w:proofErr w:type="spellStart"/>
             <w:r>
               <w:rPr>
                 <w:rFonts w:ascii="Calibri" w:eastAsia="Times New Roman" w:hAnsi="Calibri" w:cs="Times New Roman"/>
@@ -1719,7 +1715,6 @@
               </w:rPr>
               <w:t>ScenrarioName</w:t>
             </w:r>
-            <w:proofErr w:type="spellEnd"/>
             <w:r>
               <w:rPr>
                 <w:rFonts w:ascii="Calibri" w:eastAsia="Times New Roman" w:hAnsi="Calibri" w:cs="Times New Roman"/>
@@ -1747,7 +1742,6 @@
               </w:rPr>
               <w:br/>
             </w:r>
-            <w:proofErr w:type="spellStart"/>
             <w:r>
               <w:rPr>
                 <w:rFonts w:ascii="Calibri" w:eastAsia="Times New Roman" w:hAnsi="Calibri" w:cs="Times New Roman"/>
@@ -1758,7 +1752,6 @@
               </w:rPr>
               <w:t>ScenarioDescription</w:t>
             </w:r>
-            <w:proofErr w:type="spellEnd"/>
             <w:r>
               <w:rPr>
                 <w:rFonts w:ascii="Calibri" w:eastAsia="Times New Roman" w:hAnsi="Calibri" w:cs="Times New Roman"/>
@@ -1832,7 +1825,6 @@
               </w:rPr>
               <w:br/>
             </w:r>
-            <w:proofErr w:type="spellStart"/>
             <w:r>
               <w:rPr>
                 <w:rFonts w:ascii="Calibri" w:eastAsia="Times New Roman" w:hAnsi="Calibri" w:cs="Times New Roman"/>
@@ -1843,7 +1835,6 @@
               </w:rPr>
               <w:t>AdmissionInfo</w:t>
             </w:r>
-            <w:proofErr w:type="spellEnd"/>
             <w:r>
               <w:rPr>
                 <w:rFonts w:ascii="Calibri" w:eastAsia="Times New Roman" w:hAnsi="Calibri" w:cs="Times New Roman"/>
@@ -1878,19 +1869,8 @@
                 <w:sz w:val="22"/>
                 <w:szCs w:val="22"/>
               </w:rPr>
-              <w:t xml:space="preserve">1. Create new scenario in </w:t>
-            </w:r>
-            <w:proofErr w:type="spellStart"/>
-            <w:r>
-              <w:rPr>
-                <w:rFonts w:ascii="Calibri" w:eastAsia="Times New Roman" w:hAnsi="Calibri" w:cs="Times New Roman"/>
-                <w:color w:val="000000"/>
-                <w:sz w:val="22"/>
-                <w:szCs w:val="22"/>
-              </w:rPr>
-              <w:t>phpMyAdmin</w:t>
-            </w:r>
-            <w:proofErr w:type="spellEnd"/>
+              <w:t>1. Create new scenario in phpMyAdmin</w:t>
+            </w:r>
             <w:r>
               <w:rPr>
                 <w:rFonts w:ascii="Calibri" w:eastAsia="Times New Roman" w:hAnsi="Calibri" w:cs="Times New Roman"/>
@@ -1899,67 +1879,7 @@
                 <w:szCs w:val="22"/>
               </w:rPr>
               <w:br/>
-              <w:t xml:space="preserve">2. Key in </w:t>
-            </w:r>
-            <w:proofErr w:type="spellStart"/>
-            <w:r>
-              <w:rPr>
-                <w:rFonts w:ascii="Calibri" w:eastAsia="Times New Roman" w:hAnsi="Calibri" w:cs="Times New Roman"/>
-                <w:color w:val="000000"/>
-                <w:sz w:val="22"/>
-                <w:szCs w:val="22"/>
-              </w:rPr>
-              <w:t>scenarioID</w:t>
-            </w:r>
-            <w:proofErr w:type="spellEnd"/>
-            <w:r>
-              <w:rPr>
-                <w:rFonts w:ascii="Calibri" w:eastAsia="Times New Roman" w:hAnsi="Calibri" w:cs="Times New Roman"/>
-                <w:color w:val="000000"/>
-                <w:sz w:val="22"/>
-                <w:szCs w:val="22"/>
-              </w:rPr>
-              <w:t xml:space="preserve">, </w:t>
-            </w:r>
-            <w:proofErr w:type="spellStart"/>
-            <w:r>
-              <w:rPr>
-                <w:rFonts w:ascii="Calibri" w:eastAsia="Times New Roman" w:hAnsi="Calibri" w:cs="Times New Roman"/>
-                <w:color w:val="000000"/>
-                <w:sz w:val="22"/>
-                <w:szCs w:val="22"/>
-              </w:rPr>
-              <w:t>scenarioName</w:t>
-            </w:r>
-            <w:proofErr w:type="spellEnd"/>
-            <w:r>
-              <w:rPr>
-                <w:rFonts w:ascii="Calibri" w:eastAsia="Times New Roman" w:hAnsi="Calibri" w:cs="Times New Roman"/>
-                <w:color w:val="000000"/>
-                <w:sz w:val="22"/>
-                <w:szCs w:val="22"/>
-              </w:rPr>
-              <w:t xml:space="preserve">, </w:t>
-            </w:r>
-            <w:proofErr w:type="spellStart"/>
-            <w:r>
-              <w:rPr>
-                <w:rFonts w:ascii="Calibri" w:eastAsia="Times New Roman" w:hAnsi="Calibri" w:cs="Times New Roman"/>
-                <w:color w:val="000000"/>
-                <w:sz w:val="22"/>
-                <w:szCs w:val="22"/>
-              </w:rPr>
-              <w:t>scenarioDescription</w:t>
-            </w:r>
-            <w:proofErr w:type="spellEnd"/>
-            <w:r>
-              <w:rPr>
-                <w:rFonts w:ascii="Calibri" w:eastAsia="Times New Roman" w:hAnsi="Calibri" w:cs="Times New Roman"/>
-                <w:color w:val="000000"/>
-                <w:sz w:val="22"/>
-                <w:szCs w:val="22"/>
-              </w:rPr>
-              <w:t>, status and admission information</w:t>
+              <w:t>2. Key in scenarioID, scenarioName, scenarioDescription, status and admission information</w:t>
             </w:r>
           </w:p>
         </w:tc>
@@ -2144,7 +2064,6 @@
               </w:rPr>
               <w:t xml:space="preserve">Validate that when cases appear on the </w:t>
             </w:r>
-            <w:proofErr w:type="spellStart"/>
             <w:r>
               <w:rPr>
                 <w:rFonts w:ascii="Calibri" w:eastAsia="Times New Roman" w:hAnsi="Calibri" w:cs="Times New Roman"/>
@@ -2154,7 +2073,6 @@
               </w:rPr>
               <w:t>viewScenarioLecturer.jsp</w:t>
             </w:r>
-            <w:proofErr w:type="spellEnd"/>
             <w:r>
               <w:rPr>
                 <w:rFonts w:ascii="Calibri" w:eastAsia="Times New Roman" w:hAnsi="Calibri" w:cs="Times New Roman"/>
@@ -2412,7 +2330,6 @@
               </w:rPr>
               <w:t xml:space="preserve">Validate that cases created should appear on the </w:t>
             </w:r>
-            <w:proofErr w:type="spellStart"/>
             <w:r>
               <w:rPr>
                 <w:rFonts w:ascii="Calibri" w:eastAsia="Times New Roman" w:hAnsi="Calibri" w:cs="Times New Roman"/>
@@ -2422,7 +2339,6 @@
               </w:rPr>
               <w:t>viewScenarioLecturer.jsp</w:t>
             </w:r>
-            <w:proofErr w:type="spellEnd"/>
           </w:p>
         </w:tc>
         <w:tc>
@@ -2441,7 +2357,6 @@
                 <w:szCs w:val="22"/>
               </w:rPr>
             </w:pPr>
-            <w:proofErr w:type="spellStart"/>
             <w:r>
               <w:rPr>
                 <w:rFonts w:ascii="Calibri" w:eastAsia="Times New Roman" w:hAnsi="Calibri" w:cs="Times New Roman"/>
@@ -2452,7 +2367,6 @@
               </w:rPr>
               <w:t>ScenarioID</w:t>
             </w:r>
-            <w:proofErr w:type="spellEnd"/>
             <w:r>
               <w:rPr>
                 <w:rFonts w:ascii="Calibri" w:eastAsia="Times New Roman" w:hAnsi="Calibri" w:cs="Times New Roman"/>
@@ -2471,7 +2385,6 @@
               </w:rPr>
               <w:br/>
             </w:r>
-            <w:proofErr w:type="spellStart"/>
             <w:r>
               <w:rPr>
                 <w:rFonts w:ascii="Calibri" w:eastAsia="Times New Roman" w:hAnsi="Calibri" w:cs="Times New Roman"/>
@@ -2482,7 +2395,6 @@
               </w:rPr>
               <w:t>ScenrarioName</w:t>
             </w:r>
-            <w:proofErr w:type="spellEnd"/>
             <w:r>
               <w:rPr>
                 <w:rFonts w:ascii="Calibri" w:eastAsia="Times New Roman" w:hAnsi="Calibri" w:cs="Times New Roman"/>
@@ -2501,7 +2413,6 @@
               </w:rPr>
               <w:br/>
             </w:r>
-            <w:proofErr w:type="spellStart"/>
             <w:r>
               <w:rPr>
                 <w:rFonts w:ascii="Calibri" w:eastAsia="Times New Roman" w:hAnsi="Calibri" w:cs="Times New Roman"/>
@@ -2512,7 +2423,6 @@
               </w:rPr>
               <w:t>ScenarioDescription</w:t>
             </w:r>
-            <w:proofErr w:type="spellEnd"/>
             <w:r>
               <w:rPr>
                 <w:rFonts w:ascii="Calibri" w:eastAsia="Times New Roman" w:hAnsi="Calibri" w:cs="Times New Roman"/>
@@ -2595,7 +2505,6 @@
               </w:rPr>
               <w:br/>
             </w:r>
-            <w:proofErr w:type="spellStart"/>
             <w:r>
               <w:rPr>
                 <w:rFonts w:ascii="Calibri" w:eastAsia="Times New Roman" w:hAnsi="Calibri" w:cs="Times New Roman"/>
@@ -2606,7 +2515,6 @@
               </w:rPr>
               <w:t>AdmissionInfo</w:t>
             </w:r>
-            <w:proofErr w:type="spellEnd"/>
             <w:r>
               <w:rPr>
                 <w:rFonts w:ascii="Calibri" w:eastAsia="Times New Roman" w:hAnsi="Calibri" w:cs="Times New Roman"/>
@@ -2641,19 +2549,8 @@
                 <w:sz w:val="22"/>
                 <w:szCs w:val="22"/>
               </w:rPr>
-              <w:t xml:space="preserve">1. Create new scenario in </w:t>
-            </w:r>
-            <w:proofErr w:type="spellStart"/>
-            <w:r>
-              <w:rPr>
-                <w:rFonts w:ascii="Calibri" w:eastAsia="Times New Roman" w:hAnsi="Calibri" w:cs="Times New Roman"/>
-                <w:color w:val="000000"/>
-                <w:sz w:val="22"/>
-                <w:szCs w:val="22"/>
-              </w:rPr>
-              <w:t>phpMyAdmin</w:t>
-            </w:r>
-            <w:proofErr w:type="spellEnd"/>
+              <w:t>1. Create new scenario in phpMyAdmin</w:t>
+            </w:r>
             <w:r>
               <w:rPr>
                 <w:rFonts w:ascii="Calibri" w:eastAsia="Times New Roman" w:hAnsi="Calibri" w:cs="Times New Roman"/>
@@ -2662,67 +2559,7 @@
                 <w:szCs w:val="22"/>
               </w:rPr>
               <w:br/>
-              <w:t xml:space="preserve">2. Key in </w:t>
-            </w:r>
-            <w:proofErr w:type="spellStart"/>
-            <w:r>
-              <w:rPr>
-                <w:rFonts w:ascii="Calibri" w:eastAsia="Times New Roman" w:hAnsi="Calibri" w:cs="Times New Roman"/>
-                <w:color w:val="000000"/>
-                <w:sz w:val="22"/>
-                <w:szCs w:val="22"/>
-              </w:rPr>
-              <w:t>scenarioID</w:t>
-            </w:r>
-            <w:proofErr w:type="spellEnd"/>
-            <w:r>
-              <w:rPr>
-                <w:rFonts w:ascii="Calibri" w:eastAsia="Times New Roman" w:hAnsi="Calibri" w:cs="Times New Roman"/>
-                <w:color w:val="000000"/>
-                <w:sz w:val="22"/>
-                <w:szCs w:val="22"/>
-              </w:rPr>
-              <w:t xml:space="preserve">, </w:t>
-            </w:r>
-            <w:proofErr w:type="spellStart"/>
-            <w:r>
-              <w:rPr>
-                <w:rFonts w:ascii="Calibri" w:eastAsia="Times New Roman" w:hAnsi="Calibri" w:cs="Times New Roman"/>
-                <w:color w:val="000000"/>
-                <w:sz w:val="22"/>
-                <w:szCs w:val="22"/>
-              </w:rPr>
-              <w:t>scenarioName</w:t>
-            </w:r>
-            <w:proofErr w:type="spellEnd"/>
-            <w:r>
-              <w:rPr>
-                <w:rFonts w:ascii="Calibri" w:eastAsia="Times New Roman" w:hAnsi="Calibri" w:cs="Times New Roman"/>
-                <w:color w:val="000000"/>
-                <w:sz w:val="22"/>
-                <w:szCs w:val="22"/>
-              </w:rPr>
-              <w:t xml:space="preserve">, </w:t>
-            </w:r>
-            <w:proofErr w:type="spellStart"/>
-            <w:r>
-              <w:rPr>
-                <w:rFonts w:ascii="Calibri" w:eastAsia="Times New Roman" w:hAnsi="Calibri" w:cs="Times New Roman"/>
-                <w:color w:val="000000"/>
-                <w:sz w:val="22"/>
-                <w:szCs w:val="22"/>
-              </w:rPr>
-              <w:t>scenarioDescription</w:t>
-            </w:r>
-            <w:proofErr w:type="spellEnd"/>
-            <w:r>
-              <w:rPr>
-                <w:rFonts w:ascii="Calibri" w:eastAsia="Times New Roman" w:hAnsi="Calibri" w:cs="Times New Roman"/>
-                <w:color w:val="000000"/>
-                <w:sz w:val="22"/>
-                <w:szCs w:val="22"/>
-              </w:rPr>
-              <w:t>, status and admission information</w:t>
+              <w:t>2. Key in scenarioID, scenarioName, scenarioDescription, status and admission information</w:t>
             </w:r>
           </w:p>
         </w:tc>
@@ -2960,27 +2797,7 @@
                 <w:sz w:val="22"/>
                 <w:szCs w:val="22"/>
               </w:rPr>
-              <w:t xml:space="preserve">1. Check </w:t>
-            </w:r>
-            <w:proofErr w:type="spellStart"/>
-            <w:r>
-              <w:rPr>
-                <w:rFonts w:ascii="Calibri" w:eastAsia="Times New Roman" w:hAnsi="Calibri" w:cs="Times New Roman"/>
-                <w:color w:val="000000"/>
-                <w:sz w:val="22"/>
-                <w:szCs w:val="22"/>
-              </w:rPr>
-              <w:t>phpMyAdmin</w:t>
-            </w:r>
-            <w:proofErr w:type="spellEnd"/>
-            <w:r>
-              <w:rPr>
-                <w:rFonts w:ascii="Calibri" w:eastAsia="Times New Roman" w:hAnsi="Calibri" w:cs="Times New Roman"/>
-                <w:color w:val="000000"/>
-                <w:sz w:val="22"/>
-                <w:szCs w:val="22"/>
-              </w:rPr>
-              <w:t xml:space="preserve"> for the number of cases created. </w:t>
+              <w:t xml:space="preserve">1. Check phpMyAdmin for the number of cases created. </w:t>
             </w:r>
             <w:r>
               <w:rPr>
@@ -3098,7 +2915,7 @@
       <w:pPr>
         <w:pStyle w:val="Heading2"/>
       </w:pPr>
-      <w:bookmarkStart w:id="2" w:name="_Toc412926321"/>
+      <w:bookmarkStart w:id="2" w:name="_Toc415942373"/>
       <w:r>
         <w:t>View a</w:t>
       </w:r>
@@ -3459,19 +3276,8 @@
                 <w:sz w:val="22"/>
                 <w:szCs w:val="22"/>
               </w:rPr>
-              <w:t xml:space="preserve">Validate that user is able to view all scenario cases at </w:t>
-            </w:r>
-            <w:proofErr w:type="spellStart"/>
-            <w:r>
-              <w:rPr>
-                <w:rFonts w:ascii="Calibri" w:eastAsia="Times New Roman" w:hAnsi="Calibri" w:cs="Times New Roman"/>
-                <w:color w:val="000000"/>
-                <w:sz w:val="22"/>
-                <w:szCs w:val="22"/>
-              </w:rPr>
-              <w:t>viewScenarioAdmin.jsp</w:t>
-            </w:r>
-            <w:proofErr w:type="spellEnd"/>
+              <w:t>Validate that user is able to view all scenario cases at viewScenarioAdmin.jsp</w:t>
+            </w:r>
           </w:p>
         </w:tc>
         <w:tc>
@@ -3490,7 +3296,6 @@
                 <w:szCs w:val="22"/>
               </w:rPr>
             </w:pPr>
-            <w:proofErr w:type="spellStart"/>
             <w:r>
               <w:rPr>
                 <w:rFonts w:ascii="Calibri" w:eastAsia="Times New Roman" w:hAnsi="Calibri" w:cs="Times New Roman"/>
@@ -3501,7 +3306,6 @@
               </w:rPr>
               <w:t>ScenarioID</w:t>
             </w:r>
-            <w:proofErr w:type="spellEnd"/>
             <w:r>
               <w:rPr>
                 <w:rFonts w:ascii="Calibri" w:eastAsia="Times New Roman" w:hAnsi="Calibri" w:cs="Times New Roman"/>
@@ -3520,7 +3324,6 @@
               </w:rPr>
               <w:br/>
             </w:r>
-            <w:proofErr w:type="spellStart"/>
             <w:r>
               <w:rPr>
                 <w:rFonts w:ascii="Calibri" w:eastAsia="Times New Roman" w:hAnsi="Calibri" w:cs="Times New Roman"/>
@@ -3531,7 +3334,6 @@
               </w:rPr>
               <w:t>ScenrarioName</w:t>
             </w:r>
-            <w:proofErr w:type="spellEnd"/>
             <w:r>
               <w:rPr>
                 <w:rFonts w:ascii="Calibri" w:eastAsia="Times New Roman" w:hAnsi="Calibri" w:cs="Times New Roman"/>
@@ -3550,7 +3352,6 @@
               </w:rPr>
               <w:br/>
             </w:r>
-            <w:proofErr w:type="spellStart"/>
             <w:r>
               <w:rPr>
                 <w:rFonts w:ascii="Calibri" w:eastAsia="Times New Roman" w:hAnsi="Calibri" w:cs="Times New Roman"/>
@@ -3561,7 +3362,6 @@
               </w:rPr>
               <w:t>ScenarioDescription</w:t>
             </w:r>
-            <w:proofErr w:type="spellEnd"/>
             <w:r>
               <w:rPr>
                 <w:rFonts w:ascii="Calibri" w:eastAsia="Times New Roman" w:hAnsi="Calibri" w:cs="Times New Roman"/>
@@ -3599,7 +3399,6 @@
               </w:rPr>
               <w:br/>
             </w:r>
-            <w:proofErr w:type="spellStart"/>
             <w:r>
               <w:rPr>
                 <w:rFonts w:ascii="Calibri" w:eastAsia="Times New Roman" w:hAnsi="Calibri" w:cs="Times New Roman"/>
@@ -3610,7 +3409,6 @@
               </w:rPr>
               <w:t>AdmissionInfo</w:t>
             </w:r>
-            <w:proofErr w:type="spellEnd"/>
             <w:r>
               <w:rPr>
                 <w:rFonts w:ascii="Calibri" w:eastAsia="Times New Roman" w:hAnsi="Calibri" w:cs="Times New Roman"/>
@@ -3645,19 +3443,8 @@
                 <w:sz w:val="22"/>
                 <w:szCs w:val="22"/>
               </w:rPr>
-              <w:t xml:space="preserve">1. Create new scenario in </w:t>
-            </w:r>
-            <w:proofErr w:type="spellStart"/>
-            <w:r>
-              <w:rPr>
-                <w:rFonts w:ascii="Calibri" w:eastAsia="Times New Roman" w:hAnsi="Calibri" w:cs="Times New Roman"/>
-                <w:color w:val="000000"/>
-                <w:sz w:val="22"/>
-                <w:szCs w:val="22"/>
-              </w:rPr>
-              <w:t>phpMyAdmin</w:t>
-            </w:r>
-            <w:proofErr w:type="spellEnd"/>
+              <w:t>1. Create new scenario in phpMyAdmin</w:t>
+            </w:r>
             <w:r>
               <w:rPr>
                 <w:rFonts w:ascii="Calibri" w:eastAsia="Times New Roman" w:hAnsi="Calibri" w:cs="Times New Roman"/>
@@ -3666,67 +3453,7 @@
                 <w:szCs w:val="22"/>
               </w:rPr>
               <w:br/>
-              <w:t xml:space="preserve">2. Key in </w:t>
-            </w:r>
-            <w:proofErr w:type="spellStart"/>
-            <w:r>
-              <w:rPr>
-                <w:rFonts w:ascii="Calibri" w:eastAsia="Times New Roman" w:hAnsi="Calibri" w:cs="Times New Roman"/>
-                <w:color w:val="000000"/>
-                <w:sz w:val="22"/>
-                <w:szCs w:val="22"/>
-              </w:rPr>
-              <w:t>scenarioID</w:t>
-            </w:r>
-            <w:proofErr w:type="spellEnd"/>
-            <w:r>
-              <w:rPr>
-                <w:rFonts w:ascii="Calibri" w:eastAsia="Times New Roman" w:hAnsi="Calibri" w:cs="Times New Roman"/>
-                <w:color w:val="000000"/>
-                <w:sz w:val="22"/>
-                <w:szCs w:val="22"/>
-              </w:rPr>
-              <w:t xml:space="preserve">, </w:t>
-            </w:r>
-            <w:proofErr w:type="spellStart"/>
-            <w:r>
-              <w:rPr>
-                <w:rFonts w:ascii="Calibri" w:eastAsia="Times New Roman" w:hAnsi="Calibri" w:cs="Times New Roman"/>
-                <w:color w:val="000000"/>
-                <w:sz w:val="22"/>
-                <w:szCs w:val="22"/>
-              </w:rPr>
-              <w:t>scenarioName</w:t>
-            </w:r>
-            <w:proofErr w:type="spellEnd"/>
-            <w:r>
-              <w:rPr>
-                <w:rFonts w:ascii="Calibri" w:eastAsia="Times New Roman" w:hAnsi="Calibri" w:cs="Times New Roman"/>
-                <w:color w:val="000000"/>
-                <w:sz w:val="22"/>
-                <w:szCs w:val="22"/>
-              </w:rPr>
-              <w:t xml:space="preserve">, </w:t>
-            </w:r>
-            <w:proofErr w:type="spellStart"/>
-            <w:r>
-              <w:rPr>
-                <w:rFonts w:ascii="Calibri" w:eastAsia="Times New Roman" w:hAnsi="Calibri" w:cs="Times New Roman"/>
-                <w:color w:val="000000"/>
-                <w:sz w:val="22"/>
-                <w:szCs w:val="22"/>
-              </w:rPr>
-              <w:t>scenarioDescription</w:t>
-            </w:r>
-            <w:proofErr w:type="spellEnd"/>
-            <w:r>
-              <w:rPr>
-                <w:rFonts w:ascii="Calibri" w:eastAsia="Times New Roman" w:hAnsi="Calibri" w:cs="Times New Roman"/>
-                <w:color w:val="000000"/>
-                <w:sz w:val="22"/>
-                <w:szCs w:val="22"/>
-              </w:rPr>
-              <w:t xml:space="preserve">, status and admission information </w:t>
+              <w:t xml:space="preserve">2. Key in scenarioID, scenarioName, scenarioDescription, status and admission information </w:t>
             </w:r>
             <w:r>
               <w:rPr>
@@ -3736,19 +3463,8 @@
                 <w:szCs w:val="22"/>
               </w:rPr>
               <w:br/>
-              <w:t xml:space="preserve">3. Check if a new case is create in </w:t>
-            </w:r>
-            <w:proofErr w:type="spellStart"/>
-            <w:r>
-              <w:rPr>
-                <w:rFonts w:ascii="Calibri" w:eastAsia="Times New Roman" w:hAnsi="Calibri" w:cs="Times New Roman"/>
-                <w:color w:val="000000"/>
-                <w:sz w:val="22"/>
-                <w:szCs w:val="22"/>
-              </w:rPr>
-              <w:t>viewScenarioAdmin.jsp</w:t>
-            </w:r>
-            <w:proofErr w:type="spellEnd"/>
+              <w:t>3. Check if a new case is create in viewScenarioAdmin.jsp</w:t>
+            </w:r>
           </w:p>
         </w:tc>
         <w:tc>
@@ -3949,7 +3665,6 @@
                 <w:szCs w:val="22"/>
               </w:rPr>
             </w:pPr>
-            <w:proofErr w:type="spellStart"/>
             <w:r>
               <w:rPr>
                 <w:rFonts w:ascii="Calibri" w:eastAsia="Times New Roman" w:hAnsi="Calibri" w:cs="Times New Roman"/>
@@ -3960,7 +3675,6 @@
               </w:rPr>
               <w:t>ScenarioID</w:t>
             </w:r>
-            <w:proofErr w:type="spellEnd"/>
             <w:r>
               <w:rPr>
                 <w:rFonts w:ascii="Calibri" w:eastAsia="Times New Roman" w:hAnsi="Calibri" w:cs="Times New Roman"/>
@@ -3979,7 +3693,6 @@
               </w:rPr>
               <w:br/>
             </w:r>
-            <w:proofErr w:type="spellStart"/>
             <w:r>
               <w:rPr>
                 <w:rFonts w:ascii="Calibri" w:eastAsia="Times New Roman" w:hAnsi="Calibri" w:cs="Times New Roman"/>
@@ -3990,7 +3703,6 @@
               </w:rPr>
               <w:t>ScenrarioName</w:t>
             </w:r>
-            <w:proofErr w:type="spellEnd"/>
             <w:r>
               <w:rPr>
                 <w:rFonts w:ascii="Calibri" w:eastAsia="Times New Roman" w:hAnsi="Calibri" w:cs="Times New Roman"/>
@@ -4009,7 +3721,6 @@
               </w:rPr>
               <w:br/>
             </w:r>
-            <w:proofErr w:type="spellStart"/>
             <w:r>
               <w:rPr>
                 <w:rFonts w:ascii="Calibri" w:eastAsia="Times New Roman" w:hAnsi="Calibri" w:cs="Times New Roman"/>
@@ -4020,35 +3731,14 @@
               </w:rPr>
               <w:t>ScenarioDescription</w:t>
             </w:r>
-            <w:proofErr w:type="spellEnd"/>
-            <w:r>
-              <w:rPr>
-                <w:rFonts w:ascii="Calibri" w:eastAsia="Times New Roman" w:hAnsi="Calibri" w:cs="Times New Roman"/>
-                <w:color w:val="000000"/>
-                <w:sz w:val="22"/>
-                <w:szCs w:val="22"/>
-              </w:rPr>
-              <w:t xml:space="preserve">: The simulate </w:t>
-            </w:r>
-            <w:proofErr w:type="spellStart"/>
-            <w:r>
-              <w:rPr>
-                <w:rFonts w:ascii="Calibri" w:eastAsia="Times New Roman" w:hAnsi="Calibri" w:cs="Times New Roman"/>
-                <w:color w:val="000000"/>
-                <w:sz w:val="22"/>
-                <w:szCs w:val="22"/>
-              </w:rPr>
-              <w:t>clicnical</w:t>
-            </w:r>
-            <w:proofErr w:type="spellEnd"/>
-            <w:r>
-              <w:rPr>
-                <w:rFonts w:ascii="Calibri" w:eastAsia="Times New Roman" w:hAnsi="Calibri" w:cs="Times New Roman"/>
-                <w:color w:val="000000"/>
-                <w:sz w:val="22"/>
-                <w:szCs w:val="22"/>
-              </w:rPr>
-              <w:t xml:space="preserve"> experience was designed to expose the learner. </w:t>
+            <w:r>
+              <w:rPr>
+                <w:rFonts w:ascii="Calibri" w:eastAsia="Times New Roman" w:hAnsi="Calibri" w:cs="Times New Roman"/>
+                <w:color w:val="000000"/>
+                <w:sz w:val="22"/>
+                <w:szCs w:val="22"/>
+              </w:rPr>
+              <w:t xml:space="preserve">: The simulate clicnical experience was designed to expose the learner. </w:t>
             </w:r>
             <w:r>
               <w:rPr>
@@ -4087,7 +3777,6 @@
               </w:rPr>
               <w:br/>
             </w:r>
-            <w:proofErr w:type="spellStart"/>
             <w:r>
               <w:rPr>
                 <w:rFonts w:ascii="Calibri" w:eastAsia="Times New Roman" w:hAnsi="Calibri" w:cs="Times New Roman"/>
@@ -4098,7 +3787,6 @@
               </w:rPr>
               <w:t>AdmissionInfo</w:t>
             </w:r>
-            <w:proofErr w:type="spellEnd"/>
             <w:r>
               <w:rPr>
                 <w:rFonts w:ascii="Calibri" w:eastAsia="Times New Roman" w:hAnsi="Calibri" w:cs="Times New Roman"/>
@@ -4133,19 +3821,8 @@
                 <w:sz w:val="22"/>
                 <w:szCs w:val="22"/>
               </w:rPr>
-              <w:t xml:space="preserve">1. Create new scenario in </w:t>
-            </w:r>
-            <w:proofErr w:type="spellStart"/>
-            <w:r>
-              <w:rPr>
-                <w:rFonts w:ascii="Calibri" w:eastAsia="Times New Roman" w:hAnsi="Calibri" w:cs="Times New Roman"/>
-                <w:color w:val="000000"/>
-                <w:sz w:val="22"/>
-                <w:szCs w:val="22"/>
-              </w:rPr>
-              <w:t>phpMyAdmin</w:t>
-            </w:r>
-            <w:proofErr w:type="spellEnd"/>
+              <w:t>1. Create new scenario in phpMyAdmin</w:t>
+            </w:r>
             <w:r>
               <w:rPr>
                 <w:rFonts w:ascii="Calibri" w:eastAsia="Times New Roman" w:hAnsi="Calibri" w:cs="Times New Roman"/>
@@ -4154,67 +3831,7 @@
                 <w:szCs w:val="22"/>
               </w:rPr>
               <w:br/>
-              <w:t xml:space="preserve">2. Key in </w:t>
-            </w:r>
-            <w:proofErr w:type="spellStart"/>
-            <w:r>
-              <w:rPr>
-                <w:rFonts w:ascii="Calibri" w:eastAsia="Times New Roman" w:hAnsi="Calibri" w:cs="Times New Roman"/>
-                <w:color w:val="000000"/>
-                <w:sz w:val="22"/>
-                <w:szCs w:val="22"/>
-              </w:rPr>
-              <w:t>scenarioID</w:t>
-            </w:r>
-            <w:proofErr w:type="spellEnd"/>
-            <w:r>
-              <w:rPr>
-                <w:rFonts w:ascii="Calibri" w:eastAsia="Times New Roman" w:hAnsi="Calibri" w:cs="Times New Roman"/>
-                <w:color w:val="000000"/>
-                <w:sz w:val="22"/>
-                <w:szCs w:val="22"/>
-              </w:rPr>
-              <w:t xml:space="preserve">, </w:t>
-            </w:r>
-            <w:proofErr w:type="spellStart"/>
-            <w:r>
-              <w:rPr>
-                <w:rFonts w:ascii="Calibri" w:eastAsia="Times New Roman" w:hAnsi="Calibri" w:cs="Times New Roman"/>
-                <w:color w:val="000000"/>
-                <w:sz w:val="22"/>
-                <w:szCs w:val="22"/>
-              </w:rPr>
-              <w:t>scenarioName</w:t>
-            </w:r>
-            <w:proofErr w:type="spellEnd"/>
-            <w:r>
-              <w:rPr>
-                <w:rFonts w:ascii="Calibri" w:eastAsia="Times New Roman" w:hAnsi="Calibri" w:cs="Times New Roman"/>
-                <w:color w:val="000000"/>
-                <w:sz w:val="22"/>
-                <w:szCs w:val="22"/>
-              </w:rPr>
-              <w:t xml:space="preserve">, </w:t>
-            </w:r>
-            <w:proofErr w:type="spellStart"/>
-            <w:r>
-              <w:rPr>
-                <w:rFonts w:ascii="Calibri" w:eastAsia="Times New Roman" w:hAnsi="Calibri" w:cs="Times New Roman"/>
-                <w:color w:val="000000"/>
-                <w:sz w:val="22"/>
-                <w:szCs w:val="22"/>
-              </w:rPr>
-              <w:t>scenarioDescription</w:t>
-            </w:r>
-            <w:proofErr w:type="spellEnd"/>
-            <w:r>
-              <w:rPr>
-                <w:rFonts w:ascii="Calibri" w:eastAsia="Times New Roman" w:hAnsi="Calibri" w:cs="Times New Roman"/>
-                <w:color w:val="000000"/>
-                <w:sz w:val="22"/>
-                <w:szCs w:val="22"/>
-              </w:rPr>
-              <w:t>, status and admission information</w:t>
+              <w:t>2. Key in scenarioID, scenarioName, scenarioDescription, status and admission information</w:t>
             </w:r>
           </w:p>
         </w:tc>
@@ -4566,7 +4183,7 @@
       <w:pPr>
         <w:pStyle w:val="Heading1"/>
       </w:pPr>
-      <w:bookmarkStart w:id="3" w:name="_Toc412926322"/>
+      <w:bookmarkStart w:id="3" w:name="_Toc415942374"/>
       <w:r>
         <w:t xml:space="preserve">Edit and Delete Case </w:t>
       </w:r>
@@ -4583,7 +4200,7 @@
           <w:i w:val="0"/>
         </w:rPr>
       </w:pPr>
-      <w:bookmarkStart w:id="4" w:name="_Toc412926323"/>
+      <w:bookmarkStart w:id="4" w:name="_Toc415942375"/>
       <w:r>
         <w:rPr>
           <w:rStyle w:val="SubtleEmphasis"/>
@@ -5009,19 +4626,8 @@
                 <w:szCs w:val="22"/>
               </w:rPr>
               <w:br/>
-              <w:t xml:space="preserve">2. Click on edit case in </w:t>
-            </w:r>
-            <w:proofErr w:type="spellStart"/>
-            <w:r>
-              <w:rPr>
-                <w:rFonts w:ascii="Calibri" w:eastAsia="Times New Roman" w:hAnsi="Calibri" w:cs="Times New Roman"/>
-                <w:color w:val="000000"/>
-                <w:sz w:val="22"/>
-                <w:szCs w:val="22"/>
-              </w:rPr>
-              <w:t>viewScenarioAdmin.jsp</w:t>
-            </w:r>
-            <w:proofErr w:type="spellEnd"/>
+              <w:t>2. Click on edit case in viewScenarioAdmin.jsp</w:t>
+            </w:r>
             <w:r>
               <w:rPr>
                 <w:rFonts w:ascii="Calibri" w:eastAsia="Times New Roman" w:hAnsi="Calibri" w:cs="Times New Roman"/>
@@ -5276,19 +4882,8 @@
                 <w:szCs w:val="22"/>
               </w:rPr>
               <w:br/>
-              <w:t xml:space="preserve">2. Click on edit case in </w:t>
-            </w:r>
-            <w:proofErr w:type="spellStart"/>
-            <w:r>
-              <w:rPr>
-                <w:rFonts w:ascii="Calibri" w:eastAsia="Times New Roman" w:hAnsi="Calibri" w:cs="Times New Roman"/>
-                <w:color w:val="000000"/>
-                <w:sz w:val="22"/>
-                <w:szCs w:val="22"/>
-              </w:rPr>
-              <w:t>viewScenarioAdmin.jsp</w:t>
-            </w:r>
-            <w:proofErr w:type="spellEnd"/>
+              <w:t>2. Click on edit case in viewScenarioAdmin.jsp</w:t>
+            </w:r>
             <w:r>
               <w:rPr>
                 <w:rFonts w:ascii="Calibri" w:eastAsia="Times New Roman" w:hAnsi="Calibri" w:cs="Times New Roman"/>
@@ -6270,19 +5865,8 @@
                 <w:sz w:val="22"/>
                 <w:szCs w:val="22"/>
               </w:rPr>
-              <w:t xml:space="preserve">User should be able to see the updated information in </w:t>
-            </w:r>
-            <w:proofErr w:type="spellStart"/>
-            <w:r>
-              <w:rPr>
-                <w:rFonts w:ascii="Calibri" w:eastAsia="Times New Roman" w:hAnsi="Calibri" w:cs="Times New Roman"/>
-                <w:color w:val="000000"/>
-                <w:sz w:val="22"/>
-                <w:szCs w:val="22"/>
-              </w:rPr>
-              <w:t>viewScenarioAdmin.jsp</w:t>
-            </w:r>
-            <w:proofErr w:type="spellEnd"/>
+              <w:t>User should be able to see the updated information in viewScenarioAdmin.jsp</w:t>
+            </w:r>
           </w:p>
         </w:tc>
         <w:tc>
@@ -6838,7 +6422,7 @@
       <w:pPr>
         <w:pStyle w:val="Heading2"/>
       </w:pPr>
-      <w:bookmarkStart w:id="5" w:name="_Toc412926324"/>
+      <w:bookmarkStart w:id="5" w:name="_Toc415942376"/>
       <w:r>
         <w:t>Delete Case (</w:t>
       </w:r>
@@ -7796,27 +7380,7 @@
                 <w:szCs w:val="22"/>
               </w:rPr>
               <w:br/>
-              <w:t xml:space="preserve">3. Go to </w:t>
-            </w:r>
-            <w:proofErr w:type="spellStart"/>
-            <w:r>
-              <w:rPr>
-                <w:rFonts w:ascii="Calibri" w:eastAsia="Times New Roman" w:hAnsi="Calibri" w:cs="Times New Roman"/>
-                <w:color w:val="000000"/>
-                <w:sz w:val="22"/>
-                <w:szCs w:val="22"/>
-              </w:rPr>
-              <w:t>phpMyAdmin</w:t>
-            </w:r>
-            <w:proofErr w:type="spellEnd"/>
-            <w:r>
-              <w:rPr>
-                <w:rFonts w:ascii="Calibri" w:eastAsia="Times New Roman" w:hAnsi="Calibri" w:cs="Times New Roman"/>
-                <w:color w:val="000000"/>
-                <w:sz w:val="22"/>
-                <w:szCs w:val="22"/>
-              </w:rPr>
-              <w:t>, check if case scenario is still shown</w:t>
+              <w:t>3. Go to phpMyAdmin, check if case scenario is still shown</w:t>
             </w:r>
           </w:p>
         </w:tc>
@@ -7919,7 +7483,7 @@
       <w:pPr>
         <w:pStyle w:val="Heading1"/>
       </w:pPr>
-      <w:bookmarkStart w:id="6" w:name="_Toc412926325"/>
+      <w:bookmarkStart w:id="6" w:name="_Toc415942377"/>
       <w:r>
         <w:t>Activate Case Scenario</w:t>
       </w:r>
@@ -7929,7 +7493,7 @@
       <w:pPr>
         <w:pStyle w:val="Heading2"/>
       </w:pPr>
-      <w:bookmarkStart w:id="7" w:name="_Toc412926326"/>
+      <w:bookmarkStart w:id="7" w:name="_Toc415942378"/>
       <w:r>
         <w:t>Activate Case Scenario (Lecturer)</w:t>
       </w:r>
@@ -8641,27 +8205,7 @@
                 <w:szCs w:val="22"/>
               </w:rPr>
               <w:br/>
-              <w:t xml:space="preserve"> 4. Login to </w:t>
-            </w:r>
-            <w:proofErr w:type="spellStart"/>
-            <w:r>
-              <w:rPr>
-                <w:rFonts w:ascii="Calibri" w:eastAsia="Times New Roman" w:hAnsi="Calibri" w:cs="Times New Roman"/>
-                <w:color w:val="000000"/>
-                <w:sz w:val="22"/>
-                <w:szCs w:val="22"/>
-              </w:rPr>
-              <w:t>phpMyAdmin</w:t>
-            </w:r>
-            <w:proofErr w:type="spellEnd"/>
-            <w:r>
-              <w:rPr>
-                <w:rFonts w:ascii="Calibri" w:eastAsia="Times New Roman" w:hAnsi="Calibri" w:cs="Times New Roman"/>
-                <w:color w:val="000000"/>
-                <w:sz w:val="22"/>
-                <w:szCs w:val="22"/>
-              </w:rPr>
-              <w:t xml:space="preserve"> </w:t>
+              <w:t xml:space="preserve"> 4. Login to phpMyAdmin </w:t>
             </w:r>
             <w:r>
               <w:rPr>
@@ -8948,27 +8492,7 @@
                 <w:szCs w:val="22"/>
               </w:rPr>
               <w:br/>
-              <w:t xml:space="preserve"> 5. Login to </w:t>
-            </w:r>
-            <w:proofErr w:type="spellStart"/>
-            <w:r>
-              <w:rPr>
-                <w:rFonts w:ascii="Calibri" w:eastAsia="Times New Roman" w:hAnsi="Calibri" w:cs="Times New Roman"/>
-                <w:color w:val="000000"/>
-                <w:sz w:val="22"/>
-                <w:szCs w:val="22"/>
-              </w:rPr>
-              <w:t>phpMyAdmin</w:t>
-            </w:r>
-            <w:proofErr w:type="spellEnd"/>
-            <w:r>
-              <w:rPr>
-                <w:rFonts w:ascii="Calibri" w:eastAsia="Times New Roman" w:hAnsi="Calibri" w:cs="Times New Roman"/>
-                <w:color w:val="000000"/>
-                <w:sz w:val="22"/>
-                <w:szCs w:val="22"/>
-              </w:rPr>
-              <w:t xml:space="preserve"> </w:t>
+              <w:t xml:space="preserve"> 5. Login to phpMyAdmin </w:t>
             </w:r>
             <w:r>
               <w:rPr>
@@ -9548,27 +9072,7 @@
                 <w:szCs w:val="22"/>
               </w:rPr>
               <w:br/>
-              <w:t xml:space="preserve"> 4. Login to </w:t>
-            </w:r>
-            <w:proofErr w:type="spellStart"/>
-            <w:r>
-              <w:rPr>
-                <w:rFonts w:ascii="Calibri" w:eastAsia="Times New Roman" w:hAnsi="Calibri" w:cs="Times New Roman"/>
-                <w:color w:val="000000"/>
-                <w:sz w:val="22"/>
-                <w:szCs w:val="22"/>
-              </w:rPr>
-              <w:t>phpMyAdmin</w:t>
-            </w:r>
-            <w:proofErr w:type="spellEnd"/>
-            <w:r>
-              <w:rPr>
-                <w:rFonts w:ascii="Calibri" w:eastAsia="Times New Roman" w:hAnsi="Calibri" w:cs="Times New Roman"/>
-                <w:color w:val="000000"/>
-                <w:sz w:val="22"/>
-                <w:szCs w:val="22"/>
-              </w:rPr>
-              <w:t xml:space="preserve"> </w:t>
+              <w:t xml:space="preserve"> 4. Login to phpMyAdmin </w:t>
             </w:r>
             <w:r>
               <w:rPr>
@@ -9844,36 +9348,16 @@
                 <w:szCs w:val="22"/>
               </w:rPr>
               <w:br/>
-              <w:t xml:space="preserve"> 4. Login to </w:t>
-            </w:r>
-            <w:proofErr w:type="spellStart"/>
-            <w:r>
-              <w:rPr>
-                <w:rFonts w:ascii="Calibri" w:eastAsia="Times New Roman" w:hAnsi="Calibri" w:cs="Times New Roman"/>
-                <w:color w:val="000000"/>
-                <w:sz w:val="22"/>
-                <w:szCs w:val="22"/>
-              </w:rPr>
-              <w:t>php</w:t>
-            </w:r>
-            <w:r>
-              <w:rPr>
-                <w:rFonts w:ascii="Calibri" w:eastAsia="Times New Roman" w:hAnsi="Calibri" w:cs="Times New Roman"/>
-                <w:color w:val="000000"/>
-                <w:sz w:val="22"/>
-                <w:szCs w:val="22"/>
-              </w:rPr>
-              <w:t>MyAdmin</w:t>
-            </w:r>
-            <w:proofErr w:type="spellEnd"/>
-            <w:r>
-              <w:rPr>
-                <w:rFonts w:ascii="Calibri" w:eastAsia="Times New Roman" w:hAnsi="Calibri" w:cs="Times New Roman"/>
-                <w:color w:val="000000"/>
-                <w:sz w:val="22"/>
-                <w:szCs w:val="22"/>
-              </w:rPr>
-              <w:t xml:space="preserve"> </w:t>
+              <w:t xml:space="preserve"> 4. Login to php</w:t>
+            </w:r>
+            <w:r>
+              <w:rPr>
+                <w:rFonts w:ascii="Calibri" w:eastAsia="Times New Roman" w:hAnsi="Calibri" w:cs="Times New Roman"/>
+                <w:color w:val="000000"/>
+                <w:sz w:val="22"/>
+                <w:szCs w:val="22"/>
+              </w:rPr>
+              <w:t xml:space="preserve">MyAdmin </w:t>
             </w:r>
             <w:r>
               <w:rPr>
@@ -10830,7 +10314,7 @@
       <w:pPr>
         <w:pStyle w:val="Heading2"/>
       </w:pPr>
-      <w:bookmarkStart w:id="8" w:name="_Toc412926327"/>
+      <w:bookmarkStart w:id="8" w:name="_Toc415942379"/>
       <w:r>
         <w:rPr>
           <w:highlight w:val="red"/>
@@ -11188,27 +10672,7 @@
                 <w:sz w:val="22"/>
                 <w:szCs w:val="22"/>
               </w:rPr>
-              <w:t xml:space="preserve">User should be brought to the </w:t>
-            </w:r>
-            <w:hyperlink r:id="rId5" w:history="1">
-              <w:r>
-                <w:rPr>
-                  <w:rStyle w:val="Hyperlink"/>
-                  <w:rFonts w:ascii="Calibri" w:eastAsia="Times New Roman" w:hAnsi="Calibri" w:cs="Times New Roman"/>
-                  <w:sz w:val="22"/>
-                  <w:szCs w:val="22"/>
-                </w:rPr>
-                <w:t>http://localhost:8085/hsemr/activateScenarioAdmin.jsp</w:t>
-              </w:r>
-            </w:hyperlink>
-            <w:r>
-              <w:rPr>
-                <w:rFonts w:ascii="Calibri" w:eastAsia="Times New Roman" w:hAnsi="Calibri" w:cs="Times New Roman"/>
-                <w:color w:val="000000"/>
-                <w:sz w:val="22"/>
-                <w:szCs w:val="22"/>
-              </w:rPr>
-              <w:t xml:space="preserve"> when user click on the “Activate” button</w:t>
+              <w:t>User should be able to activate the case for lecturers who have not activated the case</w:t>
             </w:r>
           </w:p>
         </w:tc>
@@ -11249,28 +10713,59 @@
                 <w:sz w:val="22"/>
                 <w:szCs w:val="22"/>
               </w:rPr>
-              <w:t xml:space="preserve">1. log in as admin </w:t>
-            </w:r>
-          </w:p>
-          <w:p>
-            <w:pPr>
-              <w:cnfStyle w:val="000000100000" w:firstRow="0" w:lastRow="0" w:firstColumn="0" w:lastColumn="0" w:oddVBand="0" w:evenVBand="0" w:oddHBand="1" w:evenHBand="0" w:firstRowFirstColumn="0" w:firstRowLastColumn="0" w:lastRowFirstColumn="0" w:lastRowLastColumn="0"/>
-              <w:rPr>
-                <w:rFonts w:ascii="Calibri" w:eastAsia="Times New Roman" w:hAnsi="Calibri" w:cs="Times New Roman"/>
-                <w:color w:val="000000"/>
-                <w:sz w:val="22"/>
-                <w:szCs w:val="22"/>
-              </w:rPr>
-            </w:pPr>
-            <w:r>
-              <w:rPr>
-                <w:rFonts w:ascii="Calibri" w:eastAsia="Times New Roman" w:hAnsi="Calibri" w:cs="Times New Roman"/>
-                <w:color w:val="000000"/>
-                <w:sz w:val="22"/>
-                <w:szCs w:val="22"/>
-              </w:rPr>
-              <w:t>2. click on the activate button for case 1</w:t>
-            </w:r>
+              <w:t xml:space="preserve">1. click the activate button for case 1 </w:t>
+            </w:r>
+          </w:p>
+          <w:p>
+            <w:pPr>
+              <w:cnfStyle w:val="000000100000" w:firstRow="0" w:lastRow="0" w:firstColumn="0" w:lastColumn="0" w:oddVBand="0" w:evenVBand="0" w:oddHBand="1" w:evenHBand="0" w:firstRowFirstColumn="0" w:firstRowLastColumn="0" w:lastRowFirstColumn="0" w:lastRowLastColumn="0"/>
+              <w:rPr>
+                <w:rFonts w:ascii="Calibri" w:eastAsia="Times New Roman" w:hAnsi="Calibri" w:cs="Times New Roman"/>
+                <w:color w:val="000000"/>
+                <w:sz w:val="22"/>
+                <w:szCs w:val="22"/>
+              </w:rPr>
+            </w:pPr>
+            <w:r>
+              <w:rPr>
+                <w:rFonts w:ascii="Calibri" w:eastAsia="Times New Roman" w:hAnsi="Calibri" w:cs="Times New Roman"/>
+                <w:color w:val="000000"/>
+                <w:sz w:val="22"/>
+                <w:szCs w:val="22"/>
+              </w:rPr>
+              <w:t>2. Activate case 1 for lec1</w:t>
+            </w:r>
+          </w:p>
+          <w:p>
+            <w:pPr>
+              <w:cnfStyle w:val="000000100000" w:firstRow="0" w:lastRow="0" w:firstColumn="0" w:lastColumn="0" w:oddVBand="0" w:evenVBand="0" w:oddHBand="1" w:evenHBand="0" w:firstRowFirstColumn="0" w:firstRowLastColumn="0" w:lastRowFirstColumn="0" w:lastRowLastColumn="0"/>
+              <w:rPr>
+                <w:rFonts w:ascii="Calibri" w:eastAsia="Times New Roman" w:hAnsi="Calibri" w:cs="Times New Roman"/>
+                <w:color w:val="000000"/>
+                <w:sz w:val="22"/>
+                <w:szCs w:val="22"/>
+              </w:rPr>
+            </w:pPr>
+            <w:r>
+              <w:rPr>
+                <w:rFonts w:ascii="Calibri" w:eastAsia="Times New Roman" w:hAnsi="Calibri" w:cs="Times New Roman"/>
+                <w:color w:val="000000"/>
+                <w:sz w:val="22"/>
+                <w:szCs w:val="22"/>
+              </w:rPr>
+              <w:t>3. click activate</w:t>
+            </w:r>
+          </w:p>
+          <w:p>
+            <w:pPr>
+              <w:cnfStyle w:val="000000100000" w:firstRow="0" w:lastRow="0" w:firstColumn="0" w:lastColumn="0" w:oddVBand="0" w:evenVBand="0" w:oddHBand="1" w:evenHBand="0" w:firstRowFirstColumn="0" w:firstRowLastColumn="0" w:lastRowFirstColumn="0" w:lastRowLastColumn="0"/>
+              <w:rPr>
+                <w:rFonts w:ascii="Calibri" w:eastAsia="Times New Roman" w:hAnsi="Calibri" w:cs="Times New Roman"/>
+                <w:color w:val="000000"/>
+                <w:sz w:val="22"/>
+                <w:szCs w:val="22"/>
+              </w:rPr>
+            </w:pPr>
           </w:p>
         </w:tc>
         <w:tc>
@@ -11294,19 +10789,8 @@
                 <w:sz w:val="22"/>
                 <w:szCs w:val="22"/>
               </w:rPr>
-              <w:t xml:space="preserve">User should be brought to </w:t>
-            </w:r>
-            <w:hyperlink r:id="rId6" w:history="1">
-              <w:r>
-                <w:rPr>
-                  <w:rStyle w:val="Hyperlink"/>
-                  <w:rFonts w:ascii="Calibri" w:eastAsia="Times New Roman" w:hAnsi="Calibri" w:cs="Times New Roman"/>
-                  <w:sz w:val="22"/>
-                  <w:szCs w:val="22"/>
-                </w:rPr>
-                <w:t>http://localhost:8085/hsemr/activateScenarioAdmin.jsp</w:t>
-              </w:r>
-            </w:hyperlink>
+              <w:t xml:space="preserve">Case 1 should be activated for lec 1 and lec 3 </w:t>
+            </w:r>
           </w:p>
         </w:tc>
         <w:tc>
@@ -11437,7 +10921,7 @@
                 <w:sz w:val="22"/>
                 <w:szCs w:val="22"/>
               </w:rPr>
-              <w:t>User should be able to activate the case for lecturers who have not activated the case</w:t>
+              <w:t>User should be able to activate the case for lecturers who have activated any case</w:t>
             </w:r>
           </w:p>
         </w:tc>
@@ -11478,9 +10962,14 @@
                 <w:sz w:val="22"/>
                 <w:szCs w:val="22"/>
               </w:rPr>
-              <w:t xml:space="preserve">1. click the activate button for case 1 </w:t>
-            </w:r>
-          </w:p>
+              <w:t>1. click activate button for case 2</w:t>
+            </w:r>
+          </w:p>
+        </w:tc>
+        <w:tc>
+          <w:tcPr>
+            <w:tcW w:w="1530" w:type="dxa"/>
+          </w:tcPr>
           <w:p>
             <w:pPr>
               <w:cnfStyle w:val="000000000000" w:firstRow="0" w:lastRow="0" w:firstColumn="0" w:lastColumn="0" w:oddVBand="0" w:evenVBand="0" w:oddHBand="0" w:evenHBand="0" w:firstRowFirstColumn="0" w:firstRowLastColumn="0" w:lastRowFirstColumn="0" w:lastRowLastColumn="0"/>
@@ -11498,103 +10987,7 @@
                 <w:sz w:val="22"/>
                 <w:szCs w:val="22"/>
               </w:rPr>
-              <w:t>2. Activate case 1 for lec1</w:t>
-            </w:r>
-          </w:p>
-          <w:p>
-            <w:pPr>
-              <w:cnfStyle w:val="000000000000" w:firstRow="0" w:lastRow="0" w:firstColumn="0" w:lastColumn="0" w:oddVBand="0" w:evenVBand="0" w:oddHBand="0" w:evenHBand="0" w:firstRowFirstColumn="0" w:firstRowLastColumn="0" w:lastRowFirstColumn="0" w:lastRowLastColumn="0"/>
-              <w:rPr>
-                <w:rFonts w:ascii="Calibri" w:eastAsia="Times New Roman" w:hAnsi="Calibri" w:cs="Times New Roman"/>
-                <w:color w:val="000000"/>
-                <w:sz w:val="22"/>
-                <w:szCs w:val="22"/>
-              </w:rPr>
-            </w:pPr>
-            <w:r>
-              <w:rPr>
-                <w:rFonts w:ascii="Calibri" w:eastAsia="Times New Roman" w:hAnsi="Calibri" w:cs="Times New Roman"/>
-                <w:color w:val="000000"/>
-                <w:sz w:val="22"/>
-                <w:szCs w:val="22"/>
-              </w:rPr>
-              <w:t>3. click activate</w:t>
-            </w:r>
-          </w:p>
-          <w:p>
-            <w:pPr>
-              <w:cnfStyle w:val="000000000000" w:firstRow="0" w:lastRow="0" w:firstColumn="0" w:lastColumn="0" w:oddVBand="0" w:evenVBand="0" w:oddHBand="0" w:evenHBand="0" w:firstRowFirstColumn="0" w:firstRowLastColumn="0" w:lastRowFirstColumn="0" w:lastRowLastColumn="0"/>
-              <w:rPr>
-                <w:rFonts w:ascii="Calibri" w:eastAsia="Times New Roman" w:hAnsi="Calibri" w:cs="Times New Roman"/>
-                <w:color w:val="000000"/>
-                <w:sz w:val="22"/>
-                <w:szCs w:val="22"/>
-              </w:rPr>
-            </w:pPr>
-          </w:p>
-        </w:tc>
-        <w:tc>
-          <w:tcPr>
-            <w:tcW w:w="1530" w:type="dxa"/>
-          </w:tcPr>
-          <w:p>
-            <w:pPr>
-              <w:cnfStyle w:val="000000000000" w:firstRow="0" w:lastRow="0" w:firstColumn="0" w:lastColumn="0" w:oddVBand="0" w:evenVBand="0" w:oddHBand="0" w:evenHBand="0" w:firstRowFirstColumn="0" w:firstRowLastColumn="0" w:lastRowFirstColumn="0" w:lastRowLastColumn="0"/>
-              <w:rPr>
-                <w:rFonts w:ascii="Calibri" w:eastAsia="Times New Roman" w:hAnsi="Calibri" w:cs="Times New Roman"/>
-                <w:color w:val="000000"/>
-                <w:sz w:val="22"/>
-                <w:szCs w:val="22"/>
-              </w:rPr>
-            </w:pPr>
-            <w:r>
-              <w:rPr>
-                <w:rFonts w:ascii="Calibri" w:eastAsia="Times New Roman" w:hAnsi="Calibri" w:cs="Times New Roman"/>
-                <w:color w:val="000000"/>
-                <w:sz w:val="22"/>
-                <w:szCs w:val="22"/>
-              </w:rPr>
-              <w:t xml:space="preserve">Case 1 should be activated for </w:t>
-            </w:r>
-            <w:proofErr w:type="spellStart"/>
-            <w:r>
-              <w:rPr>
-                <w:rFonts w:ascii="Calibri" w:eastAsia="Times New Roman" w:hAnsi="Calibri" w:cs="Times New Roman"/>
-                <w:color w:val="000000"/>
-                <w:sz w:val="22"/>
-                <w:szCs w:val="22"/>
-              </w:rPr>
-              <w:t>lec</w:t>
-            </w:r>
-            <w:proofErr w:type="spellEnd"/>
-            <w:r>
-              <w:rPr>
-                <w:rFonts w:ascii="Calibri" w:eastAsia="Times New Roman" w:hAnsi="Calibri" w:cs="Times New Roman"/>
-                <w:color w:val="000000"/>
-                <w:sz w:val="22"/>
-                <w:szCs w:val="22"/>
-              </w:rPr>
-              <w:t xml:space="preserve"> 1 and </w:t>
-            </w:r>
-            <w:proofErr w:type="spellStart"/>
-            <w:r>
-              <w:rPr>
-                <w:rFonts w:ascii="Calibri" w:eastAsia="Times New Roman" w:hAnsi="Calibri" w:cs="Times New Roman"/>
-                <w:color w:val="000000"/>
-                <w:sz w:val="22"/>
-                <w:szCs w:val="22"/>
-              </w:rPr>
-              <w:t>lec</w:t>
-            </w:r>
-            <w:proofErr w:type="spellEnd"/>
-            <w:r>
-              <w:rPr>
-                <w:rFonts w:ascii="Calibri" w:eastAsia="Times New Roman" w:hAnsi="Calibri" w:cs="Times New Roman"/>
-                <w:color w:val="000000"/>
-                <w:sz w:val="22"/>
-                <w:szCs w:val="22"/>
-              </w:rPr>
-              <w:t xml:space="preserve"> 3 </w:t>
+              <w:t>lec 1 and lec 3 should be available for user to click</w:t>
             </w:r>
           </w:p>
         </w:tc>
@@ -11727,26 +11120,7 @@
                 <w:sz w:val="22"/>
                 <w:szCs w:val="22"/>
               </w:rPr>
-              <w:t xml:space="preserve">User should be </w:t>
-            </w:r>
-            <w:r>
-              <w:rPr>
-                <w:rFonts w:ascii="Calibri" w:eastAsia="Times New Roman" w:hAnsi="Calibri" w:cs="Times New Roman"/>
-                <w:b/>
-                <w:color w:val="000000"/>
-                <w:sz w:val="22"/>
-                <w:szCs w:val="22"/>
-              </w:rPr>
-              <w:t>NOT</w:t>
-            </w:r>
-            <w:r>
-              <w:rPr>
-                <w:rFonts w:ascii="Calibri" w:eastAsia="Times New Roman" w:hAnsi="Calibri" w:cs="Times New Roman"/>
-                <w:color w:val="000000"/>
-                <w:sz w:val="22"/>
-                <w:szCs w:val="22"/>
-              </w:rPr>
-              <w:t xml:space="preserve"> able to activate the case for lecturers who have activated any case</w:t>
+              <w:t>Ensure that all lecturers are populated with a check box</w:t>
             </w:r>
           </w:p>
         </w:tc>
@@ -11787,8 +11161,19 @@
                 <w:sz w:val="22"/>
                 <w:szCs w:val="22"/>
               </w:rPr>
-              <w:t>1. click activate button for case 2</w:t>
-            </w:r>
+              <w:t>1. click on the activate button for case 1</w:t>
+            </w:r>
+          </w:p>
+          <w:p>
+            <w:pPr>
+              <w:cnfStyle w:val="000000100000" w:firstRow="0" w:lastRow="0" w:firstColumn="0" w:lastColumn="0" w:oddVBand="0" w:evenVBand="0" w:oddHBand="1" w:evenHBand="0" w:firstRowFirstColumn="0" w:firstRowLastColumn="0" w:lastRowFirstColumn="0" w:lastRowLastColumn="0"/>
+              <w:rPr>
+                <w:rFonts w:ascii="Calibri" w:eastAsia="Times New Roman" w:hAnsi="Calibri" w:cs="Times New Roman"/>
+                <w:color w:val="000000"/>
+                <w:sz w:val="22"/>
+                <w:szCs w:val="22"/>
+              </w:rPr>
+            </w:pPr>
           </w:p>
         </w:tc>
         <w:tc>
@@ -11805,45 +11190,14 @@
                 <w:szCs w:val="22"/>
               </w:rPr>
             </w:pPr>
-            <w:proofErr w:type="spellStart"/>
-            <w:r>
-              <w:rPr>
-                <w:rFonts w:ascii="Calibri" w:eastAsia="Times New Roman" w:hAnsi="Calibri" w:cs="Times New Roman"/>
-                <w:color w:val="000000"/>
-                <w:sz w:val="22"/>
-                <w:szCs w:val="22"/>
-              </w:rPr>
-              <w:t>lec</w:t>
-            </w:r>
-            <w:proofErr w:type="spellEnd"/>
-            <w:r>
-              <w:rPr>
-                <w:rFonts w:ascii="Calibri" w:eastAsia="Times New Roman" w:hAnsi="Calibri" w:cs="Times New Roman"/>
-                <w:color w:val="000000"/>
-                <w:sz w:val="22"/>
-                <w:szCs w:val="22"/>
-              </w:rPr>
-              <w:t xml:space="preserve"> 1 and </w:t>
-            </w:r>
-            <w:proofErr w:type="spellStart"/>
-            <w:r>
-              <w:rPr>
-                <w:rFonts w:ascii="Calibri" w:eastAsia="Times New Roman" w:hAnsi="Calibri" w:cs="Times New Roman"/>
-                <w:color w:val="000000"/>
-                <w:sz w:val="22"/>
-                <w:szCs w:val="22"/>
-              </w:rPr>
-              <w:t>lec</w:t>
-            </w:r>
-            <w:proofErr w:type="spellEnd"/>
-            <w:r>
-              <w:rPr>
-                <w:rFonts w:ascii="Calibri" w:eastAsia="Times New Roman" w:hAnsi="Calibri" w:cs="Times New Roman"/>
-                <w:color w:val="000000"/>
-                <w:sz w:val="22"/>
-                <w:szCs w:val="22"/>
-              </w:rPr>
-              <w:t xml:space="preserve"> 3 should not be available for user to click</w:t>
+            <w:r>
+              <w:rPr>
+                <w:rFonts w:ascii="Calibri" w:eastAsia="Times New Roman" w:hAnsi="Calibri" w:cs="Times New Roman"/>
+                <w:color w:val="000000"/>
+                <w:sz w:val="22"/>
+                <w:szCs w:val="22"/>
+              </w:rPr>
+              <w:t>all lecturers should be populated with a check box for user to select</w:t>
             </w:r>
           </w:p>
         </w:tc>
@@ -11976,7 +11330,7 @@
                 <w:sz w:val="22"/>
                 <w:szCs w:val="22"/>
               </w:rPr>
-              <w:t>Ensure that all lecturers are populated with a check box</w:t>
+              <w:t>User should be brought back to the admin home page after activating the case</w:t>
             </w:r>
           </w:p>
         </w:tc>
@@ -12017,9 +11371,14 @@
                 <w:sz w:val="22"/>
                 <w:szCs w:val="22"/>
               </w:rPr>
-              <w:t>1. deactivate all cases</w:t>
-            </w:r>
-          </w:p>
+              <w:t>1. click on the activate button</w:t>
+            </w:r>
+          </w:p>
+        </w:tc>
+        <w:tc>
+          <w:tcPr>
+            <w:tcW w:w="1530" w:type="dxa"/>
+          </w:tcPr>
           <w:p>
             <w:pPr>
               <w:cnfStyle w:val="000000000000" w:firstRow="0" w:lastRow="0" w:firstColumn="0" w:lastColumn="0" w:oddVBand="0" w:evenVBand="0" w:oddHBand="0" w:evenHBand="0" w:firstRowFirstColumn="0" w:firstRowLastColumn="0" w:lastRowFirstColumn="0" w:lastRowLastColumn="0"/>
@@ -12037,43 +11396,7 @@
                 <w:sz w:val="22"/>
                 <w:szCs w:val="22"/>
               </w:rPr>
-              <w:t>2. click on the activate button for case 1</w:t>
-            </w:r>
-          </w:p>
-          <w:p>
-            <w:pPr>
-              <w:cnfStyle w:val="000000000000" w:firstRow="0" w:lastRow="0" w:firstColumn="0" w:lastColumn="0" w:oddVBand="0" w:evenVBand="0" w:oddHBand="0" w:evenHBand="0" w:firstRowFirstColumn="0" w:firstRowLastColumn="0" w:lastRowFirstColumn="0" w:lastRowLastColumn="0"/>
-              <w:rPr>
-                <w:rFonts w:ascii="Calibri" w:eastAsia="Times New Roman" w:hAnsi="Calibri" w:cs="Times New Roman"/>
-                <w:color w:val="000000"/>
-                <w:sz w:val="22"/>
-                <w:szCs w:val="22"/>
-              </w:rPr>
-            </w:pPr>
-          </w:p>
-        </w:tc>
-        <w:tc>
-          <w:tcPr>
-            <w:tcW w:w="1530" w:type="dxa"/>
-          </w:tcPr>
-          <w:p>
-            <w:pPr>
-              <w:cnfStyle w:val="000000000000" w:firstRow="0" w:lastRow="0" w:firstColumn="0" w:lastColumn="0" w:oddVBand="0" w:evenVBand="0" w:oddHBand="0" w:evenHBand="0" w:firstRowFirstColumn="0" w:firstRowLastColumn="0" w:lastRowFirstColumn="0" w:lastRowLastColumn="0"/>
-              <w:rPr>
-                <w:rFonts w:ascii="Calibri" w:eastAsia="Times New Roman" w:hAnsi="Calibri" w:cs="Times New Roman"/>
-                <w:color w:val="000000"/>
-                <w:sz w:val="22"/>
-                <w:szCs w:val="22"/>
-              </w:rPr>
-            </w:pPr>
-            <w:r>
-              <w:rPr>
-                <w:rFonts w:ascii="Calibri" w:eastAsia="Times New Roman" w:hAnsi="Calibri" w:cs="Times New Roman"/>
-                <w:color w:val="000000"/>
-                <w:sz w:val="22"/>
-                <w:szCs w:val="22"/>
-              </w:rPr>
-              <w:t>all lecturers should be populated with a check box for user to select</w:t>
+              <w:t xml:space="preserve">User should be brought back to the admin home page after activating the case </w:t>
             </w:r>
           </w:p>
         </w:tc>
@@ -12206,7 +11529,7 @@
                 <w:sz w:val="22"/>
                 <w:szCs w:val="22"/>
               </w:rPr>
-              <w:t>User should be brought back to the admin home page after activating the case</w:t>
+              <w:t>When user activates one case for the lecturer, the lecturer should not appear in other cases</w:t>
             </w:r>
           </w:p>
         </w:tc>
@@ -12247,8 +11570,39 @@
                 <w:sz w:val="22"/>
                 <w:szCs w:val="22"/>
               </w:rPr>
-              <w:t>1. click on the activate button</w:t>
-            </w:r>
+              <w:t>1. activate case 1 for lecturer 4</w:t>
+            </w:r>
+          </w:p>
+          <w:p>
+            <w:pPr>
+              <w:cnfStyle w:val="000000100000" w:firstRow="0" w:lastRow="0" w:firstColumn="0" w:lastColumn="0" w:oddVBand="0" w:evenVBand="0" w:oddHBand="1" w:evenHBand="0" w:firstRowFirstColumn="0" w:firstRowLastColumn="0" w:lastRowFirstColumn="0" w:lastRowLastColumn="0"/>
+              <w:rPr>
+                <w:rFonts w:ascii="Calibri" w:eastAsia="Times New Roman" w:hAnsi="Calibri" w:cs="Times New Roman"/>
+                <w:color w:val="000000"/>
+                <w:sz w:val="22"/>
+                <w:szCs w:val="22"/>
+              </w:rPr>
+            </w:pPr>
+            <w:r>
+              <w:rPr>
+                <w:rFonts w:ascii="Calibri" w:eastAsia="Times New Roman" w:hAnsi="Calibri" w:cs="Times New Roman"/>
+                <w:color w:val="000000"/>
+                <w:sz w:val="22"/>
+                <w:szCs w:val="22"/>
+              </w:rPr>
+              <w:t>2. click on the activate button for case 3.</w:t>
+            </w:r>
+          </w:p>
+          <w:p>
+            <w:pPr>
+              <w:cnfStyle w:val="000000100000" w:firstRow="0" w:lastRow="0" w:firstColumn="0" w:lastColumn="0" w:oddVBand="0" w:evenVBand="0" w:oddHBand="1" w:evenHBand="0" w:firstRowFirstColumn="0" w:firstRowLastColumn="0" w:lastRowFirstColumn="0" w:lastRowLastColumn="0"/>
+              <w:rPr>
+                <w:rFonts w:ascii="Calibri" w:eastAsia="Times New Roman" w:hAnsi="Calibri" w:cs="Times New Roman"/>
+                <w:color w:val="000000"/>
+                <w:sz w:val="22"/>
+                <w:szCs w:val="22"/>
+              </w:rPr>
+            </w:pPr>
           </w:p>
         </w:tc>
         <w:tc>
@@ -12272,7 +11626,7 @@
                 <w:sz w:val="22"/>
                 <w:szCs w:val="22"/>
               </w:rPr>
-              <w:t xml:space="preserve">User should be brought back to the admin home page after activating the case </w:t>
+              <w:t xml:space="preserve">Lecturer 4 should not appear on the page as a selection </w:t>
             </w:r>
           </w:p>
         </w:tc>
@@ -12404,16 +11758,7 @@
                 <w:sz w:val="22"/>
                 <w:szCs w:val="22"/>
               </w:rPr>
-              <w:t xml:space="preserve">When user activates one case for the lecturer, </w:t>
-            </w:r>
-            <w:r>
-              <w:rPr>
-                <w:rFonts w:ascii="Calibri" w:eastAsia="Times New Roman" w:hAnsi="Calibri" w:cs="Times New Roman"/>
-                <w:color w:val="000000"/>
-                <w:sz w:val="22"/>
-                <w:szCs w:val="22"/>
-              </w:rPr>
-              <w:t>the lecturer should not appear in other cases</w:t>
+              <w:t>Ensure that when the admin activates a case for the lecturer, the default state is activated</w:t>
             </w:r>
           </w:p>
         </w:tc>
@@ -12454,7 +11799,7 @@
                 <w:sz w:val="22"/>
                 <w:szCs w:val="22"/>
               </w:rPr>
-              <w:t>1. activate case 1 for lecturer 4</w:t>
+              <w:t>1. activate case 2 for lecturer 5</w:t>
             </w:r>
           </w:p>
           <w:p>
@@ -12474,29 +11819,14 @@
                 <w:sz w:val="22"/>
                 <w:szCs w:val="22"/>
               </w:rPr>
-              <w:t xml:space="preserve">2. </w:t>
-            </w:r>
-            <w:proofErr w:type="gramStart"/>
-            <w:r>
-              <w:rPr>
-                <w:rFonts w:ascii="Calibri" w:eastAsia="Times New Roman" w:hAnsi="Calibri" w:cs="Times New Roman"/>
-                <w:color w:val="000000"/>
-                <w:sz w:val="22"/>
-                <w:szCs w:val="22"/>
-              </w:rPr>
-              <w:t>click</w:t>
-            </w:r>
-            <w:proofErr w:type="gramEnd"/>
-            <w:r>
-              <w:rPr>
-                <w:rFonts w:ascii="Calibri" w:eastAsia="Times New Roman" w:hAnsi="Calibri" w:cs="Times New Roman"/>
-                <w:color w:val="000000"/>
-                <w:sz w:val="22"/>
-                <w:szCs w:val="22"/>
-              </w:rPr>
-              <w:t xml:space="preserve"> on the activate button for case 3.</w:t>
-            </w:r>
-          </w:p>
+              <w:t>2. log in to lecturer 5’s account to see if the default state is activated</w:t>
+            </w:r>
+          </w:p>
+        </w:tc>
+        <w:tc>
+          <w:tcPr>
+            <w:tcW w:w="1530" w:type="dxa"/>
+          </w:tcPr>
           <w:p>
             <w:pPr>
               <w:cnfStyle w:val="000000000000" w:firstRow="0" w:lastRow="0" w:firstColumn="0" w:lastColumn="0" w:oddVBand="0" w:evenVBand="0" w:oddHBand="0" w:evenHBand="0" w:firstRowFirstColumn="0" w:firstRowLastColumn="0" w:lastRowFirstColumn="0" w:lastRowLastColumn="0"/>
@@ -12507,30 +11837,14 @@
                 <w:szCs w:val="22"/>
               </w:rPr>
             </w:pPr>
-          </w:p>
-        </w:tc>
-        <w:tc>
-          <w:tcPr>
-            <w:tcW w:w="1530" w:type="dxa"/>
-          </w:tcPr>
-          <w:p>
-            <w:pPr>
-              <w:cnfStyle w:val="000000000000" w:firstRow="0" w:lastRow="0" w:firstColumn="0" w:lastColumn="0" w:oddVBand="0" w:evenVBand="0" w:oddHBand="0" w:evenHBand="0" w:firstRowFirstColumn="0" w:firstRowLastColumn="0" w:lastRowFirstColumn="0" w:lastRowLastColumn="0"/>
-              <w:rPr>
-                <w:rFonts w:ascii="Calibri" w:eastAsia="Times New Roman" w:hAnsi="Calibri" w:cs="Times New Roman"/>
-                <w:color w:val="000000"/>
-                <w:sz w:val="22"/>
-                <w:szCs w:val="22"/>
-              </w:rPr>
-            </w:pPr>
-            <w:r>
-              <w:rPr>
-                <w:rFonts w:ascii="Calibri" w:eastAsia="Times New Roman" w:hAnsi="Calibri" w:cs="Times New Roman"/>
-                <w:color w:val="000000"/>
-                <w:sz w:val="22"/>
-                <w:szCs w:val="22"/>
-              </w:rPr>
-              <w:t xml:space="preserve">Lecturer 4 should not appear on the page as a selection </w:t>
+            <w:r>
+              <w:rPr>
+                <w:rFonts w:ascii="Calibri" w:eastAsia="Times New Roman" w:hAnsi="Calibri" w:cs="Times New Roman"/>
+                <w:color w:val="000000"/>
+                <w:sz w:val="22"/>
+                <w:szCs w:val="22"/>
+              </w:rPr>
+              <w:t>The default state 0 for case 2 should be activated</w:t>
             </w:r>
           </w:p>
         </w:tc>
@@ -12661,7 +11975,7 @@
                 <w:sz w:val="22"/>
                 <w:szCs w:val="22"/>
               </w:rPr>
-              <w:t>Ensure that when the admin activates a case for the lecturer, the default state is activated</w:t>
+              <w:t>Ensure that user can select any number of lecturer to update the case</w:t>
             </w:r>
           </w:p>
         </w:tc>
@@ -12702,28 +12016,59 @@
                 <w:sz w:val="22"/>
                 <w:szCs w:val="22"/>
               </w:rPr>
-              <w:t>1. activate case 2 for lecturer 5</w:t>
-            </w:r>
-          </w:p>
-          <w:p>
-            <w:pPr>
-              <w:cnfStyle w:val="000000100000" w:firstRow="0" w:lastRow="0" w:firstColumn="0" w:lastColumn="0" w:oddVBand="0" w:evenVBand="0" w:oddHBand="1" w:evenHBand="0" w:firstRowFirstColumn="0" w:firstRowLastColumn="0" w:lastRowFirstColumn="0" w:lastRowLastColumn="0"/>
-              <w:rPr>
-                <w:rFonts w:ascii="Calibri" w:eastAsia="Times New Roman" w:hAnsi="Calibri" w:cs="Times New Roman"/>
-                <w:color w:val="000000"/>
-                <w:sz w:val="22"/>
-                <w:szCs w:val="22"/>
-              </w:rPr>
-            </w:pPr>
-            <w:r>
-              <w:rPr>
-                <w:rFonts w:ascii="Calibri" w:eastAsia="Times New Roman" w:hAnsi="Calibri" w:cs="Times New Roman"/>
-                <w:color w:val="000000"/>
-                <w:sz w:val="22"/>
-                <w:szCs w:val="22"/>
-              </w:rPr>
-              <w:t>2. log in to lecturer 5’s account to see if the default state is activated</w:t>
-            </w:r>
+              <w:t>1. click on the activate button for case 5</w:t>
+            </w:r>
+          </w:p>
+          <w:p>
+            <w:pPr>
+              <w:cnfStyle w:val="000000100000" w:firstRow="0" w:lastRow="0" w:firstColumn="0" w:lastColumn="0" w:oddVBand="0" w:evenVBand="0" w:oddHBand="1" w:evenHBand="0" w:firstRowFirstColumn="0" w:firstRowLastColumn="0" w:lastRowFirstColumn="0" w:lastRowLastColumn="0"/>
+              <w:rPr>
+                <w:rFonts w:ascii="Calibri" w:eastAsia="Times New Roman" w:hAnsi="Calibri" w:cs="Times New Roman"/>
+                <w:color w:val="000000"/>
+                <w:sz w:val="22"/>
+                <w:szCs w:val="22"/>
+              </w:rPr>
+            </w:pPr>
+            <w:r>
+              <w:rPr>
+                <w:rFonts w:ascii="Calibri" w:eastAsia="Times New Roman" w:hAnsi="Calibri" w:cs="Times New Roman"/>
+                <w:color w:val="000000"/>
+                <w:sz w:val="22"/>
+                <w:szCs w:val="22"/>
+              </w:rPr>
+              <w:t xml:space="preserve">2. select lec 2, lec 3, lec 8 </w:t>
+            </w:r>
+          </w:p>
+          <w:p>
+            <w:pPr>
+              <w:cnfStyle w:val="000000100000" w:firstRow="0" w:lastRow="0" w:firstColumn="0" w:lastColumn="0" w:oddVBand="0" w:evenVBand="0" w:oddHBand="1" w:evenHBand="0" w:firstRowFirstColumn="0" w:firstRowLastColumn="0" w:lastRowFirstColumn="0" w:lastRowLastColumn="0"/>
+              <w:rPr>
+                <w:rFonts w:ascii="Calibri" w:eastAsia="Times New Roman" w:hAnsi="Calibri" w:cs="Times New Roman"/>
+                <w:color w:val="000000"/>
+                <w:sz w:val="22"/>
+                <w:szCs w:val="22"/>
+              </w:rPr>
+            </w:pPr>
+            <w:r>
+              <w:rPr>
+                <w:rFonts w:ascii="Calibri" w:eastAsia="Times New Roman" w:hAnsi="Calibri" w:cs="Times New Roman"/>
+                <w:color w:val="000000"/>
+                <w:sz w:val="22"/>
+                <w:szCs w:val="22"/>
+              </w:rPr>
+              <w:t xml:space="preserve">3. click on the activate button </w:t>
+            </w:r>
+          </w:p>
+          <w:p>
+            <w:pPr>
+              <w:cnfStyle w:val="000000100000" w:firstRow="0" w:lastRow="0" w:firstColumn="0" w:lastColumn="0" w:oddVBand="0" w:evenVBand="0" w:oddHBand="1" w:evenHBand="0" w:firstRowFirstColumn="0" w:firstRowLastColumn="0" w:lastRowFirstColumn="0" w:lastRowLastColumn="0"/>
+              <w:rPr>
+                <w:rFonts w:ascii="Calibri" w:eastAsia="Times New Roman" w:hAnsi="Calibri" w:cs="Times New Roman"/>
+                <w:color w:val="000000"/>
+                <w:sz w:val="22"/>
+                <w:szCs w:val="22"/>
+              </w:rPr>
+            </w:pPr>
           </w:p>
         </w:tc>
         <w:tc>
@@ -12747,7 +12092,7 @@
                 <w:sz w:val="22"/>
                 <w:szCs w:val="22"/>
               </w:rPr>
-              <w:t>The default state 0 for case 2 should be activated</w:t>
+              <w:t>User should be able to activate case 5 for all three lecturers</w:t>
             </w:r>
           </w:p>
         </w:tc>
@@ -12876,7 +12221,7 @@
                 <w:sz w:val="22"/>
                 <w:szCs w:val="22"/>
               </w:rPr>
-              <w:t>Ensure that user can select any number of lecturer to update the case</w:t>
+              <w:t>Ensure that the deactivate case button only appear if there are more than 1 lecturer who activated the case</w:t>
             </w:r>
           </w:p>
         </w:tc>
@@ -12917,7 +12262,7 @@
                 <w:sz w:val="22"/>
                 <w:szCs w:val="22"/>
               </w:rPr>
-              <w:t>1. click on the activate button for case 5</w:t>
+              <w:t>1. activate case 4 for lecturer 5</w:t>
             </w:r>
           </w:p>
           <w:p>
@@ -12937,67 +12282,7 @@
                 <w:sz w:val="22"/>
                 <w:szCs w:val="22"/>
               </w:rPr>
-              <w:t xml:space="preserve">2. select </w:t>
-            </w:r>
-            <w:proofErr w:type="spellStart"/>
-            <w:r>
-              <w:rPr>
-                <w:rFonts w:ascii="Calibri" w:eastAsia="Times New Roman" w:hAnsi="Calibri" w:cs="Times New Roman"/>
-                <w:color w:val="000000"/>
-                <w:sz w:val="22"/>
-                <w:szCs w:val="22"/>
-              </w:rPr>
-              <w:t>lec</w:t>
-            </w:r>
-            <w:proofErr w:type="spellEnd"/>
-            <w:r>
-              <w:rPr>
-                <w:rFonts w:ascii="Calibri" w:eastAsia="Times New Roman" w:hAnsi="Calibri" w:cs="Times New Roman"/>
-                <w:color w:val="000000"/>
-                <w:sz w:val="22"/>
-                <w:szCs w:val="22"/>
-              </w:rPr>
-              <w:t xml:space="preserve"> 2, </w:t>
-            </w:r>
-            <w:proofErr w:type="spellStart"/>
-            <w:r>
-              <w:rPr>
-                <w:rFonts w:ascii="Calibri" w:eastAsia="Times New Roman" w:hAnsi="Calibri" w:cs="Times New Roman"/>
-                <w:color w:val="000000"/>
-                <w:sz w:val="22"/>
-                <w:szCs w:val="22"/>
-              </w:rPr>
-              <w:t>lec</w:t>
-            </w:r>
-            <w:proofErr w:type="spellEnd"/>
-            <w:r>
-              <w:rPr>
-                <w:rFonts w:ascii="Calibri" w:eastAsia="Times New Roman" w:hAnsi="Calibri" w:cs="Times New Roman"/>
-                <w:color w:val="000000"/>
-                <w:sz w:val="22"/>
-                <w:szCs w:val="22"/>
-              </w:rPr>
-              <w:t xml:space="preserve"> 3, </w:t>
-            </w:r>
-            <w:proofErr w:type="spellStart"/>
-            <w:r>
-              <w:rPr>
-                <w:rFonts w:ascii="Calibri" w:eastAsia="Times New Roman" w:hAnsi="Calibri" w:cs="Times New Roman"/>
-                <w:color w:val="000000"/>
-                <w:sz w:val="22"/>
-                <w:szCs w:val="22"/>
-              </w:rPr>
-              <w:t>lec</w:t>
-            </w:r>
-            <w:proofErr w:type="spellEnd"/>
-            <w:r>
-              <w:rPr>
-                <w:rFonts w:ascii="Calibri" w:eastAsia="Times New Roman" w:hAnsi="Calibri" w:cs="Times New Roman"/>
-                <w:color w:val="000000"/>
-                <w:sz w:val="22"/>
-                <w:szCs w:val="22"/>
-              </w:rPr>
-              <w:t xml:space="preserve"> 8 </w:t>
+              <w:t>2. go to the home page</w:t>
             </w:r>
           </w:p>
           <w:p>
@@ -13010,16 +12295,12 @@
                 <w:szCs w:val="22"/>
               </w:rPr>
             </w:pPr>
-            <w:r>
-              <w:rPr>
-                <w:rFonts w:ascii="Calibri" w:eastAsia="Times New Roman" w:hAnsi="Calibri" w:cs="Times New Roman"/>
-                <w:color w:val="000000"/>
-                <w:sz w:val="22"/>
-                <w:szCs w:val="22"/>
-              </w:rPr>
-              <w:t xml:space="preserve">3. click on the activate button </w:t>
-            </w:r>
-          </w:p>
+          </w:p>
+        </w:tc>
+        <w:tc>
+          <w:tcPr>
+            <w:tcW w:w="1530" w:type="dxa"/>
+          </w:tcPr>
           <w:p>
             <w:pPr>
               <w:cnfStyle w:val="000000000000" w:firstRow="0" w:lastRow="0" w:firstColumn="0" w:lastColumn="0" w:oddVBand="0" w:evenVBand="0" w:oddHBand="0" w:evenHBand="0" w:firstRowFirstColumn="0" w:firstRowLastColumn="0" w:lastRowFirstColumn="0" w:lastRowLastColumn="0"/>
@@ -13030,30 +12311,14 @@
                 <w:szCs w:val="22"/>
               </w:rPr>
             </w:pPr>
-          </w:p>
-        </w:tc>
-        <w:tc>
-          <w:tcPr>
-            <w:tcW w:w="1530" w:type="dxa"/>
-          </w:tcPr>
-          <w:p>
-            <w:pPr>
-              <w:cnfStyle w:val="000000000000" w:firstRow="0" w:lastRow="0" w:firstColumn="0" w:lastColumn="0" w:oddVBand="0" w:evenVBand="0" w:oddHBand="0" w:evenHBand="0" w:firstRowFirstColumn="0" w:firstRowLastColumn="0" w:lastRowFirstColumn="0" w:lastRowLastColumn="0"/>
-              <w:rPr>
-                <w:rFonts w:ascii="Calibri" w:eastAsia="Times New Roman" w:hAnsi="Calibri" w:cs="Times New Roman"/>
-                <w:color w:val="000000"/>
-                <w:sz w:val="22"/>
-                <w:szCs w:val="22"/>
-              </w:rPr>
-            </w:pPr>
-            <w:r>
-              <w:rPr>
-                <w:rFonts w:ascii="Calibri" w:eastAsia="Times New Roman" w:hAnsi="Calibri" w:cs="Times New Roman"/>
-                <w:color w:val="000000"/>
-                <w:sz w:val="22"/>
-                <w:szCs w:val="22"/>
-              </w:rPr>
-              <w:t>User should be able to activate case 5 for all three lecturers</w:t>
+            <w:r>
+              <w:rPr>
+                <w:rFonts w:ascii="Calibri" w:eastAsia="Times New Roman" w:hAnsi="Calibri" w:cs="Times New Roman"/>
+                <w:color w:val="000000"/>
+                <w:sz w:val="22"/>
+                <w:szCs w:val="22"/>
+              </w:rPr>
+              <w:t>Deactivate button should appear for case 4</w:t>
             </w:r>
           </w:p>
         </w:tc>
@@ -13183,7 +12448,17 @@
                 <w:sz w:val="22"/>
                 <w:szCs w:val="22"/>
               </w:rPr>
-              <w:t>Ensure that the deactivate case button only appear if there are more than 1 lecturer who activated the case</w:t>
+              <w:t xml:space="preserve">Ensure that if there no lecturer activate a particular case, the deactivate button not should </w:t>
+            </w:r>
+            <w:r>
+              <w:rPr>
+                <w:rFonts w:ascii="Calibri" w:eastAsia="Times New Roman" w:hAnsi="Calibri" w:cs="Times New Roman"/>
+                <w:color w:val="000000"/>
+                <w:sz w:val="22"/>
+                <w:szCs w:val="22"/>
+              </w:rPr>
+              <w:lastRenderedPageBreak/>
+              <w:t>appear</w:t>
             </w:r>
           </w:p>
         </w:tc>
@@ -13224,39 +12499,28 @@
                 <w:sz w:val="22"/>
                 <w:szCs w:val="22"/>
               </w:rPr>
-              <w:t>1. activate case 4 for lecturer 5</w:t>
-            </w:r>
-          </w:p>
-          <w:p>
-            <w:pPr>
-              <w:cnfStyle w:val="000000100000" w:firstRow="0" w:lastRow="0" w:firstColumn="0" w:lastColumn="0" w:oddVBand="0" w:evenVBand="0" w:oddHBand="1" w:evenHBand="0" w:firstRowFirstColumn="0" w:firstRowLastColumn="0" w:lastRowFirstColumn="0" w:lastRowLastColumn="0"/>
-              <w:rPr>
-                <w:rFonts w:ascii="Calibri" w:eastAsia="Times New Roman" w:hAnsi="Calibri" w:cs="Times New Roman"/>
-                <w:color w:val="000000"/>
-                <w:sz w:val="22"/>
-                <w:szCs w:val="22"/>
-              </w:rPr>
-            </w:pPr>
-            <w:r>
-              <w:rPr>
-                <w:rFonts w:ascii="Calibri" w:eastAsia="Times New Roman" w:hAnsi="Calibri" w:cs="Times New Roman"/>
-                <w:color w:val="000000"/>
-                <w:sz w:val="22"/>
-                <w:szCs w:val="22"/>
-              </w:rPr>
-              <w:t>2. go to the home page</w:t>
-            </w:r>
-          </w:p>
-          <w:p>
-            <w:pPr>
-              <w:cnfStyle w:val="000000100000" w:firstRow="0" w:lastRow="0" w:firstColumn="0" w:lastColumn="0" w:oddVBand="0" w:evenVBand="0" w:oddHBand="1" w:evenHBand="0" w:firstRowFirstColumn="0" w:firstRowLastColumn="0" w:lastRowFirstColumn="0" w:lastRowLastColumn="0"/>
-              <w:rPr>
-                <w:rFonts w:ascii="Calibri" w:eastAsia="Times New Roman" w:hAnsi="Calibri" w:cs="Times New Roman"/>
-                <w:color w:val="000000"/>
-                <w:sz w:val="22"/>
-                <w:szCs w:val="22"/>
-              </w:rPr>
-            </w:pPr>
+              <w:t>1. deactivate case 1 for all lecturers</w:t>
+            </w:r>
+          </w:p>
+          <w:p>
+            <w:pPr>
+              <w:cnfStyle w:val="000000100000" w:firstRow="0" w:lastRow="0" w:firstColumn="0" w:lastColumn="0" w:oddVBand="0" w:evenVBand="0" w:oddHBand="1" w:evenHBand="0" w:firstRowFirstColumn="0" w:firstRowLastColumn="0" w:lastRowFirstColumn="0" w:lastRowLastColumn="0"/>
+              <w:rPr>
+                <w:rFonts w:ascii="Calibri" w:eastAsia="Times New Roman" w:hAnsi="Calibri" w:cs="Times New Roman"/>
+                <w:color w:val="000000"/>
+                <w:sz w:val="22"/>
+                <w:szCs w:val="22"/>
+              </w:rPr>
+            </w:pPr>
+            <w:r>
+              <w:rPr>
+                <w:rFonts w:ascii="Calibri" w:eastAsia="Times New Roman" w:hAnsi="Calibri" w:cs="Times New Roman"/>
+                <w:color w:val="000000"/>
+                <w:sz w:val="22"/>
+                <w:szCs w:val="22"/>
+              </w:rPr>
+              <w:t>2. go to the admin home page</w:t>
+            </w:r>
           </w:p>
         </w:tc>
         <w:tc>
@@ -13280,7 +12544,7 @@
                 <w:sz w:val="22"/>
                 <w:szCs w:val="22"/>
               </w:rPr>
-              <w:t>Deactivate button should appear for case 4</w:t>
+              <w:t>Deactivate button should not appear for case 1</w:t>
             </w:r>
           </w:p>
         </w:tc>
@@ -13410,16 +12674,7 @@
                 <w:sz w:val="22"/>
                 <w:szCs w:val="22"/>
               </w:rPr>
-              <w:t>Ensure that if all lecturer</w:t>
-            </w:r>
-            <w:r>
-              <w:rPr>
-                <w:rFonts w:ascii="Calibri" w:eastAsia="Times New Roman" w:hAnsi="Calibri" w:cs="Times New Roman"/>
-                <w:color w:val="000000"/>
-                <w:sz w:val="22"/>
-                <w:szCs w:val="22"/>
-              </w:rPr>
-              <w:t>s have activated the case, message should be shown to tell user that no lecturers are available for selection</w:t>
+              <w:t>When lecturer activates a state, it should be reflected in the admin portal</w:t>
             </w:r>
           </w:p>
         </w:tc>
@@ -13460,7 +12715,7 @@
                 <w:sz w:val="22"/>
                 <w:szCs w:val="22"/>
               </w:rPr>
-              <w:t xml:space="preserve">1. activate case 3 for all lecturers </w:t>
+              <w:t xml:space="preserve">1. log in to admin account </w:t>
             </w:r>
           </w:p>
           <w:p>
@@ -13480,7 +12735,7 @@
                 <w:sz w:val="22"/>
                 <w:szCs w:val="22"/>
               </w:rPr>
-              <w:t xml:space="preserve">2. click on the activate button for any case </w:t>
+              <w:t>2. activate case 1 for lec 1</w:t>
             </w:r>
           </w:p>
           <w:p>
@@ -13493,6 +12748,75 @@
                 <w:szCs w:val="22"/>
               </w:rPr>
             </w:pPr>
+            <w:r>
+              <w:rPr>
+                <w:rFonts w:ascii="Calibri" w:eastAsia="Times New Roman" w:hAnsi="Calibri" w:cs="Times New Roman"/>
+                <w:color w:val="000000"/>
+                <w:sz w:val="22"/>
+                <w:szCs w:val="22"/>
+              </w:rPr>
+              <w:t>3. log in to lect 1</w:t>
+            </w:r>
+          </w:p>
+          <w:p>
+            <w:pPr>
+              <w:cnfStyle w:val="000000000000" w:firstRow="0" w:lastRow="0" w:firstColumn="0" w:lastColumn="0" w:oddVBand="0" w:evenVBand="0" w:oddHBand="0" w:evenHBand="0" w:firstRowFirstColumn="0" w:firstRowLastColumn="0" w:lastRowFirstColumn="0" w:lastRowLastColumn="0"/>
+              <w:rPr>
+                <w:rFonts w:ascii="Calibri" w:eastAsia="Times New Roman" w:hAnsi="Calibri" w:cs="Times New Roman"/>
+                <w:color w:val="000000"/>
+                <w:sz w:val="22"/>
+                <w:szCs w:val="22"/>
+              </w:rPr>
+            </w:pPr>
+            <w:r>
+              <w:rPr>
+                <w:rFonts w:ascii="Calibri" w:eastAsia="Times New Roman" w:hAnsi="Calibri" w:cs="Times New Roman"/>
+                <w:color w:val="000000"/>
+                <w:sz w:val="22"/>
+                <w:szCs w:val="22"/>
+              </w:rPr>
+              <w:t>4. activate case 2</w:t>
+            </w:r>
+          </w:p>
+          <w:p>
+            <w:pPr>
+              <w:cnfStyle w:val="000000000000" w:firstRow="0" w:lastRow="0" w:firstColumn="0" w:lastColumn="0" w:oddVBand="0" w:evenVBand="0" w:oddHBand="0" w:evenHBand="0" w:firstRowFirstColumn="0" w:firstRowLastColumn="0" w:lastRowFirstColumn="0" w:lastRowLastColumn="0"/>
+              <w:rPr>
+                <w:rFonts w:ascii="Calibri" w:eastAsia="Times New Roman" w:hAnsi="Calibri" w:cs="Times New Roman"/>
+                <w:color w:val="000000"/>
+                <w:sz w:val="22"/>
+                <w:szCs w:val="22"/>
+              </w:rPr>
+            </w:pPr>
+            <w:r>
+              <w:rPr>
+                <w:rFonts w:ascii="Calibri" w:eastAsia="Times New Roman" w:hAnsi="Calibri" w:cs="Times New Roman"/>
+                <w:color w:val="000000"/>
+                <w:sz w:val="22"/>
+                <w:szCs w:val="22"/>
+              </w:rPr>
+              <w:t>5. log in to admin</w:t>
+            </w:r>
+          </w:p>
+          <w:p>
+            <w:pPr>
+              <w:cnfStyle w:val="000000000000" w:firstRow="0" w:lastRow="0" w:firstColumn="0" w:lastColumn="0" w:oddVBand="0" w:evenVBand="0" w:oddHBand="0" w:evenHBand="0" w:firstRowFirstColumn="0" w:firstRowLastColumn="0" w:lastRowFirstColumn="0" w:lastRowLastColumn="0"/>
+              <w:rPr>
+                <w:rFonts w:ascii="Calibri" w:eastAsia="Times New Roman" w:hAnsi="Calibri" w:cs="Times New Roman"/>
+                <w:color w:val="000000"/>
+                <w:sz w:val="22"/>
+                <w:szCs w:val="22"/>
+              </w:rPr>
+            </w:pPr>
+            <w:r>
+              <w:rPr>
+                <w:rFonts w:ascii="Calibri" w:eastAsia="Times New Roman" w:hAnsi="Calibri" w:cs="Times New Roman"/>
+                <w:color w:val="000000"/>
+                <w:sz w:val="22"/>
+                <w:szCs w:val="22"/>
+              </w:rPr>
+              <w:t>6. check if case 2 is activated for lec 1</w:t>
+            </w:r>
           </w:p>
         </w:tc>
         <w:tc>
@@ -13516,7 +12840,7 @@
                 <w:sz w:val="22"/>
                 <w:szCs w:val="22"/>
               </w:rPr>
-              <w:t>Message should be displayed to tell users that no lecturers are available for selection</w:t>
+              <w:t>Case 2 should be activated for lec 1</w:t>
             </w:r>
           </w:p>
         </w:tc>
@@ -13646,43 +12970,7 @@
                 <w:sz w:val="22"/>
                 <w:szCs w:val="22"/>
               </w:rPr>
-              <w:t xml:space="preserve">Ensure </w:t>
-            </w:r>
-            <w:r>
-              <w:rPr>
-                <w:rFonts w:ascii="Calibri" w:eastAsia="Times New Roman" w:hAnsi="Calibri" w:cs="Times New Roman"/>
-                <w:color w:val="000000"/>
-                <w:sz w:val="22"/>
-                <w:szCs w:val="22"/>
-              </w:rPr>
-              <w:t>that if there no lecturer activate a particular case</w:t>
-            </w:r>
-            <w:r>
-              <w:rPr>
-                <w:rFonts w:ascii="Calibri" w:eastAsia="Times New Roman" w:hAnsi="Calibri" w:cs="Times New Roman"/>
-                <w:color w:val="000000"/>
-                <w:sz w:val="22"/>
-                <w:szCs w:val="22"/>
-              </w:rPr>
-              <w:t>, the deactivate button</w:t>
-            </w:r>
-            <w:r>
-              <w:rPr>
-                <w:rFonts w:ascii="Calibri" w:eastAsia="Times New Roman" w:hAnsi="Calibri" w:cs="Times New Roman"/>
-                <w:color w:val="000000"/>
-                <w:sz w:val="22"/>
-                <w:szCs w:val="22"/>
-              </w:rPr>
-              <w:t xml:space="preserve"> not</w:t>
-            </w:r>
-            <w:r>
-              <w:rPr>
-                <w:rFonts w:ascii="Calibri" w:eastAsia="Times New Roman" w:hAnsi="Calibri" w:cs="Times New Roman"/>
-                <w:color w:val="000000"/>
-                <w:sz w:val="22"/>
-                <w:szCs w:val="22"/>
-              </w:rPr>
-              <w:t xml:space="preserve"> should appear</w:t>
+              <w:t>When an admin activates a case for the lecturer, ensure that it is reflected in the lec portal</w:t>
             </w:r>
           </w:p>
         </w:tc>
@@ -13723,27 +13011,67 @@
                 <w:sz w:val="22"/>
                 <w:szCs w:val="22"/>
               </w:rPr>
-              <w:t>1. deactivate case 1 for all lecturers</w:t>
-            </w:r>
-          </w:p>
-          <w:p>
-            <w:pPr>
-              <w:cnfStyle w:val="000000100000" w:firstRow="0" w:lastRow="0" w:firstColumn="0" w:lastColumn="0" w:oddVBand="0" w:evenVBand="0" w:oddHBand="1" w:evenHBand="0" w:firstRowFirstColumn="0" w:firstRowLastColumn="0" w:lastRowFirstColumn="0" w:lastRowLastColumn="0"/>
-              <w:rPr>
-                <w:rFonts w:ascii="Calibri" w:eastAsia="Times New Roman" w:hAnsi="Calibri" w:cs="Times New Roman"/>
-                <w:color w:val="000000"/>
-                <w:sz w:val="22"/>
-                <w:szCs w:val="22"/>
-              </w:rPr>
-            </w:pPr>
-            <w:r>
-              <w:rPr>
-                <w:rFonts w:ascii="Calibri" w:eastAsia="Times New Roman" w:hAnsi="Calibri" w:cs="Times New Roman"/>
-                <w:color w:val="000000"/>
-                <w:sz w:val="22"/>
-                <w:szCs w:val="22"/>
-              </w:rPr>
-              <w:t>2. go to the admin home page</w:t>
+              <w:t xml:space="preserve">1. log in to admin account </w:t>
+            </w:r>
+          </w:p>
+          <w:p>
+            <w:pPr>
+              <w:cnfStyle w:val="000000100000" w:firstRow="0" w:lastRow="0" w:firstColumn="0" w:lastColumn="0" w:oddVBand="0" w:evenVBand="0" w:oddHBand="1" w:evenHBand="0" w:firstRowFirstColumn="0" w:firstRowLastColumn="0" w:lastRowFirstColumn="0" w:lastRowLastColumn="0"/>
+              <w:rPr>
+                <w:rFonts w:ascii="Calibri" w:eastAsia="Times New Roman" w:hAnsi="Calibri" w:cs="Times New Roman"/>
+                <w:color w:val="000000"/>
+                <w:sz w:val="22"/>
+                <w:szCs w:val="22"/>
+              </w:rPr>
+            </w:pPr>
+            <w:r>
+              <w:rPr>
+                <w:rFonts w:ascii="Calibri" w:eastAsia="Times New Roman" w:hAnsi="Calibri" w:cs="Times New Roman"/>
+                <w:color w:val="000000"/>
+                <w:sz w:val="22"/>
+                <w:szCs w:val="22"/>
+              </w:rPr>
+              <w:t>2. activate case 1 for lec 1</w:t>
+            </w:r>
+          </w:p>
+          <w:p>
+            <w:pPr>
+              <w:cnfStyle w:val="000000100000" w:firstRow="0" w:lastRow="0" w:firstColumn="0" w:lastColumn="0" w:oddVBand="0" w:evenVBand="0" w:oddHBand="1" w:evenHBand="0" w:firstRowFirstColumn="0" w:firstRowLastColumn="0" w:lastRowFirstColumn="0" w:lastRowLastColumn="0"/>
+              <w:rPr>
+                <w:rFonts w:ascii="Calibri" w:eastAsia="Times New Roman" w:hAnsi="Calibri" w:cs="Times New Roman"/>
+                <w:color w:val="000000"/>
+                <w:sz w:val="22"/>
+                <w:szCs w:val="22"/>
+              </w:rPr>
+            </w:pPr>
+            <w:r>
+              <w:rPr>
+                <w:rFonts w:ascii="Calibri" w:eastAsia="Times New Roman" w:hAnsi="Calibri" w:cs="Times New Roman"/>
+                <w:color w:val="000000"/>
+                <w:sz w:val="22"/>
+                <w:szCs w:val="22"/>
+              </w:rPr>
+              <w:t>3. log in to lect 1</w:t>
+            </w:r>
+          </w:p>
+          <w:p>
+            <w:pPr>
+              <w:cnfStyle w:val="000000100000" w:firstRow="0" w:lastRow="0" w:firstColumn="0" w:lastColumn="0" w:oddVBand="0" w:evenVBand="0" w:oddHBand="1" w:evenHBand="0" w:firstRowFirstColumn="0" w:firstRowLastColumn="0" w:lastRowFirstColumn="0" w:lastRowLastColumn="0"/>
+              <w:rPr>
+                <w:rFonts w:ascii="Calibri" w:eastAsia="Times New Roman" w:hAnsi="Calibri" w:cs="Times New Roman"/>
+                <w:color w:val="000000"/>
+                <w:sz w:val="22"/>
+                <w:szCs w:val="22"/>
+              </w:rPr>
+            </w:pPr>
+            <w:r>
+              <w:rPr>
+                <w:rFonts w:ascii="Calibri" w:eastAsia="Times New Roman" w:hAnsi="Calibri" w:cs="Times New Roman"/>
+                <w:color w:val="000000"/>
+                <w:sz w:val="22"/>
+                <w:szCs w:val="22"/>
+              </w:rPr>
+              <w:t>4. check if case 2 is activated for lec 1</w:t>
             </w:r>
           </w:p>
         </w:tc>
@@ -13768,7 +13096,7 @@
                 <w:sz w:val="22"/>
                 <w:szCs w:val="22"/>
               </w:rPr>
-              <w:t>Deactivate button should not appear for case 1</w:t>
+              <w:t>Case 2 should be activated for lec 1</w:t>
             </w:r>
           </w:p>
         </w:tc>
@@ -13840,6 +13168,15 @@
                 <w:szCs w:val="22"/>
               </w:rPr>
             </w:pPr>
+            <w:r>
+              <w:rPr>
+                <w:rFonts w:ascii="Calibri" w:eastAsia="Times New Roman" w:hAnsi="Calibri" w:cs="Times New Roman"/>
+                <w:color w:val="000000"/>
+                <w:sz w:val="22"/>
+                <w:szCs w:val="22"/>
+              </w:rPr>
+              <w:t>14</w:t>
+            </w:r>
           </w:p>
         </w:tc>
         <w:tc>
@@ -13888,7 +13225,7 @@
                 <w:sz w:val="22"/>
                 <w:szCs w:val="22"/>
               </w:rPr>
-              <w:t>When lecturer activates a state, it should be reflected in the admin portal</w:t>
+              <w:t xml:space="preserve">An admin should be able to deactivate the case for lecturers </w:t>
             </w:r>
           </w:p>
         </w:tc>
@@ -13929,7 +13266,7 @@
                 <w:sz w:val="22"/>
                 <w:szCs w:val="22"/>
               </w:rPr>
-              <w:t xml:space="preserve">1. log in to admin account </w:t>
+              <w:t>1. click on the deactivate button for the case you wish to deactivate</w:t>
             </w:r>
           </w:p>
           <w:p>
@@ -13949,27 +13286,7 @@
                 <w:sz w:val="22"/>
                 <w:szCs w:val="22"/>
               </w:rPr>
-              <w:t xml:space="preserve">2. activate case 1 for </w:t>
-            </w:r>
-            <w:proofErr w:type="spellStart"/>
-            <w:r>
-              <w:rPr>
-                <w:rFonts w:ascii="Calibri" w:eastAsia="Times New Roman" w:hAnsi="Calibri" w:cs="Times New Roman"/>
-                <w:color w:val="000000"/>
-                <w:sz w:val="22"/>
-                <w:szCs w:val="22"/>
-              </w:rPr>
-              <w:t>lec</w:t>
-            </w:r>
-            <w:proofErr w:type="spellEnd"/>
-            <w:r>
-              <w:rPr>
-                <w:rFonts w:ascii="Calibri" w:eastAsia="Times New Roman" w:hAnsi="Calibri" w:cs="Times New Roman"/>
-                <w:color w:val="000000"/>
-                <w:sz w:val="22"/>
-                <w:szCs w:val="22"/>
-              </w:rPr>
-              <w:t xml:space="preserve"> 1</w:t>
+              <w:t>2. select the lecturer you want (e.g. lec 1)</w:t>
             </w:r>
           </w:p>
           <w:p>
@@ -13989,29 +13306,14 @@
                 <w:sz w:val="22"/>
                 <w:szCs w:val="22"/>
               </w:rPr>
-              <w:t xml:space="preserve">3. log in to </w:t>
-            </w:r>
-            <w:proofErr w:type="spellStart"/>
-            <w:r>
-              <w:rPr>
-                <w:rFonts w:ascii="Calibri" w:eastAsia="Times New Roman" w:hAnsi="Calibri" w:cs="Times New Roman"/>
-                <w:color w:val="000000"/>
-                <w:sz w:val="22"/>
-                <w:szCs w:val="22"/>
-              </w:rPr>
-              <w:t>lect</w:t>
-            </w:r>
-            <w:proofErr w:type="spellEnd"/>
-            <w:r>
-              <w:rPr>
-                <w:rFonts w:ascii="Calibri" w:eastAsia="Times New Roman" w:hAnsi="Calibri" w:cs="Times New Roman"/>
-                <w:color w:val="000000"/>
-                <w:sz w:val="22"/>
-                <w:szCs w:val="22"/>
-              </w:rPr>
-              <w:t xml:space="preserve"> 1</w:t>
-            </w:r>
-          </w:p>
+              <w:t>2. click deactivate</w:t>
+            </w:r>
+          </w:p>
+        </w:tc>
+        <w:tc>
+          <w:tcPr>
+            <w:tcW w:w="1530" w:type="dxa"/>
+          </w:tcPr>
           <w:p>
             <w:pPr>
               <w:cnfStyle w:val="000000000000" w:firstRow="0" w:lastRow="0" w:firstColumn="0" w:lastColumn="0" w:oddVBand="0" w:evenVBand="0" w:oddHBand="0" w:evenHBand="0" w:firstRowFirstColumn="0" w:firstRowLastColumn="0" w:lastRowFirstColumn="0" w:lastRowLastColumn="0"/>
@@ -14029,113 +13331,10 @@
                 <w:sz w:val="22"/>
                 <w:szCs w:val="22"/>
               </w:rPr>
-              <w:t>4. activate case 2</w:t>
-            </w:r>
-          </w:p>
-          <w:p>
-            <w:pPr>
-              <w:cnfStyle w:val="000000000000" w:firstRow="0" w:lastRow="0" w:firstColumn="0" w:lastColumn="0" w:oddVBand="0" w:evenVBand="0" w:oddHBand="0" w:evenHBand="0" w:firstRowFirstColumn="0" w:firstRowLastColumn="0" w:lastRowFirstColumn="0" w:lastRowLastColumn="0"/>
-              <w:rPr>
-                <w:rFonts w:ascii="Calibri" w:eastAsia="Times New Roman" w:hAnsi="Calibri" w:cs="Times New Roman"/>
-                <w:color w:val="000000"/>
-                <w:sz w:val="22"/>
-                <w:szCs w:val="22"/>
-              </w:rPr>
-            </w:pPr>
-            <w:r>
-              <w:rPr>
-                <w:rFonts w:ascii="Calibri" w:eastAsia="Times New Roman" w:hAnsi="Calibri" w:cs="Times New Roman"/>
-                <w:color w:val="000000"/>
-                <w:sz w:val="22"/>
-                <w:szCs w:val="22"/>
-              </w:rPr>
-              <w:t>5. log in to admin</w:t>
-            </w:r>
-          </w:p>
-          <w:p>
-            <w:pPr>
-              <w:cnfStyle w:val="000000000000" w:firstRow="0" w:lastRow="0" w:firstColumn="0" w:lastColumn="0" w:oddVBand="0" w:evenVBand="0" w:oddHBand="0" w:evenHBand="0" w:firstRowFirstColumn="0" w:firstRowLastColumn="0" w:lastRowFirstColumn="0" w:lastRowLastColumn="0"/>
-              <w:rPr>
-                <w:rFonts w:ascii="Calibri" w:eastAsia="Times New Roman" w:hAnsi="Calibri" w:cs="Times New Roman"/>
-                <w:color w:val="000000"/>
-                <w:sz w:val="22"/>
-                <w:szCs w:val="22"/>
-              </w:rPr>
-            </w:pPr>
-            <w:r>
-              <w:rPr>
-                <w:rFonts w:ascii="Calibri" w:eastAsia="Times New Roman" w:hAnsi="Calibri" w:cs="Times New Roman"/>
-                <w:color w:val="000000"/>
-                <w:sz w:val="22"/>
-                <w:szCs w:val="22"/>
-              </w:rPr>
-              <w:t xml:space="preserve">6. check if case 2 is activated for </w:t>
-            </w:r>
-            <w:proofErr w:type="spellStart"/>
-            <w:r>
-              <w:rPr>
-                <w:rFonts w:ascii="Calibri" w:eastAsia="Times New Roman" w:hAnsi="Calibri" w:cs="Times New Roman"/>
-                <w:color w:val="000000"/>
-                <w:sz w:val="22"/>
-                <w:szCs w:val="22"/>
-              </w:rPr>
-              <w:t>lec</w:t>
-            </w:r>
-            <w:proofErr w:type="spellEnd"/>
-            <w:r>
-              <w:rPr>
-                <w:rFonts w:ascii="Calibri" w:eastAsia="Times New Roman" w:hAnsi="Calibri" w:cs="Times New Roman"/>
-                <w:color w:val="000000"/>
-                <w:sz w:val="22"/>
-                <w:szCs w:val="22"/>
-              </w:rPr>
-              <w:t xml:space="preserve"> 1</w:t>
-            </w:r>
-          </w:p>
-        </w:tc>
-        <w:tc>
-          <w:tcPr>
-            <w:tcW w:w="1530" w:type="dxa"/>
-          </w:tcPr>
-          <w:p>
-            <w:pPr>
-              <w:cnfStyle w:val="000000000000" w:firstRow="0" w:lastRow="0" w:firstColumn="0" w:lastColumn="0" w:oddVBand="0" w:evenVBand="0" w:oddHBand="0" w:evenHBand="0" w:firstRowFirstColumn="0" w:firstRowLastColumn="0" w:lastRowFirstColumn="0" w:lastRowLastColumn="0"/>
-              <w:rPr>
-                <w:rFonts w:ascii="Calibri" w:eastAsia="Times New Roman" w:hAnsi="Calibri" w:cs="Times New Roman"/>
-                <w:color w:val="000000"/>
-                <w:sz w:val="22"/>
-                <w:szCs w:val="22"/>
-              </w:rPr>
-            </w:pPr>
-            <w:r>
-              <w:rPr>
-                <w:rFonts w:ascii="Calibri" w:eastAsia="Times New Roman" w:hAnsi="Calibri" w:cs="Times New Roman"/>
-                <w:color w:val="000000"/>
-                <w:sz w:val="22"/>
-                <w:szCs w:val="22"/>
-              </w:rPr>
-              <w:t xml:space="preserve">Case 2 should be activated for </w:t>
-            </w:r>
-            <w:proofErr w:type="spellStart"/>
-            <w:r>
-              <w:rPr>
-                <w:rFonts w:ascii="Calibri" w:eastAsia="Times New Roman" w:hAnsi="Calibri" w:cs="Times New Roman"/>
-                <w:color w:val="000000"/>
-                <w:sz w:val="22"/>
-                <w:szCs w:val="22"/>
-              </w:rPr>
-              <w:t>lec</w:t>
-            </w:r>
-            <w:proofErr w:type="spellEnd"/>
-            <w:r>
-              <w:rPr>
-                <w:rFonts w:ascii="Calibri" w:eastAsia="Times New Roman" w:hAnsi="Calibri" w:cs="Times New Roman"/>
-                <w:color w:val="000000"/>
-                <w:sz w:val="22"/>
-                <w:szCs w:val="22"/>
-              </w:rPr>
-              <w:t xml:space="preserve"> 1</w:t>
-            </w:r>
+              <w:t>The case should be deactivated for lec 1</w:t>
+            </w:r>
+            <w:bookmarkStart w:id="9" w:name="_GoBack"/>
+            <w:bookmarkEnd w:id="9"/>
           </w:p>
         </w:tc>
         <w:tc>
@@ -14193,11 +13392,11 @@
       <w:pPr>
         <w:pStyle w:val="Heading1"/>
       </w:pPr>
-      <w:bookmarkStart w:id="9" w:name="_Toc412926328"/>
+      <w:bookmarkStart w:id="10" w:name="_Toc415942380"/>
       <w:r>
         <w:t>View Patient’s Personal Information</w:t>
       </w:r>
-      <w:bookmarkEnd w:id="9"/>
+      <w:bookmarkEnd w:id="10"/>
       <w:r>
         <w:t xml:space="preserve"> </w:t>
       </w:r>
@@ -14206,11 +13405,11 @@
       <w:pPr>
         <w:pStyle w:val="Heading2"/>
       </w:pPr>
-      <w:bookmarkStart w:id="10" w:name="_Toc412926329"/>
+      <w:bookmarkStart w:id="11" w:name="_Toc415942381"/>
       <w:r>
         <w:t>View Patient’s Personal Information (Student)</w:t>
       </w:r>
-      <w:bookmarkEnd w:id="10"/>
+      <w:bookmarkEnd w:id="11"/>
     </w:p>
     <w:p>
       <w:pPr>
@@ -14304,6 +13503,7 @@
                 <w:sz w:val="22"/>
                 <w:szCs w:val="22"/>
               </w:rPr>
+              <w:lastRenderedPageBreak/>
               <w:t>S/N</w:t>
             </w:r>
           </w:p>
@@ -14553,7 +13753,6 @@
                 <w:sz w:val="22"/>
                 <w:szCs w:val="22"/>
               </w:rPr>
-              <w:lastRenderedPageBreak/>
               <w:t>1</w:t>
             </w:r>
           </w:p>
@@ -14758,19 +13957,8 @@
                 <w:szCs w:val="22"/>
               </w:rPr>
               <w:br/>
-              <w:t xml:space="preserve">4. Patient's information should be shown at the top of </w:t>
-            </w:r>
-            <w:proofErr w:type="spellStart"/>
-            <w:r>
-              <w:rPr>
-                <w:rFonts w:ascii="Calibri" w:eastAsia="Times New Roman" w:hAnsi="Calibri" w:cs="Times New Roman"/>
-                <w:color w:val="000000"/>
-                <w:sz w:val="22"/>
-                <w:szCs w:val="22"/>
-              </w:rPr>
-              <w:t>viewPatientInformaiton.jsp</w:t>
-            </w:r>
-            <w:proofErr w:type="spellEnd"/>
+              <w:t>4. Patient's information should be shown at the top of viewPatientInformaiton.jsp</w:t>
+            </w:r>
           </w:p>
         </w:tc>
         <w:tc>
@@ -14795,19 +13983,8 @@
                 <w:sz w:val="22"/>
                 <w:szCs w:val="22"/>
               </w:rPr>
-              <w:t xml:space="preserve">Patient information which has just been created is shown on </w:t>
-            </w:r>
-            <w:proofErr w:type="spellStart"/>
-            <w:r>
-              <w:rPr>
-                <w:rFonts w:ascii="Calibri" w:eastAsia="Times New Roman" w:hAnsi="Calibri" w:cs="Times New Roman"/>
-                <w:color w:val="000000"/>
-                <w:sz w:val="22"/>
-                <w:szCs w:val="22"/>
-              </w:rPr>
-              <w:t>viewPatientInformation.jsp</w:t>
-            </w:r>
-            <w:proofErr w:type="spellEnd"/>
+              <w:t>Patient information which has just been created is shown on viewPatientInformation.jsp</w:t>
+            </w:r>
           </w:p>
         </w:tc>
         <w:tc>
@@ -14832,19 +14009,8 @@
                 <w:sz w:val="22"/>
                 <w:szCs w:val="22"/>
               </w:rPr>
-              <w:t xml:space="preserve">Patient information which has just been created is shown on </w:t>
-            </w:r>
-            <w:proofErr w:type="spellStart"/>
-            <w:r>
-              <w:rPr>
-                <w:rFonts w:ascii="Calibri" w:eastAsia="Times New Roman" w:hAnsi="Calibri" w:cs="Times New Roman"/>
-                <w:color w:val="000000"/>
-                <w:sz w:val="22"/>
-                <w:szCs w:val="22"/>
-              </w:rPr>
-              <w:t>viewPatientInformation.jsp</w:t>
-            </w:r>
-            <w:proofErr w:type="spellEnd"/>
+              <w:t>Patient information which has just been created is shown on viewPatientInformation.jsp</w:t>
+            </w:r>
           </w:p>
         </w:tc>
         <w:tc>
@@ -15108,27 +14274,7 @@
                 <w:sz w:val="22"/>
                 <w:szCs w:val="22"/>
               </w:rPr>
-              <w:t xml:space="preserve">1. Check the patient NRIC shown on page </w:t>
-            </w:r>
-            <w:proofErr w:type="spellStart"/>
-            <w:r>
-              <w:rPr>
-                <w:rFonts w:ascii="Calibri" w:eastAsia="Times New Roman" w:hAnsi="Calibri" w:cs="Times New Roman"/>
-                <w:color w:val="000000"/>
-                <w:sz w:val="22"/>
-                <w:szCs w:val="22"/>
-              </w:rPr>
-              <w:t>viewPatientInformation.jsp</w:t>
-            </w:r>
-            <w:proofErr w:type="spellEnd"/>
-            <w:r>
-              <w:rPr>
-                <w:rFonts w:ascii="Calibri" w:eastAsia="Times New Roman" w:hAnsi="Calibri" w:cs="Times New Roman"/>
-                <w:color w:val="000000"/>
-                <w:sz w:val="22"/>
-                <w:szCs w:val="22"/>
-              </w:rPr>
-              <w:t xml:space="preserve"> and compare it with the database</w:t>
+              <w:t>1. Check the patient NRIC shown on page viewPatientInformation.jsp and compare it with the database</w:t>
             </w:r>
           </w:p>
         </w:tc>
@@ -15475,18 +14621,7 @@
                 <w:sz w:val="22"/>
                 <w:szCs w:val="22"/>
               </w:rPr>
-              <w:t xml:space="preserve">1. Check the patient's allergy at </w:t>
-            </w:r>
-            <w:bookmarkStart w:id="11" w:name="_GoBack"/>
-            <w:bookmarkEnd w:id="11"/>
-            <w:r>
-              <w:rPr>
-                <w:rFonts w:ascii="Calibri" w:eastAsia="Times New Roman" w:hAnsi="Calibri" w:cs="Times New Roman"/>
-                <w:color w:val="000000"/>
-                <w:sz w:val="22"/>
-                <w:szCs w:val="22"/>
-              </w:rPr>
-              <w:t>the patient's information at the top of each page</w:t>
+              <w:t>1. Check the patient's allergy at the patient's information at the top of each page</w:t>
             </w:r>
           </w:p>
         </w:tc>
@@ -15610,6 +14745,7 @@
                 <w:sz w:val="22"/>
                 <w:szCs w:val="22"/>
               </w:rPr>
+              <w:lastRenderedPageBreak/>
               <w:t>4</w:t>
             </w:r>
           </w:p>
@@ -15845,19 +14981,8 @@
                 <w:szCs w:val="22"/>
               </w:rPr>
               <w:br/>
-              <w:t xml:space="preserve">4. Patient's information should be shown at the top of </w:t>
-            </w:r>
-            <w:proofErr w:type="spellStart"/>
-            <w:r>
-              <w:rPr>
-                <w:rFonts w:ascii="Calibri" w:eastAsia="Times New Roman" w:hAnsi="Calibri" w:cs="Times New Roman"/>
-                <w:color w:val="000000"/>
-                <w:sz w:val="22"/>
-                <w:szCs w:val="22"/>
-              </w:rPr>
-              <w:t>viewPatientInformaiton.jsp</w:t>
-            </w:r>
-            <w:proofErr w:type="spellEnd"/>
+              <w:t>4. Patient's information should be shown at the top of viewPatientInformaiton.jsp</w:t>
+            </w:r>
           </w:p>
         </w:tc>
         <w:tc>
@@ -15882,17 +15007,7 @@
                 <w:sz w:val="22"/>
                 <w:szCs w:val="22"/>
               </w:rPr>
-              <w:t xml:space="preserve">Patient </w:t>
-            </w:r>
-            <w:proofErr w:type="spellStart"/>
-            <w:r>
-              <w:rPr>
-                <w:rFonts w:ascii="Calibri" w:eastAsia="Times New Roman" w:hAnsi="Calibri" w:cs="Times New Roman"/>
-                <w:color w:val="000000"/>
-                <w:sz w:val="22"/>
-                <w:szCs w:val="22"/>
-              </w:rPr>
-              <w:t>inform</w:t>
+              <w:t>Patient inform</w:t>
             </w:r>
             <w:r>
               <w:rPr>
@@ -15910,29 +15025,8 @@
                 <w:sz w:val="22"/>
                 <w:szCs w:val="22"/>
               </w:rPr>
-              <w:t>ation</w:t>
-            </w:r>
-            <w:proofErr w:type="spellEnd"/>
-            <w:r>
-              <w:rPr>
-                <w:rFonts w:ascii="Calibri" w:eastAsia="Times New Roman" w:hAnsi="Calibri" w:cs="Times New Roman"/>
-                <w:color w:val="000000"/>
-                <w:sz w:val="22"/>
-                <w:szCs w:val="22"/>
-              </w:rPr>
-              <w:t xml:space="preserve"> which has just been created is shown on </w:t>
-            </w:r>
-            <w:proofErr w:type="spellStart"/>
-            <w:r>
-              <w:rPr>
-                <w:rFonts w:ascii="Calibri" w:eastAsia="Times New Roman" w:hAnsi="Calibri" w:cs="Times New Roman"/>
-                <w:color w:val="000000"/>
-                <w:sz w:val="22"/>
-                <w:szCs w:val="22"/>
-              </w:rPr>
-              <w:t>viewPatientInformation.jsp</w:t>
-            </w:r>
-            <w:proofErr w:type="spellEnd"/>
+              <w:t>ation which has just been created is shown on viewPatientInformation.jsp</w:t>
+            </w:r>
           </w:p>
         </w:tc>
         <w:tc>
@@ -15957,17 +15051,7 @@
                 <w:sz w:val="22"/>
                 <w:szCs w:val="22"/>
               </w:rPr>
-              <w:t xml:space="preserve">Patient </w:t>
-            </w:r>
-            <w:proofErr w:type="spellStart"/>
-            <w:r>
-              <w:rPr>
-                <w:rFonts w:ascii="Calibri" w:eastAsia="Times New Roman" w:hAnsi="Calibri" w:cs="Times New Roman"/>
-                <w:color w:val="000000"/>
-                <w:sz w:val="22"/>
-                <w:szCs w:val="22"/>
-              </w:rPr>
-              <w:t>inform</w:t>
+              <w:t>Patient inform</w:t>
             </w:r>
             <w:r>
               <w:rPr>
@@ -15985,29 +15069,8 @@
                 <w:sz w:val="22"/>
                 <w:szCs w:val="22"/>
               </w:rPr>
-              <w:t>ation</w:t>
-            </w:r>
-            <w:proofErr w:type="spellEnd"/>
-            <w:r>
-              <w:rPr>
-                <w:rFonts w:ascii="Calibri" w:eastAsia="Times New Roman" w:hAnsi="Calibri" w:cs="Times New Roman"/>
-                <w:color w:val="000000"/>
-                <w:sz w:val="22"/>
-                <w:szCs w:val="22"/>
-              </w:rPr>
-              <w:t xml:space="preserve"> which has just been created is shown on </w:t>
-            </w:r>
-            <w:proofErr w:type="spellStart"/>
-            <w:r>
-              <w:rPr>
-                <w:rFonts w:ascii="Calibri" w:eastAsia="Times New Roman" w:hAnsi="Calibri" w:cs="Times New Roman"/>
-                <w:color w:val="000000"/>
-                <w:sz w:val="22"/>
-                <w:szCs w:val="22"/>
-              </w:rPr>
-              <w:t>viewPatientInformation.jsp</w:t>
-            </w:r>
-            <w:proofErr w:type="spellEnd"/>
+              <w:t>ation which has just been created is shown on viewPatientInformation.jsp</w:t>
+            </w:r>
           </w:p>
         </w:tc>
         <w:tc>
@@ -16079,7 +15142,6 @@
                 <w:sz w:val="22"/>
                 <w:szCs w:val="22"/>
               </w:rPr>
-              <w:lastRenderedPageBreak/>
               <w:t>5</w:t>
             </w:r>
           </w:p>
@@ -16254,27 +15316,7 @@
                 <w:sz w:val="22"/>
                 <w:szCs w:val="22"/>
               </w:rPr>
-              <w:t xml:space="preserve">1. Check the patient NRIC shown on page </w:t>
-            </w:r>
-            <w:proofErr w:type="spellStart"/>
-            <w:r>
-              <w:rPr>
-                <w:rFonts w:ascii="Calibri" w:eastAsia="Times New Roman" w:hAnsi="Calibri" w:cs="Times New Roman"/>
-                <w:color w:val="000000"/>
-                <w:sz w:val="22"/>
-                <w:szCs w:val="22"/>
-              </w:rPr>
-              <w:t>viewPatientInformation.jsp</w:t>
-            </w:r>
-            <w:proofErr w:type="spellEnd"/>
-            <w:r>
-              <w:rPr>
-                <w:rFonts w:ascii="Calibri" w:eastAsia="Times New Roman" w:hAnsi="Calibri" w:cs="Times New Roman"/>
-                <w:color w:val="000000"/>
-                <w:sz w:val="22"/>
-                <w:szCs w:val="22"/>
-              </w:rPr>
-              <w:t xml:space="preserve"> and compare it with the database</w:t>
+              <w:t>1. Check the patient NRIC shown on page viewPatientInformation.jsp and compare it with the database</w:t>
             </w:r>
           </w:p>
         </w:tc>
@@ -20006,6 +19048,18 @@
       </w:tcPr>
     </w:tblStylePr>
   </w:style>
+  <w:style w:type="character" w:styleId="FollowedHyperlink">
+    <w:name w:val="FollowedHyperlink"/>
+    <w:basedOn w:val="DefaultParagraphFont"/>
+    <w:uiPriority w:val="99"/>
+    <w:semiHidden/>
+    <w:unhideWhenUsed/>
+    <w:rsid w:val="00C758D8"/>
+    <w:rPr>
+      <w:color w:val="954F72" w:themeColor="followedHyperlink"/>
+      <w:u w:val="single"/>
+    </w:rPr>
+  </w:style>
 </w:styles>
 </file>
 
